--- a/Project Real-Time Bus ID Verification and Tracking/DOCUMENTATION/Real-Time Bus ID Verification and Tracking/Real-Time Bus ID Verification and Tracking FYP Documentation.docx
+++ b/Project Real-Time Bus ID Verification and Tracking/DOCUMENTATION/Real-Time Bus ID Verification and Tracking/Real-Time Bus ID Verification and Tracking FYP Documentation.docx
@@ -24,7 +24,7 @@
           <w:sz w:val="50"/>
           <w:szCs w:val="16"/>
         </w:rPr>
-        <w:t>Real-Time Bus ID Verification and Tracking</w:t>
+        <w:t>NTU Ride Pilot</w:t>
       </w:r>
     </w:p>
     <w:p>
@@ -650,9 +650,8 @@
         <w:ind w:left="454" w:right="435"/>
         <w:jc w:val="center"/>
       </w:pPr>
-      <w:bookmarkStart w:id="0" w:name="_Toc189850833"/>
-      <w:r>
-        <w:lastRenderedPageBreak/>
+      <w:bookmarkStart w:id="0" w:name="_Toc189870566"/>
+      <w:r>
         <w:t>C</w:t>
       </w:r>
       <w:r>
@@ -680,13 +679,14 @@
         <w:ind w:left="25" w:right="5"/>
       </w:pPr>
       <w:r>
+        <w:lastRenderedPageBreak/>
         <w:t>This is to certify that this project titled “</w:t>
       </w:r>
       <w:r>
         <w:rPr>
           <w:b/>
         </w:rPr>
-        <w:t>Real-Time Bus ID Verification and Tracking</w:t>
+        <w:t>NTU Ride Pilot</w:t>
       </w:r>
       <w:r>
         <w:t>” was found to satisfy the requirement for the award of a “</w:t>
@@ -1565,31 +1565,31 @@
         <w:ind w:left="454" w:right="440"/>
         <w:jc w:val="center"/>
       </w:pPr>
-      <w:bookmarkStart w:id="1" w:name="_Toc189850834"/>
+      <w:bookmarkStart w:id="1" w:name="_Toc189870567"/>
+      <w:r>
+        <w:t>D</w:t>
+      </w:r>
+      <w:r>
+        <w:t>eclaration</w:t>
+      </w:r>
+      <w:bookmarkEnd w:id="1"/>
+      <w:r>
+        <w:t xml:space="preserve">  </w:t>
+      </w:r>
+    </w:p>
+    <w:p>
+      <w:pPr>
+        <w:spacing w:line="276" w:lineRule="auto"/>
+        <w:ind w:left="25" w:right="5"/>
+      </w:pPr>
+    </w:p>
+    <w:p>
+      <w:pPr>
+        <w:spacing w:line="276" w:lineRule="auto"/>
+        <w:ind w:left="25" w:right="5"/>
+      </w:pPr>
       <w:r>
         <w:lastRenderedPageBreak/>
-        <w:t>D</w:t>
-      </w:r>
-      <w:r>
-        <w:t>eclaration</w:t>
-      </w:r>
-      <w:bookmarkEnd w:id="1"/>
-      <w:r>
-        <w:t xml:space="preserve">  </w:t>
-      </w:r>
-    </w:p>
-    <w:p>
-      <w:pPr>
-        <w:spacing w:line="276" w:lineRule="auto"/>
-        <w:ind w:left="25" w:right="5"/>
-      </w:pPr>
-    </w:p>
-    <w:p>
-      <w:pPr>
-        <w:spacing w:line="276" w:lineRule="auto"/>
-        <w:ind w:left="25" w:right="5"/>
-      </w:pPr>
-      <w:r>
         <w:t xml:space="preserve">We hereby declared that this document is completely written by us, and it is totally our effort and none of anyone from outside of our group has copied it. This Report is purely written technically in accordance with our project.   </w:t>
       </w:r>
     </w:p>
@@ -2042,7 +2042,6 @@
           <w:b/>
           <w:sz w:val="28"/>
         </w:rPr>
-        <w:lastRenderedPageBreak/>
         <w:t>A</w:t>
       </w:r>
       <w:r>
@@ -2066,6 +2065,7 @@
         <w:ind w:left="25" w:right="5"/>
       </w:pPr>
       <w:r>
+        <w:lastRenderedPageBreak/>
         <w:t xml:space="preserve">First of all, In the Name of Allah, the Most Beneficent, the Most Merciful. All the praises and thanks be to Allah. A lot of love for our beloved Holy Prophet MUHAMMAD (S.A.W), his guidance always helps us to get the right path. After that, the preparation of this Software Requirements Specification (SRS) document was a collaborative effort involving </w:t>
       </w:r>
       <w:r>
@@ -2138,7 +2138,7 @@
         <w:t xml:space="preserve">. This SRS document would not have been possible without the support and cooperation of all involved individuals. The author is confident that this document will serve as a comprehensive guide for the development and implementation of the </w:t>
       </w:r>
       <w:r>
-        <w:t>Real-Time Bus ID Verification and Tracking</w:t>
+        <w:t>NTU Ride Pilot</w:t>
       </w:r>
       <w:r>
         <w:t>.</w:t>
@@ -2327,7 +2327,6 @@
           <w:b/>
           <w:sz w:val="28"/>
         </w:rPr>
-        <w:lastRenderedPageBreak/>
         <w:t>A</w:t>
       </w:r>
       <w:r>
@@ -2371,6 +2370,7 @@
         <w:rPr>
           <w:lang w:val="en-GB"/>
         </w:rPr>
+        <w:lastRenderedPageBreak/>
         <w:t>Efficient and secure transportation is vital for educational institutions, where thousands of students rely on daily commutes. However, current systems face significant challenges, including inefficiencies, security vulnerabilities, and a lack of real-time tracking and communication. Issues such as overcrowding, unauthorized access, and poor resource utilization arise when students board buses without proper verification. Additionally, the absence of real-time bus monitoring and effective communication channels leads to confusion, delays, and suboptimal transport management.</w:t>
       </w:r>
     </w:p>
@@ -2394,13 +2394,13 @@
           <w:iCs/>
           <w:lang w:val="en-GB"/>
         </w:rPr>
-        <w:t>Real-Time Bus ID Verification and Tracking</w:t>
+        <w:t>NTU Ride Pilot</w:t>
       </w:r>
       <w:r>
         <w:rPr>
           <w:lang w:val="en-GB"/>
         </w:rPr>
-        <w:t xml:space="preserve"> system addresses these challenges by integrating advanced technologies like RFID-based ID verification, live GPS tracking, and automated communication tools. The system ensures only authorized students access transport services, provides real-time visibility of bus locations for students, parents, and administrators, and enables timely updates regarding delays, route changes, or emergencies. It also tracks driver performance, monitors bus occupancy, and generates insights for optimizing route planning and capacity utilization.</w:t>
+        <w:t xml:space="preserve"> addresses these challenges by integrating advanced technologies like RFID-based ID verification, live GPS tracking, and automated communication tools. The system ensures only authorized students access transport services, provides real-time visibility of bus locations for students, parents, and administrators, and enables timely updates regarding delays, route changes, or emergencies. It also tracks driver performance, monitors bus occupancy, and generates insights for optimizing route planning and capacity utilization.</w:t>
       </w:r>
     </w:p>
     <w:p>
@@ -2423,13 +2423,13 @@
           <w:iCs/>
           <w:lang w:val="en-GB"/>
         </w:rPr>
-        <w:t>Real-Time Bus ID Verification and Tracking</w:t>
+        <w:t>NTU Ride Pilot</w:t>
       </w:r>
       <w:r>
         <w:rPr>
           <w:lang w:val="en-GB"/>
         </w:rPr>
-        <w:t xml:space="preserve"> system enhances safety, boosts operational efficiency, and delivers a reliable and user-friendly commuting experience. This solution is an ideal choice for educational institutions aiming to transform their transportation infrastructure with secure and efficient technology.</w:t>
+        <w:t xml:space="preserve"> enhances safety, boosts operational efficiency, and delivers a reliable and user-friendly commuting experience. This solution is an ideal choice for educational institutions aiming to transform their transportation infrastructure with secure and efficient technology.</w:t>
       </w:r>
     </w:p>
     <w:p>
@@ -2513,6 +2513,13 @@
       <w:r>
         <w:t xml:space="preserve"> </w:t>
       </w:r>
+    </w:p>
+    <w:p>
+      <w:pPr>
+        <w:spacing w:after="275" w:line="276" w:lineRule="auto"/>
+        <w:ind w:left="0" w:right="0" w:firstLine="0"/>
+        <w:jc w:val="left"/>
+      </w:pPr>
     </w:p>
     <w:p>
       <w:pPr>
@@ -2675,7 +2682,7 @@
           <w:r>
             <w:fldChar w:fldCharType="separate"/>
           </w:r>
-          <w:hyperlink w:anchor="_Toc189850833" w:history="1">
+          <w:hyperlink w:anchor="_Toc189870566" w:history="1">
             <w:r>
               <w:rPr>
                 <w:rStyle w:val="Hyperlink"/>
@@ -2702,7 +2709,7 @@
                 <w:noProof/>
                 <w:webHidden/>
               </w:rPr>
-              <w:instrText xml:space="preserve"> PAGEREF _Toc189850833 \h </w:instrText>
+              <w:instrText xml:space="preserve"> PAGEREF _Toc189870566 \h </w:instrText>
             </w:r>
             <w:r>
               <w:rPr>
@@ -2722,7 +2729,7 @@
                 <w:noProof/>
                 <w:webHidden/>
               </w:rPr>
-              <w:t>II</w:t>
+              <w:t>I</w:t>
             </w:r>
             <w:r>
               <w:rPr>
@@ -2749,7 +2756,7 @@
               <w14:ligatures w14:val="none"/>
             </w:rPr>
           </w:pPr>
-          <w:hyperlink w:anchor="_Toc189850834" w:history="1">
+          <w:hyperlink w:anchor="_Toc189870567" w:history="1">
             <w:r>
               <w:rPr>
                 <w:rStyle w:val="Hyperlink"/>
@@ -2776,7 +2783,7 @@
                 <w:noProof/>
                 <w:webHidden/>
               </w:rPr>
-              <w:instrText xml:space="preserve"> PAGEREF _Toc189850834 \h </w:instrText>
+              <w:instrText xml:space="preserve"> PAGEREF _Toc189870567 \h </w:instrText>
             </w:r>
             <w:r>
               <w:rPr>
@@ -2796,7 +2803,7 @@
                 <w:noProof/>
                 <w:webHidden/>
               </w:rPr>
-              <w:t>III</w:t>
+              <w:t>II</w:t>
             </w:r>
             <w:r>
               <w:rPr>
@@ -2823,7 +2830,7 @@
               <w14:ligatures w14:val="none"/>
             </w:rPr>
           </w:pPr>
-          <w:hyperlink w:anchor="_Toc189850835" w:history="1">
+          <w:hyperlink w:anchor="_Toc189870568" w:history="1">
             <w:r>
               <w:rPr>
                 <w:rStyle w:val="Hyperlink"/>
@@ -2850,7 +2857,7 @@
                 <w:noProof/>
                 <w:webHidden/>
               </w:rPr>
-              <w:instrText xml:space="preserve"> PAGEREF _Toc189850835 \h </w:instrText>
+              <w:instrText xml:space="preserve"> PAGEREF _Toc189870568 \h </w:instrText>
             </w:r>
             <w:r>
               <w:rPr>
@@ -2897,7 +2904,7 @@
               <w14:ligatures w14:val="none"/>
             </w:rPr>
           </w:pPr>
-          <w:hyperlink w:anchor="_Toc189850836" w:history="1">
+          <w:hyperlink w:anchor="_Toc189870569" w:history="1">
             <w:r>
               <w:rPr>
                 <w:rStyle w:val="Hyperlink"/>
@@ -2924,7 +2931,7 @@
                 <w:noProof/>
                 <w:webHidden/>
               </w:rPr>
-              <w:instrText xml:space="preserve"> PAGEREF _Toc189850836 \h </w:instrText>
+              <w:instrText xml:space="preserve"> PAGEREF _Toc189870569 \h </w:instrText>
             </w:r>
             <w:r>
               <w:rPr>
@@ -2971,7 +2978,7 @@
               <w14:ligatures w14:val="none"/>
             </w:rPr>
           </w:pPr>
-          <w:hyperlink w:anchor="_Toc189850837" w:history="1">
+          <w:hyperlink w:anchor="_Toc189870570" w:history="1">
             <w:r>
               <w:rPr>
                 <w:rStyle w:val="Hyperlink"/>
@@ -2998,7 +3005,7 @@
                 <w:noProof/>
                 <w:webHidden/>
               </w:rPr>
-              <w:instrText xml:space="preserve"> PAGEREF _Toc189850837 \h </w:instrText>
+              <w:instrText xml:space="preserve"> PAGEREF _Toc189870570 \h </w:instrText>
             </w:r>
             <w:r>
               <w:rPr>
@@ -3045,7 +3052,7 @@
               <w14:ligatures w14:val="none"/>
             </w:rPr>
           </w:pPr>
-          <w:hyperlink w:anchor="_Toc189850838" w:history="1">
+          <w:hyperlink w:anchor="_Toc189870571" w:history="1">
             <w:r>
               <w:rPr>
                 <w:rStyle w:val="Hyperlink"/>
@@ -3072,7 +3079,7 @@
                 <w:noProof/>
                 <w:webHidden/>
               </w:rPr>
-              <w:instrText xml:space="preserve"> PAGEREF _Toc189850838 \h </w:instrText>
+              <w:instrText xml:space="preserve"> PAGEREF _Toc189870571 \h </w:instrText>
             </w:r>
             <w:r>
               <w:rPr>
@@ -3120,7 +3127,7 @@
               <w14:ligatures w14:val="none"/>
             </w:rPr>
           </w:pPr>
-          <w:hyperlink w:anchor="_Toc189850839" w:history="1">
+          <w:hyperlink w:anchor="_Toc189870572" w:history="1">
             <w:r>
               <w:rPr>
                 <w:rStyle w:val="Hyperlink"/>
@@ -3168,7 +3175,7 @@
                 <w:noProof/>
                 <w:webHidden/>
               </w:rPr>
-              <w:instrText xml:space="preserve"> PAGEREF _Toc189850839 \h </w:instrText>
+              <w:instrText xml:space="preserve"> PAGEREF _Toc189870572 \h </w:instrText>
             </w:r>
             <w:r>
               <w:rPr>
@@ -3216,7 +3223,7 @@
               <w14:ligatures w14:val="none"/>
             </w:rPr>
           </w:pPr>
-          <w:hyperlink w:anchor="_Toc189850840" w:history="1">
+          <w:hyperlink w:anchor="_Toc189870573" w:history="1">
             <w:r>
               <w:rPr>
                 <w:rStyle w:val="Hyperlink"/>
@@ -3245,7 +3252,7 @@
                 <w:noProof/>
                 <w:lang w:val="en-US"/>
               </w:rPr>
-              <w:t>Real-Time Bus ID Verification and Tracking System</w:t>
+              <w:t>NTU Ride Pilot</w:t>
             </w:r>
             <w:r>
               <w:rPr>
@@ -3266,7 +3273,7 @@
                 <w:noProof/>
                 <w:webHidden/>
               </w:rPr>
-              <w:instrText xml:space="preserve"> PAGEREF _Toc189850840 \h </w:instrText>
+              <w:instrText xml:space="preserve"> PAGEREF _Toc189870573 \h </w:instrText>
             </w:r>
             <w:r>
               <w:rPr>
@@ -3314,7 +3321,7 @@
               <w14:ligatures w14:val="none"/>
             </w:rPr>
           </w:pPr>
-          <w:hyperlink w:anchor="_Toc189850841" w:history="1">
+          <w:hyperlink w:anchor="_Toc189870574" w:history="1">
             <w:r>
               <w:rPr>
                 <w:rStyle w:val="Hyperlink"/>
@@ -3362,7 +3369,7 @@
                 <w:noProof/>
                 <w:webHidden/>
               </w:rPr>
-              <w:instrText xml:space="preserve"> PAGEREF _Toc189850841 \h </w:instrText>
+              <w:instrText xml:space="preserve"> PAGEREF _Toc189870574 \h </w:instrText>
             </w:r>
             <w:r>
               <w:rPr>
@@ -3410,7 +3417,7 @@
               <w14:ligatures w14:val="none"/>
             </w:rPr>
           </w:pPr>
-          <w:hyperlink w:anchor="_Toc189850842" w:history="1">
+          <w:hyperlink w:anchor="_Toc189870575" w:history="1">
             <w:r>
               <w:rPr>
                 <w:rStyle w:val="Hyperlink"/>
@@ -3460,7 +3467,7 @@
                 <w:noProof/>
                 <w:webHidden/>
               </w:rPr>
-              <w:instrText xml:space="preserve"> PAGEREF _Toc189850842 \h </w:instrText>
+              <w:instrText xml:space="preserve"> PAGEREF _Toc189870575 \h </w:instrText>
             </w:r>
             <w:r>
               <w:rPr>
@@ -3508,7 +3515,7 @@
               <w14:ligatures w14:val="none"/>
             </w:rPr>
           </w:pPr>
-          <w:hyperlink w:anchor="_Toc189850843" w:history="1">
+          <w:hyperlink w:anchor="_Toc189870576" w:history="1">
             <w:r>
               <w:rPr>
                 <w:rStyle w:val="Hyperlink"/>
@@ -3559,7 +3566,7 @@
                 <w:noProof/>
                 <w:webHidden/>
               </w:rPr>
-              <w:instrText xml:space="preserve"> PAGEREF _Toc189850843 \h </w:instrText>
+              <w:instrText xml:space="preserve"> PAGEREF _Toc189870576 \h </w:instrText>
             </w:r>
             <w:r>
               <w:rPr>
@@ -3607,7 +3614,7 @@
               <w14:ligatures w14:val="none"/>
             </w:rPr>
           </w:pPr>
-          <w:hyperlink w:anchor="_Toc189850844" w:history="1">
+          <w:hyperlink w:anchor="_Toc189870577" w:history="1">
             <w:r>
               <w:rPr>
                 <w:rStyle w:val="Hyperlink"/>
@@ -3658,7 +3665,7 @@
                 <w:noProof/>
                 <w:webHidden/>
               </w:rPr>
-              <w:instrText xml:space="preserve"> PAGEREF _Toc189850844 \h </w:instrText>
+              <w:instrText xml:space="preserve"> PAGEREF _Toc189870577 \h </w:instrText>
             </w:r>
             <w:r>
               <w:rPr>
@@ -3706,7 +3713,7 @@
               <w14:ligatures w14:val="none"/>
             </w:rPr>
           </w:pPr>
-          <w:hyperlink w:anchor="_Toc189850845" w:history="1">
+          <w:hyperlink w:anchor="_Toc189870578" w:history="1">
             <w:r>
               <w:rPr>
                 <w:rStyle w:val="Hyperlink"/>
@@ -3757,7 +3764,7 @@
                 <w:noProof/>
                 <w:webHidden/>
               </w:rPr>
-              <w:instrText xml:space="preserve"> PAGEREF _Toc189850845 \h </w:instrText>
+              <w:instrText xml:space="preserve"> PAGEREF _Toc189870578 \h </w:instrText>
             </w:r>
             <w:r>
               <w:rPr>
@@ -3805,7 +3812,7 @@
               <w14:ligatures w14:val="none"/>
             </w:rPr>
           </w:pPr>
-          <w:hyperlink w:anchor="_Toc189850846" w:history="1">
+          <w:hyperlink w:anchor="_Toc189870579" w:history="1">
             <w:r>
               <w:rPr>
                 <w:rStyle w:val="Hyperlink"/>
@@ -3856,7 +3863,7 @@
                 <w:noProof/>
                 <w:webHidden/>
               </w:rPr>
-              <w:instrText xml:space="preserve"> PAGEREF _Toc189850846 \h </w:instrText>
+              <w:instrText xml:space="preserve"> PAGEREF _Toc189870579 \h </w:instrText>
             </w:r>
             <w:r>
               <w:rPr>
@@ -3904,7 +3911,7 @@
               <w14:ligatures w14:val="none"/>
             </w:rPr>
           </w:pPr>
-          <w:hyperlink w:anchor="_Toc189850847" w:history="1">
+          <w:hyperlink w:anchor="_Toc189870580" w:history="1">
             <w:r>
               <w:rPr>
                 <w:rStyle w:val="Hyperlink"/>
@@ -3952,7 +3959,7 @@
                 <w:noProof/>
                 <w:webHidden/>
               </w:rPr>
-              <w:instrText xml:space="preserve"> PAGEREF _Toc189850847 \h </w:instrText>
+              <w:instrText xml:space="preserve"> PAGEREF _Toc189870580 \h </w:instrText>
             </w:r>
             <w:r>
               <w:rPr>
@@ -4000,7 +4007,7 @@
               <w14:ligatures w14:val="none"/>
             </w:rPr>
           </w:pPr>
-          <w:hyperlink w:anchor="_Toc189850848" w:history="1">
+          <w:hyperlink w:anchor="_Toc189870581" w:history="1">
             <w:r>
               <w:rPr>
                 <w:rStyle w:val="Hyperlink"/>
@@ -4048,7 +4055,7 @@
                 <w:noProof/>
                 <w:webHidden/>
               </w:rPr>
-              <w:instrText xml:space="preserve"> PAGEREF _Toc189850848 \h </w:instrText>
+              <w:instrText xml:space="preserve"> PAGEREF _Toc189870581 \h </w:instrText>
             </w:r>
             <w:r>
               <w:rPr>
@@ -4096,7 +4103,7 @@
               <w14:ligatures w14:val="none"/>
             </w:rPr>
           </w:pPr>
-          <w:hyperlink w:anchor="_Toc189850849" w:history="1">
+          <w:hyperlink w:anchor="_Toc189870582" w:history="1">
             <w:r>
               <w:rPr>
                 <w:rStyle w:val="Hyperlink"/>
@@ -4144,7 +4151,7 @@
                 <w:noProof/>
                 <w:webHidden/>
               </w:rPr>
-              <w:instrText xml:space="preserve"> PAGEREF _Toc189850849 \h </w:instrText>
+              <w:instrText xml:space="preserve"> PAGEREF _Toc189870582 \h </w:instrText>
             </w:r>
             <w:r>
               <w:rPr>
@@ -4192,7 +4199,7 @@
               <w14:ligatures w14:val="none"/>
             </w:rPr>
           </w:pPr>
-          <w:hyperlink w:anchor="_Toc189850850" w:history="1">
+          <w:hyperlink w:anchor="_Toc189870583" w:history="1">
             <w:r>
               <w:rPr>
                 <w:rStyle w:val="Hyperlink"/>
@@ -4240,7 +4247,7 @@
                 <w:noProof/>
                 <w:webHidden/>
               </w:rPr>
-              <w:instrText xml:space="preserve"> PAGEREF _Toc189850850 \h </w:instrText>
+              <w:instrText xml:space="preserve"> PAGEREF _Toc189870583 \h </w:instrText>
             </w:r>
             <w:r>
               <w:rPr>
@@ -4288,7 +4295,7 @@
               <w14:ligatures w14:val="none"/>
             </w:rPr>
           </w:pPr>
-          <w:hyperlink w:anchor="_Toc189850851" w:history="1">
+          <w:hyperlink w:anchor="_Toc189870584" w:history="1">
             <w:r>
               <w:rPr>
                 <w:rStyle w:val="Hyperlink"/>
@@ -4336,7 +4343,7 @@
                 <w:noProof/>
                 <w:webHidden/>
               </w:rPr>
-              <w:instrText xml:space="preserve"> PAGEREF _Toc189850851 \h </w:instrText>
+              <w:instrText xml:space="preserve"> PAGEREF _Toc189870584 \h </w:instrText>
             </w:r>
             <w:r>
               <w:rPr>
@@ -4384,7 +4391,7 @@
               <w14:ligatures w14:val="none"/>
             </w:rPr>
           </w:pPr>
-          <w:hyperlink w:anchor="_Toc189850852" w:history="1">
+          <w:hyperlink w:anchor="_Toc189870585" w:history="1">
             <w:r>
               <w:rPr>
                 <w:rStyle w:val="Hyperlink"/>
@@ -4432,7 +4439,7 @@
                 <w:noProof/>
                 <w:webHidden/>
               </w:rPr>
-              <w:instrText xml:space="preserve"> PAGEREF _Toc189850852 \h </w:instrText>
+              <w:instrText xml:space="preserve"> PAGEREF _Toc189870585 \h </w:instrText>
             </w:r>
             <w:r>
               <w:rPr>
@@ -4480,7 +4487,7 @@
               <w14:ligatures w14:val="none"/>
             </w:rPr>
           </w:pPr>
-          <w:hyperlink w:anchor="_Toc189850853" w:history="1">
+          <w:hyperlink w:anchor="_Toc189870586" w:history="1">
             <w:r>
               <w:rPr>
                 <w:rStyle w:val="Hyperlink"/>
@@ -4528,7 +4535,7 @@
                 <w:noProof/>
                 <w:webHidden/>
               </w:rPr>
-              <w:instrText xml:space="preserve"> PAGEREF _Toc189850853 \h </w:instrText>
+              <w:instrText xml:space="preserve"> PAGEREF _Toc189870586 \h </w:instrText>
             </w:r>
             <w:r>
               <w:rPr>
@@ -4575,7 +4582,7 @@
               <w14:ligatures w14:val="none"/>
             </w:rPr>
           </w:pPr>
-          <w:hyperlink w:anchor="_Toc189850854" w:history="1">
+          <w:hyperlink w:anchor="_Toc189870587" w:history="1">
             <w:r>
               <w:rPr>
                 <w:rStyle w:val="Hyperlink"/>
@@ -4602,7 +4609,7 @@
                 <w:noProof/>
                 <w:webHidden/>
               </w:rPr>
-              <w:instrText xml:space="preserve"> PAGEREF _Toc189850854 \h </w:instrText>
+              <w:instrText xml:space="preserve"> PAGEREF _Toc189870587 \h </w:instrText>
             </w:r>
             <w:r>
               <w:rPr>
@@ -4650,7 +4657,7 @@
               <w14:ligatures w14:val="none"/>
             </w:rPr>
           </w:pPr>
-          <w:hyperlink w:anchor="_Toc189850855" w:history="1">
+          <w:hyperlink w:anchor="_Toc189870588" w:history="1">
             <w:r>
               <w:rPr>
                 <w:rStyle w:val="Hyperlink"/>
@@ -4698,7 +4705,7 @@
                 <w:noProof/>
                 <w:webHidden/>
               </w:rPr>
-              <w:instrText xml:space="preserve"> PAGEREF _Toc189850855 \h </w:instrText>
+              <w:instrText xml:space="preserve"> PAGEREF _Toc189870588 \h </w:instrText>
             </w:r>
             <w:r>
               <w:rPr>
@@ -4746,7 +4753,7 @@
               <w14:ligatures w14:val="none"/>
             </w:rPr>
           </w:pPr>
-          <w:hyperlink w:anchor="_Toc189850856" w:history="1">
+          <w:hyperlink w:anchor="_Toc189870589" w:history="1">
             <w:r>
               <w:rPr>
                 <w:rStyle w:val="Hyperlink"/>
@@ -4794,7 +4801,7 @@
                 <w:noProof/>
                 <w:webHidden/>
               </w:rPr>
-              <w:instrText xml:space="preserve"> PAGEREF _Toc189850856 \h </w:instrText>
+              <w:instrText xml:space="preserve"> PAGEREF _Toc189870589 \h </w:instrText>
             </w:r>
             <w:r>
               <w:rPr>
@@ -4842,7 +4849,7 @@
               <w14:ligatures w14:val="none"/>
             </w:rPr>
           </w:pPr>
-          <w:hyperlink w:anchor="_Toc189850857" w:history="1">
+          <w:hyperlink w:anchor="_Toc189870590" w:history="1">
             <w:r>
               <w:rPr>
                 <w:rStyle w:val="Hyperlink"/>
@@ -4893,7 +4900,7 @@
                 <w:noProof/>
                 <w:webHidden/>
               </w:rPr>
-              <w:instrText xml:space="preserve"> PAGEREF _Toc189850857 \h </w:instrText>
+              <w:instrText xml:space="preserve"> PAGEREF _Toc189870590 \h </w:instrText>
             </w:r>
             <w:r>
               <w:rPr>
@@ -4941,7 +4948,7 @@
               <w14:ligatures w14:val="none"/>
             </w:rPr>
           </w:pPr>
-          <w:hyperlink w:anchor="_Toc189850858" w:history="1">
+          <w:hyperlink w:anchor="_Toc189870591" w:history="1">
             <w:r>
               <w:rPr>
                 <w:rStyle w:val="Hyperlink"/>
@@ -4992,7 +4999,7 @@
                 <w:noProof/>
                 <w:webHidden/>
               </w:rPr>
-              <w:instrText xml:space="preserve"> PAGEREF _Toc189850858 \h </w:instrText>
+              <w:instrText xml:space="preserve"> PAGEREF _Toc189870591 \h </w:instrText>
             </w:r>
             <w:r>
               <w:rPr>
@@ -5040,7 +5047,7 @@
               <w14:ligatures w14:val="none"/>
             </w:rPr>
           </w:pPr>
-          <w:hyperlink w:anchor="_Toc189850859" w:history="1">
+          <w:hyperlink w:anchor="_Toc189870592" w:history="1">
             <w:r>
               <w:rPr>
                 <w:rStyle w:val="Hyperlink"/>
@@ -5091,7 +5098,7 @@
                 <w:noProof/>
                 <w:webHidden/>
               </w:rPr>
-              <w:instrText xml:space="preserve"> PAGEREF _Toc189850859 \h </w:instrText>
+              <w:instrText xml:space="preserve"> PAGEREF _Toc189870592 \h </w:instrText>
             </w:r>
             <w:r>
               <w:rPr>
@@ -5139,7 +5146,7 @@
               <w14:ligatures w14:val="none"/>
             </w:rPr>
           </w:pPr>
-          <w:hyperlink w:anchor="_Toc189850860" w:history="1">
+          <w:hyperlink w:anchor="_Toc189870593" w:history="1">
             <w:r>
               <w:rPr>
                 <w:rStyle w:val="Hyperlink"/>
@@ -5189,7 +5196,7 @@
                 <w:noProof/>
                 <w:webHidden/>
               </w:rPr>
-              <w:instrText xml:space="preserve"> PAGEREF _Toc189850860 \h </w:instrText>
+              <w:instrText xml:space="preserve"> PAGEREF _Toc189870593 \h </w:instrText>
             </w:r>
             <w:r>
               <w:rPr>
@@ -5237,7 +5244,7 @@
               <w14:ligatures w14:val="none"/>
             </w:rPr>
           </w:pPr>
-          <w:hyperlink w:anchor="_Toc189850861" w:history="1">
+          <w:hyperlink w:anchor="_Toc189870594" w:history="1">
             <w:r>
               <w:rPr>
                 <w:rStyle w:val="Hyperlink"/>
@@ -5287,7 +5294,7 @@
                 <w:noProof/>
                 <w:webHidden/>
               </w:rPr>
-              <w:instrText xml:space="preserve"> PAGEREF _Toc189850861 \h </w:instrText>
+              <w:instrText xml:space="preserve"> PAGEREF _Toc189870594 \h </w:instrText>
             </w:r>
             <w:r>
               <w:rPr>
@@ -5335,7 +5342,7 @@
               <w14:ligatures w14:val="none"/>
             </w:rPr>
           </w:pPr>
-          <w:hyperlink w:anchor="_Toc189850862" w:history="1">
+          <w:hyperlink w:anchor="_Toc189870595" w:history="1">
             <w:r>
               <w:rPr>
                 <w:rStyle w:val="Hyperlink"/>
@@ -5385,7 +5392,7 @@
                 <w:noProof/>
                 <w:webHidden/>
               </w:rPr>
-              <w:instrText xml:space="preserve"> PAGEREF _Toc189850862 \h </w:instrText>
+              <w:instrText xml:space="preserve"> PAGEREF _Toc189870595 \h </w:instrText>
             </w:r>
             <w:r>
               <w:rPr>
@@ -5433,7 +5440,7 @@
               <w14:ligatures w14:val="none"/>
             </w:rPr>
           </w:pPr>
-          <w:hyperlink w:anchor="_Toc189850863" w:history="1">
+          <w:hyperlink w:anchor="_Toc189870596" w:history="1">
             <w:r>
               <w:rPr>
                 <w:rStyle w:val="Hyperlink"/>
@@ -5483,7 +5490,7 @@
                 <w:noProof/>
                 <w:webHidden/>
               </w:rPr>
-              <w:instrText xml:space="preserve"> PAGEREF _Toc189850863 \h </w:instrText>
+              <w:instrText xml:space="preserve"> PAGEREF _Toc189870596 \h </w:instrText>
             </w:r>
             <w:r>
               <w:rPr>
@@ -5531,7 +5538,7 @@
               <w14:ligatures w14:val="none"/>
             </w:rPr>
           </w:pPr>
-          <w:hyperlink w:anchor="_Toc189850864" w:history="1">
+          <w:hyperlink w:anchor="_Toc189870597" w:history="1">
             <w:r>
               <w:rPr>
                 <w:rStyle w:val="Hyperlink"/>
@@ -5581,7 +5588,7 @@
                 <w:noProof/>
                 <w:webHidden/>
               </w:rPr>
-              <w:instrText xml:space="preserve"> PAGEREF _Toc189850864 \h </w:instrText>
+              <w:instrText xml:space="preserve"> PAGEREF _Toc189870597 \h </w:instrText>
             </w:r>
             <w:r>
               <w:rPr>
@@ -5629,7 +5636,7 @@
               <w14:ligatures w14:val="none"/>
             </w:rPr>
           </w:pPr>
-          <w:hyperlink w:anchor="_Toc189850865" w:history="1">
+          <w:hyperlink w:anchor="_Toc189870598" w:history="1">
             <w:r>
               <w:rPr>
                 <w:rStyle w:val="Hyperlink"/>
@@ -5680,7 +5687,7 @@
                 <w:noProof/>
                 <w:webHidden/>
               </w:rPr>
-              <w:instrText xml:space="preserve"> PAGEREF _Toc189850865 \h </w:instrText>
+              <w:instrText xml:space="preserve"> PAGEREF _Toc189870598 \h </w:instrText>
             </w:r>
             <w:r>
               <w:rPr>
@@ -5728,7 +5735,7 @@
               <w14:ligatures w14:val="none"/>
             </w:rPr>
           </w:pPr>
-          <w:hyperlink w:anchor="_Toc189850866" w:history="1">
+          <w:hyperlink w:anchor="_Toc189870599" w:history="1">
             <w:r>
               <w:rPr>
                 <w:rStyle w:val="Hyperlink"/>
@@ -5779,7 +5786,7 @@
                 <w:noProof/>
                 <w:webHidden/>
               </w:rPr>
-              <w:instrText xml:space="preserve"> PAGEREF _Toc189850866 \h </w:instrText>
+              <w:instrText xml:space="preserve"> PAGEREF _Toc189870599 \h </w:instrText>
             </w:r>
             <w:r>
               <w:rPr>
@@ -5826,7 +5833,7 @@
               <w14:ligatures w14:val="none"/>
             </w:rPr>
           </w:pPr>
-          <w:hyperlink w:anchor="_Toc189850867" w:history="1">
+          <w:hyperlink w:anchor="_Toc189870600" w:history="1">
             <w:r>
               <w:rPr>
                 <w:rStyle w:val="Hyperlink"/>
@@ -5853,7 +5860,7 @@
                 <w:noProof/>
                 <w:webHidden/>
               </w:rPr>
-              <w:instrText xml:space="preserve"> PAGEREF _Toc189850867 \h </w:instrText>
+              <w:instrText xml:space="preserve"> PAGEREF _Toc189870600 \h </w:instrText>
             </w:r>
             <w:r>
               <w:rPr>
@@ -5901,7 +5908,7 @@
               <w14:ligatures w14:val="none"/>
             </w:rPr>
           </w:pPr>
-          <w:hyperlink w:anchor="_Toc189850868" w:history="1">
+          <w:hyperlink w:anchor="_Toc189870601" w:history="1">
             <w:r>
               <w:rPr>
                 <w:rStyle w:val="Hyperlink"/>
@@ -5949,7 +5956,7 @@
                 <w:noProof/>
                 <w:webHidden/>
               </w:rPr>
-              <w:instrText xml:space="preserve"> PAGEREF _Toc189850868 \h </w:instrText>
+              <w:instrText xml:space="preserve"> PAGEREF _Toc189870601 \h </w:instrText>
             </w:r>
             <w:r>
               <w:rPr>
@@ -5997,7 +6004,7 @@
               <w14:ligatures w14:val="none"/>
             </w:rPr>
           </w:pPr>
-          <w:hyperlink w:anchor="_Toc189850869" w:history="1">
+          <w:hyperlink w:anchor="_Toc189870602" w:history="1">
             <w:r>
               <w:rPr>
                 <w:rStyle w:val="Hyperlink"/>
@@ -6045,7 +6052,7 @@
                 <w:noProof/>
                 <w:webHidden/>
               </w:rPr>
-              <w:instrText xml:space="preserve"> PAGEREF _Toc189850869 \h </w:instrText>
+              <w:instrText xml:space="preserve"> PAGEREF _Toc189870602 \h </w:instrText>
             </w:r>
             <w:r>
               <w:rPr>
@@ -6093,7 +6100,7 @@
               <w14:ligatures w14:val="none"/>
             </w:rPr>
           </w:pPr>
-          <w:hyperlink w:anchor="_Toc189850870" w:history="1">
+          <w:hyperlink w:anchor="_Toc189870603" w:history="1">
             <w:r>
               <w:rPr>
                 <w:rStyle w:val="Hyperlink"/>
@@ -6151,7 +6158,7 @@
                 <w:noProof/>
                 <w:webHidden/>
               </w:rPr>
-              <w:instrText xml:space="preserve"> PAGEREF _Toc189850870 \h </w:instrText>
+              <w:instrText xml:space="preserve"> PAGEREF _Toc189870603 \h </w:instrText>
             </w:r>
             <w:r>
               <w:rPr>
@@ -6199,7 +6206,7 @@
               <w14:ligatures w14:val="none"/>
             </w:rPr>
           </w:pPr>
-          <w:hyperlink w:anchor="_Toc189850871" w:history="1">
+          <w:hyperlink w:anchor="_Toc189870604" w:history="1">
             <w:r>
               <w:rPr>
                 <w:rStyle w:val="Hyperlink"/>
@@ -6265,7 +6272,7 @@
                 <w:noProof/>
                 <w:webHidden/>
               </w:rPr>
-              <w:instrText xml:space="preserve"> PAGEREF _Toc189850871 \h </w:instrText>
+              <w:instrText xml:space="preserve"> PAGEREF _Toc189870604 \h </w:instrText>
             </w:r>
             <w:r>
               <w:rPr>
@@ -6313,7 +6320,7 @@
               <w14:ligatures w14:val="none"/>
             </w:rPr>
           </w:pPr>
-          <w:hyperlink w:anchor="_Toc189850872" w:history="1">
+          <w:hyperlink w:anchor="_Toc189870605" w:history="1">
             <w:r>
               <w:rPr>
                 <w:rStyle w:val="Hyperlink"/>
@@ -6364,7 +6371,7 @@
                 <w:noProof/>
                 <w:webHidden/>
               </w:rPr>
-              <w:instrText xml:space="preserve"> PAGEREF _Toc189850872 \h </w:instrText>
+              <w:instrText xml:space="preserve"> PAGEREF _Toc189870605 \h </w:instrText>
             </w:r>
             <w:r>
               <w:rPr>
@@ -6412,7 +6419,7 @@
               <w14:ligatures w14:val="none"/>
             </w:rPr>
           </w:pPr>
-          <w:hyperlink w:anchor="_Toc189850873" w:history="1">
+          <w:hyperlink w:anchor="_Toc189870606" w:history="1">
             <w:r>
               <w:rPr>
                 <w:rStyle w:val="Hyperlink"/>
@@ -6463,7 +6470,7 @@
                 <w:noProof/>
                 <w:webHidden/>
               </w:rPr>
-              <w:instrText xml:space="preserve"> PAGEREF _Toc189850873 \h </w:instrText>
+              <w:instrText xml:space="preserve"> PAGEREF _Toc189870606 \h </w:instrText>
             </w:r>
             <w:r>
               <w:rPr>
@@ -6511,7 +6518,7 @@
               <w14:ligatures w14:val="none"/>
             </w:rPr>
           </w:pPr>
-          <w:hyperlink w:anchor="_Toc189850874" w:history="1">
+          <w:hyperlink w:anchor="_Toc189870607" w:history="1">
             <w:r>
               <w:rPr>
                 <w:rStyle w:val="Hyperlink"/>
@@ -6562,7 +6569,7 @@
                 <w:noProof/>
                 <w:webHidden/>
               </w:rPr>
-              <w:instrText xml:space="preserve"> PAGEREF _Toc189850874 \h </w:instrText>
+              <w:instrText xml:space="preserve"> PAGEREF _Toc189870607 \h </w:instrText>
             </w:r>
             <w:r>
               <w:rPr>
@@ -6610,7 +6617,7 @@
               <w14:ligatures w14:val="none"/>
             </w:rPr>
           </w:pPr>
-          <w:hyperlink w:anchor="_Toc189850875" w:history="1">
+          <w:hyperlink w:anchor="_Toc189870608" w:history="1">
             <w:r>
               <w:rPr>
                 <w:rStyle w:val="Hyperlink"/>
@@ -6661,7 +6668,7 @@
                 <w:noProof/>
                 <w:webHidden/>
               </w:rPr>
-              <w:instrText xml:space="preserve"> PAGEREF _Toc189850875 \h </w:instrText>
+              <w:instrText xml:space="preserve"> PAGEREF _Toc189870608 \h </w:instrText>
             </w:r>
             <w:r>
               <w:rPr>
@@ -6709,7 +6716,7 @@
               <w14:ligatures w14:val="none"/>
             </w:rPr>
           </w:pPr>
-          <w:hyperlink w:anchor="_Toc189850876" w:history="1">
+          <w:hyperlink w:anchor="_Toc189870609" w:history="1">
             <w:r>
               <w:rPr>
                 <w:rStyle w:val="Hyperlink"/>
@@ -6760,7 +6767,7 @@
                 <w:noProof/>
                 <w:webHidden/>
               </w:rPr>
-              <w:instrText xml:space="preserve"> PAGEREF _Toc189850876 \h </w:instrText>
+              <w:instrText xml:space="preserve"> PAGEREF _Toc189870609 \h </w:instrText>
             </w:r>
             <w:r>
               <w:rPr>
@@ -6808,7 +6815,7 @@
               <w14:ligatures w14:val="none"/>
             </w:rPr>
           </w:pPr>
-          <w:hyperlink w:anchor="_Toc189850877" w:history="1">
+          <w:hyperlink w:anchor="_Toc189870610" w:history="1">
             <w:r>
               <w:rPr>
                 <w:rStyle w:val="Hyperlink"/>
@@ -6859,7 +6866,7 @@
                 <w:noProof/>
                 <w:webHidden/>
               </w:rPr>
-              <w:instrText xml:space="preserve"> PAGEREF _Toc189850877 \h </w:instrText>
+              <w:instrText xml:space="preserve"> PAGEREF _Toc189870610 \h </w:instrText>
             </w:r>
             <w:r>
               <w:rPr>
@@ -6907,7 +6914,7 @@
               <w14:ligatures w14:val="none"/>
             </w:rPr>
           </w:pPr>
-          <w:hyperlink w:anchor="_Toc189850878" w:history="1">
+          <w:hyperlink w:anchor="_Toc189870611" w:history="1">
             <w:r>
               <w:rPr>
                 <w:rStyle w:val="Hyperlink"/>
@@ -6958,7 +6965,7 @@
                 <w:noProof/>
                 <w:webHidden/>
               </w:rPr>
-              <w:instrText xml:space="preserve"> PAGEREF _Toc189850878 \h </w:instrText>
+              <w:instrText xml:space="preserve"> PAGEREF _Toc189870611 \h </w:instrText>
             </w:r>
             <w:r>
               <w:rPr>
@@ -7006,7 +7013,7 @@
               <w14:ligatures w14:val="none"/>
             </w:rPr>
           </w:pPr>
-          <w:hyperlink w:anchor="_Toc189850879" w:history="1">
+          <w:hyperlink w:anchor="_Toc189870612" w:history="1">
             <w:r>
               <w:rPr>
                 <w:rStyle w:val="Hyperlink"/>
@@ -7057,7 +7064,7 @@
                 <w:noProof/>
                 <w:webHidden/>
               </w:rPr>
-              <w:instrText xml:space="preserve"> PAGEREF _Toc189850879 \h </w:instrText>
+              <w:instrText xml:space="preserve"> PAGEREF _Toc189870612 \h </w:instrText>
             </w:r>
             <w:r>
               <w:rPr>
@@ -7105,7 +7112,7 @@
               <w14:ligatures w14:val="none"/>
             </w:rPr>
           </w:pPr>
-          <w:hyperlink w:anchor="_Toc189850880" w:history="1">
+          <w:hyperlink w:anchor="_Toc189870613" w:history="1">
             <w:r>
               <w:rPr>
                 <w:rStyle w:val="Hyperlink"/>
@@ -7153,7 +7160,7 @@
                 <w:noProof/>
                 <w:webHidden/>
               </w:rPr>
-              <w:instrText xml:space="preserve"> PAGEREF _Toc189850880 \h </w:instrText>
+              <w:instrText xml:space="preserve"> PAGEREF _Toc189870613 \h </w:instrText>
             </w:r>
             <w:r>
               <w:rPr>
@@ -7201,7 +7208,7 @@
               <w14:ligatures w14:val="none"/>
             </w:rPr>
           </w:pPr>
-          <w:hyperlink w:anchor="_Toc189850881" w:history="1">
+          <w:hyperlink w:anchor="_Toc189870614" w:history="1">
             <w:r>
               <w:rPr>
                 <w:rStyle w:val="Hyperlink"/>
@@ -7250,7 +7257,7 @@
                 <w:noProof/>
                 <w:webHidden/>
               </w:rPr>
-              <w:instrText xml:space="preserve"> PAGEREF _Toc189850881 \h </w:instrText>
+              <w:instrText xml:space="preserve"> PAGEREF _Toc189870614 \h </w:instrText>
             </w:r>
             <w:r>
               <w:rPr>
@@ -7298,7 +7305,7 @@
               <w14:ligatures w14:val="none"/>
             </w:rPr>
           </w:pPr>
-          <w:hyperlink w:anchor="_Toc189850882" w:history="1">
+          <w:hyperlink w:anchor="_Toc189870615" w:history="1">
             <w:r>
               <w:rPr>
                 <w:rStyle w:val="Hyperlink"/>
@@ -7349,7 +7356,7 @@
                 <w:noProof/>
                 <w:webHidden/>
               </w:rPr>
-              <w:instrText xml:space="preserve"> PAGEREF _Toc189850882 \h </w:instrText>
+              <w:instrText xml:space="preserve"> PAGEREF _Toc189870615 \h </w:instrText>
             </w:r>
             <w:r>
               <w:rPr>
@@ -7397,7 +7404,7 @@
               <w14:ligatures w14:val="none"/>
             </w:rPr>
           </w:pPr>
-          <w:hyperlink w:anchor="_Toc189850883" w:history="1">
+          <w:hyperlink w:anchor="_Toc189870616" w:history="1">
             <w:r>
               <w:rPr>
                 <w:rStyle w:val="Hyperlink"/>
@@ -7446,7 +7453,7 @@
                 <w:noProof/>
                 <w:webHidden/>
               </w:rPr>
-              <w:instrText xml:space="preserve"> PAGEREF _Toc189850883 \h </w:instrText>
+              <w:instrText xml:space="preserve"> PAGEREF _Toc189870616 \h </w:instrText>
             </w:r>
             <w:r>
               <w:rPr>
@@ -7494,7 +7501,7 @@
               <w14:ligatures w14:val="none"/>
             </w:rPr>
           </w:pPr>
-          <w:hyperlink w:anchor="_Toc189850884" w:history="1">
+          <w:hyperlink w:anchor="_Toc189870617" w:history="1">
             <w:r>
               <w:rPr>
                 <w:rStyle w:val="Hyperlink"/>
@@ -7543,7 +7550,7 @@
                 <w:noProof/>
                 <w:webHidden/>
               </w:rPr>
-              <w:instrText xml:space="preserve"> PAGEREF _Toc189850884 \h </w:instrText>
+              <w:instrText xml:space="preserve"> PAGEREF _Toc189870617 \h </w:instrText>
             </w:r>
             <w:r>
               <w:rPr>
@@ -7591,7 +7598,7 @@
               <w14:ligatures w14:val="none"/>
             </w:rPr>
           </w:pPr>
-          <w:hyperlink w:anchor="_Toc189850885" w:history="1">
+          <w:hyperlink w:anchor="_Toc189870618" w:history="1">
             <w:r>
               <w:rPr>
                 <w:rStyle w:val="Hyperlink"/>
@@ -7640,7 +7647,7 @@
                 <w:noProof/>
                 <w:webHidden/>
               </w:rPr>
-              <w:instrText xml:space="preserve"> PAGEREF _Toc189850885 \h </w:instrText>
+              <w:instrText xml:space="preserve"> PAGEREF _Toc189870618 \h </w:instrText>
             </w:r>
             <w:r>
               <w:rPr>
@@ -7688,7 +7695,7 @@
               <w14:ligatures w14:val="none"/>
             </w:rPr>
           </w:pPr>
-          <w:hyperlink w:anchor="_Toc189850886" w:history="1">
+          <w:hyperlink w:anchor="_Toc189870619" w:history="1">
             <w:r>
               <w:rPr>
                 <w:rStyle w:val="Hyperlink"/>
@@ -7737,7 +7744,7 @@
                 <w:noProof/>
                 <w:webHidden/>
               </w:rPr>
-              <w:instrText xml:space="preserve"> PAGEREF _Toc189850886 \h </w:instrText>
+              <w:instrText xml:space="preserve"> PAGEREF _Toc189870619 \h </w:instrText>
             </w:r>
             <w:r>
               <w:rPr>
@@ -7785,7 +7792,7 @@
               <w14:ligatures w14:val="none"/>
             </w:rPr>
           </w:pPr>
-          <w:hyperlink w:anchor="_Toc189850887" w:history="1">
+          <w:hyperlink w:anchor="_Toc189870620" w:history="1">
             <w:r>
               <w:rPr>
                 <w:rStyle w:val="Hyperlink"/>
@@ -7836,7 +7843,7 @@
                 <w:noProof/>
                 <w:webHidden/>
               </w:rPr>
-              <w:instrText xml:space="preserve"> PAGEREF _Toc189850887 \h </w:instrText>
+              <w:instrText xml:space="preserve"> PAGEREF _Toc189870620 \h </w:instrText>
             </w:r>
             <w:r>
               <w:rPr>
@@ -7884,7 +7891,7 @@
               <w14:ligatures w14:val="none"/>
             </w:rPr>
           </w:pPr>
-          <w:hyperlink w:anchor="_Toc189850888" w:history="1">
+          <w:hyperlink w:anchor="_Toc189870621" w:history="1">
             <w:r>
               <w:rPr>
                 <w:rStyle w:val="Hyperlink"/>
@@ -7932,7 +7939,7 @@
                 <w:noProof/>
                 <w:webHidden/>
               </w:rPr>
-              <w:instrText xml:space="preserve"> PAGEREF _Toc189850888 \h </w:instrText>
+              <w:instrText xml:space="preserve"> PAGEREF _Toc189870621 \h </w:instrText>
             </w:r>
             <w:r>
               <w:rPr>
@@ -7980,7 +7987,7 @@
               <w14:ligatures w14:val="none"/>
             </w:rPr>
           </w:pPr>
-          <w:hyperlink w:anchor="_Toc189850889" w:history="1">
+          <w:hyperlink w:anchor="_Toc189870622" w:history="1">
             <w:r>
               <w:rPr>
                 <w:rStyle w:val="Hyperlink"/>
@@ -8029,7 +8036,7 @@
                 <w:noProof/>
                 <w:webHidden/>
               </w:rPr>
-              <w:instrText xml:space="preserve"> PAGEREF _Toc189850889 \h </w:instrText>
+              <w:instrText xml:space="preserve"> PAGEREF _Toc189870622 \h </w:instrText>
             </w:r>
             <w:r>
               <w:rPr>
@@ -8077,7 +8084,7 @@
               <w14:ligatures w14:val="none"/>
             </w:rPr>
           </w:pPr>
-          <w:hyperlink w:anchor="_Toc189850890" w:history="1">
+          <w:hyperlink w:anchor="_Toc189870623" w:history="1">
             <w:r>
               <w:rPr>
                 <w:rStyle w:val="Hyperlink"/>
@@ -8126,7 +8133,7 @@
                 <w:noProof/>
                 <w:webHidden/>
               </w:rPr>
-              <w:instrText xml:space="preserve"> PAGEREF _Toc189850890 \h </w:instrText>
+              <w:instrText xml:space="preserve"> PAGEREF _Toc189870623 \h </w:instrText>
             </w:r>
             <w:r>
               <w:rPr>
@@ -8174,7 +8181,7 @@
               <w14:ligatures w14:val="none"/>
             </w:rPr>
           </w:pPr>
-          <w:hyperlink w:anchor="_Toc189850891" w:history="1">
+          <w:hyperlink w:anchor="_Toc189870624" w:history="1">
             <w:r>
               <w:rPr>
                 <w:rStyle w:val="Hyperlink"/>
@@ -8204,8 +8211,6 @@
               </w:rPr>
               <w:t>Use Case of Bus and Route Management</w:t>
             </w:r>
-            <w:bookmarkStart w:id="2" w:name="_GoBack"/>
-            <w:bookmarkEnd w:id="2"/>
             <w:r>
               <w:rPr>
                 <w:noProof/>
@@ -8225,7 +8230,7 @@
                 <w:noProof/>
                 <w:webHidden/>
               </w:rPr>
-              <w:instrText xml:space="preserve"> PAGEREF _Toc189850891 \h </w:instrText>
+              <w:instrText xml:space="preserve"> PAGEREF _Toc189870624 \h </w:instrText>
             </w:r>
             <w:r>
               <w:rPr>
@@ -8273,7 +8278,7 @@
               <w14:ligatures w14:val="none"/>
             </w:rPr>
           </w:pPr>
-          <w:hyperlink w:anchor="_Toc189850892" w:history="1">
+          <w:hyperlink w:anchor="_Toc189870625" w:history="1">
             <w:r>
               <w:rPr>
                 <w:rStyle w:val="Hyperlink"/>
@@ -8322,7 +8327,7 @@
                 <w:noProof/>
                 <w:webHidden/>
               </w:rPr>
-              <w:instrText xml:space="preserve"> PAGEREF _Toc189850892 \h </w:instrText>
+              <w:instrText xml:space="preserve"> PAGEREF _Toc189870625 \h </w:instrText>
             </w:r>
             <w:r>
               <w:rPr>
@@ -8370,7 +8375,7 @@
               <w14:ligatures w14:val="none"/>
             </w:rPr>
           </w:pPr>
-          <w:hyperlink w:anchor="_Toc189850893" w:history="1">
+          <w:hyperlink w:anchor="_Toc189870626" w:history="1">
             <w:r>
               <w:rPr>
                 <w:rStyle w:val="Hyperlink"/>
@@ -8419,7 +8424,7 @@
                 <w:noProof/>
                 <w:webHidden/>
               </w:rPr>
-              <w:instrText xml:space="preserve"> PAGEREF _Toc189850893 \h </w:instrText>
+              <w:instrText xml:space="preserve"> PAGEREF _Toc189870626 \h </w:instrText>
             </w:r>
             <w:r>
               <w:rPr>
@@ -8467,7 +8472,7 @@
               <w14:ligatures w14:val="none"/>
             </w:rPr>
           </w:pPr>
-          <w:hyperlink w:anchor="_Toc189850894" w:history="1">
+          <w:hyperlink w:anchor="_Toc189870627" w:history="1">
             <w:r>
               <w:rPr>
                 <w:rStyle w:val="Hyperlink"/>
@@ -8516,7 +8521,7 @@
                 <w:noProof/>
                 <w:webHidden/>
               </w:rPr>
-              <w:instrText xml:space="preserve"> PAGEREF _Toc189850894 \h </w:instrText>
+              <w:instrText xml:space="preserve"> PAGEREF _Toc189870627 \h </w:instrText>
             </w:r>
             <w:r>
               <w:rPr>
@@ -8564,7 +8569,7 @@
               <w14:ligatures w14:val="none"/>
             </w:rPr>
           </w:pPr>
-          <w:hyperlink w:anchor="_Toc189850895" w:history="1">
+          <w:hyperlink w:anchor="_Toc189870628" w:history="1">
             <w:r>
               <w:rPr>
                 <w:rStyle w:val="Hyperlink"/>
@@ -8613,7 +8618,7 @@
                 <w:noProof/>
                 <w:webHidden/>
               </w:rPr>
-              <w:instrText xml:space="preserve"> PAGEREF _Toc189850895 \h </w:instrText>
+              <w:instrText xml:space="preserve"> PAGEREF _Toc189870628 \h </w:instrText>
             </w:r>
             <w:r>
               <w:rPr>
@@ -8661,7 +8666,7 @@
               <w14:ligatures w14:val="none"/>
             </w:rPr>
           </w:pPr>
-          <w:hyperlink w:anchor="_Toc189850896" w:history="1">
+          <w:hyperlink w:anchor="_Toc189870629" w:history="1">
             <w:r>
               <w:rPr>
                 <w:rStyle w:val="Hyperlink"/>
@@ -8710,7 +8715,7 @@
                 <w:noProof/>
                 <w:webHidden/>
               </w:rPr>
-              <w:instrText xml:space="preserve"> PAGEREF _Toc189850896 \h </w:instrText>
+              <w:instrText xml:space="preserve"> PAGEREF _Toc189870629 \h </w:instrText>
             </w:r>
             <w:r>
               <w:rPr>
@@ -8758,7 +8763,7 @@
               <w14:ligatures w14:val="none"/>
             </w:rPr>
           </w:pPr>
-          <w:hyperlink w:anchor="_Toc189850897" w:history="1">
+          <w:hyperlink w:anchor="_Toc189870630" w:history="1">
             <w:r>
               <w:rPr>
                 <w:rStyle w:val="Hyperlink"/>
@@ -8807,7 +8812,7 @@
                 <w:noProof/>
                 <w:webHidden/>
               </w:rPr>
-              <w:instrText xml:space="preserve"> PAGEREF _Toc189850897 \h </w:instrText>
+              <w:instrText xml:space="preserve"> PAGEREF _Toc189870630 \h </w:instrText>
             </w:r>
             <w:r>
               <w:rPr>
@@ -8855,7 +8860,7 @@
               <w14:ligatures w14:val="none"/>
             </w:rPr>
           </w:pPr>
-          <w:hyperlink w:anchor="_Toc189850898" w:history="1">
+          <w:hyperlink w:anchor="_Toc189870631" w:history="1">
             <w:r>
               <w:rPr>
                 <w:rStyle w:val="Hyperlink"/>
@@ -8904,7 +8909,7 @@
                 <w:noProof/>
                 <w:webHidden/>
               </w:rPr>
-              <w:instrText xml:space="preserve"> PAGEREF _Toc189850898 \h </w:instrText>
+              <w:instrText xml:space="preserve"> PAGEREF _Toc189870631 \h </w:instrText>
             </w:r>
             <w:r>
               <w:rPr>
@@ -8952,7 +8957,7 @@
               <w14:ligatures w14:val="none"/>
             </w:rPr>
           </w:pPr>
-          <w:hyperlink w:anchor="_Toc189850899" w:history="1">
+          <w:hyperlink w:anchor="_Toc189870632" w:history="1">
             <w:r>
               <w:rPr>
                 <w:rStyle w:val="Hyperlink"/>
@@ -9001,7 +9006,7 @@
                 <w:noProof/>
                 <w:webHidden/>
               </w:rPr>
-              <w:instrText xml:space="preserve"> PAGEREF _Toc189850899 \h </w:instrText>
+              <w:instrText xml:space="preserve"> PAGEREF _Toc189870632 \h </w:instrText>
             </w:r>
             <w:r>
               <w:rPr>
@@ -9049,7 +9054,7 @@
               <w14:ligatures w14:val="none"/>
             </w:rPr>
           </w:pPr>
-          <w:hyperlink w:anchor="_Toc189850900" w:history="1">
+          <w:hyperlink w:anchor="_Toc189870633" w:history="1">
             <w:r>
               <w:rPr>
                 <w:rStyle w:val="Hyperlink"/>
@@ -9097,7 +9102,7 @@
                 <w:noProof/>
                 <w:webHidden/>
               </w:rPr>
-              <w:instrText xml:space="preserve"> PAGEREF _Toc189850900 \h </w:instrText>
+              <w:instrText xml:space="preserve"> PAGEREF _Toc189870633 \h </w:instrText>
             </w:r>
             <w:r>
               <w:rPr>
@@ -9145,7 +9150,7 @@
               <w14:ligatures w14:val="none"/>
             </w:rPr>
           </w:pPr>
-          <w:hyperlink w:anchor="_Toc189850901" w:history="1">
+          <w:hyperlink w:anchor="_Toc189870634" w:history="1">
             <w:r>
               <w:rPr>
                 <w:rStyle w:val="Hyperlink"/>
@@ -9194,7 +9199,7 @@
                 <w:noProof/>
                 <w:webHidden/>
               </w:rPr>
-              <w:instrText xml:space="preserve"> PAGEREF _Toc189850901 \h </w:instrText>
+              <w:instrText xml:space="preserve"> PAGEREF _Toc189870634 \h </w:instrText>
             </w:r>
             <w:r>
               <w:rPr>
@@ -9242,7 +9247,7 @@
               <w14:ligatures w14:val="none"/>
             </w:rPr>
           </w:pPr>
-          <w:hyperlink w:anchor="_Toc189850902" w:history="1">
+          <w:hyperlink w:anchor="_Toc189870635" w:history="1">
             <w:r>
               <w:rPr>
                 <w:rStyle w:val="Hyperlink"/>
@@ -9291,7 +9296,7 @@
                 <w:noProof/>
                 <w:webHidden/>
               </w:rPr>
-              <w:instrText xml:space="preserve"> PAGEREF _Toc189850902 \h </w:instrText>
+              <w:instrText xml:space="preserve"> PAGEREF _Toc189870635 \h </w:instrText>
             </w:r>
             <w:r>
               <w:rPr>
@@ -9339,7 +9344,7 @@
               <w14:ligatures w14:val="none"/>
             </w:rPr>
           </w:pPr>
-          <w:hyperlink w:anchor="_Toc189850903" w:history="1">
+          <w:hyperlink w:anchor="_Toc189870636" w:history="1">
             <w:r>
               <w:rPr>
                 <w:rStyle w:val="Hyperlink"/>
@@ -9388,7 +9393,7 @@
                 <w:noProof/>
                 <w:webHidden/>
               </w:rPr>
-              <w:instrText xml:space="preserve"> PAGEREF _Toc189850903 \h </w:instrText>
+              <w:instrText xml:space="preserve"> PAGEREF _Toc189870636 \h </w:instrText>
             </w:r>
             <w:r>
               <w:rPr>
@@ -9436,7 +9441,7 @@
               <w14:ligatures w14:val="none"/>
             </w:rPr>
           </w:pPr>
-          <w:hyperlink w:anchor="_Toc189850904" w:history="1">
+          <w:hyperlink w:anchor="_Toc189870637" w:history="1">
             <w:r>
               <w:rPr>
                 <w:rStyle w:val="Hyperlink"/>
@@ -9485,7 +9490,7 @@
                 <w:noProof/>
                 <w:webHidden/>
               </w:rPr>
-              <w:instrText xml:space="preserve"> PAGEREF _Toc189850904 \h </w:instrText>
+              <w:instrText xml:space="preserve"> PAGEREF _Toc189870637 \h </w:instrText>
             </w:r>
             <w:r>
               <w:rPr>
@@ -9533,7 +9538,7 @@
               <w14:ligatures w14:val="none"/>
             </w:rPr>
           </w:pPr>
-          <w:hyperlink w:anchor="_Toc189850905" w:history="1">
+          <w:hyperlink w:anchor="_Toc189870638" w:history="1">
             <w:r>
               <w:rPr>
                 <w:rStyle w:val="Hyperlink"/>
@@ -9582,7 +9587,7 @@
                 <w:noProof/>
                 <w:webHidden/>
               </w:rPr>
-              <w:instrText xml:space="preserve"> PAGEREF _Toc189850905 \h </w:instrText>
+              <w:instrText xml:space="preserve"> PAGEREF _Toc189870638 \h </w:instrText>
             </w:r>
             <w:r>
               <w:rPr>
@@ -9630,7 +9635,7 @@
               <w14:ligatures w14:val="none"/>
             </w:rPr>
           </w:pPr>
-          <w:hyperlink w:anchor="_Toc189850906" w:history="1">
+          <w:hyperlink w:anchor="_Toc189870639" w:history="1">
             <w:r>
               <w:rPr>
                 <w:rStyle w:val="Hyperlink"/>
@@ -9679,7 +9684,7 @@
                 <w:noProof/>
                 <w:webHidden/>
               </w:rPr>
-              <w:instrText xml:space="preserve"> PAGEREF _Toc189850906 \h </w:instrText>
+              <w:instrText xml:space="preserve"> PAGEREF _Toc189870639 \h </w:instrText>
             </w:r>
             <w:r>
               <w:rPr>
@@ -9727,7 +9732,7 @@
               <w14:ligatures w14:val="none"/>
             </w:rPr>
           </w:pPr>
-          <w:hyperlink w:anchor="_Toc189850907" w:history="1">
+          <w:hyperlink w:anchor="_Toc189870640" w:history="1">
             <w:r>
               <w:rPr>
                 <w:rStyle w:val="Hyperlink"/>
@@ -9776,7 +9781,7 @@
                 <w:noProof/>
                 <w:webHidden/>
               </w:rPr>
-              <w:instrText xml:space="preserve"> PAGEREF _Toc189850907 \h </w:instrText>
+              <w:instrText xml:space="preserve"> PAGEREF _Toc189870640 \h </w:instrText>
             </w:r>
             <w:r>
               <w:rPr>
@@ -9824,7 +9829,7 @@
               <w14:ligatures w14:val="none"/>
             </w:rPr>
           </w:pPr>
-          <w:hyperlink w:anchor="_Toc189850908" w:history="1">
+          <w:hyperlink w:anchor="_Toc189870641" w:history="1">
             <w:r>
               <w:rPr>
                 <w:rStyle w:val="Hyperlink"/>
@@ -9873,7 +9878,7 @@
                 <w:noProof/>
                 <w:webHidden/>
               </w:rPr>
-              <w:instrText xml:space="preserve"> PAGEREF _Toc189850908 \h </w:instrText>
+              <w:instrText xml:space="preserve"> PAGEREF _Toc189870641 \h </w:instrText>
             </w:r>
             <w:r>
               <w:rPr>
@@ -9921,7 +9926,7 @@
               <w14:ligatures w14:val="none"/>
             </w:rPr>
           </w:pPr>
-          <w:hyperlink w:anchor="_Toc189850909" w:history="1">
+          <w:hyperlink w:anchor="_Toc189870642" w:history="1">
             <w:r>
               <w:rPr>
                 <w:rStyle w:val="Hyperlink"/>
@@ -9970,7 +9975,7 @@
                 <w:noProof/>
                 <w:webHidden/>
               </w:rPr>
-              <w:instrText xml:space="preserve"> PAGEREF _Toc189850909 \h </w:instrText>
+              <w:instrText xml:space="preserve"> PAGEREF _Toc189870642 \h </w:instrText>
             </w:r>
             <w:r>
               <w:rPr>
@@ -10018,7 +10023,7 @@
               <w14:ligatures w14:val="none"/>
             </w:rPr>
           </w:pPr>
-          <w:hyperlink w:anchor="_Toc189850910" w:history="1">
+          <w:hyperlink w:anchor="_Toc189870643" w:history="1">
             <w:r>
               <w:rPr>
                 <w:rStyle w:val="Hyperlink"/>
@@ -10067,7 +10072,7 @@
                 <w:noProof/>
                 <w:webHidden/>
               </w:rPr>
-              <w:instrText xml:space="preserve"> PAGEREF _Toc189850910 \h </w:instrText>
+              <w:instrText xml:space="preserve"> PAGEREF _Toc189870643 \h </w:instrText>
             </w:r>
             <w:r>
               <w:rPr>
@@ -10114,7 +10119,7 @@
               <w14:ligatures w14:val="none"/>
             </w:rPr>
           </w:pPr>
-          <w:hyperlink w:anchor="_Toc189850911" w:history="1">
+          <w:hyperlink w:anchor="_Toc189870644" w:history="1">
             <w:r>
               <w:rPr>
                 <w:rStyle w:val="Hyperlink"/>
@@ -10141,7 +10146,7 @@
                 <w:noProof/>
                 <w:webHidden/>
               </w:rPr>
-              <w:instrText xml:space="preserve"> PAGEREF _Toc189850911 \h </w:instrText>
+              <w:instrText xml:space="preserve"> PAGEREF _Toc189870644 \h </w:instrText>
             </w:r>
             <w:r>
               <w:rPr>
@@ -10188,7 +10193,7 @@
               <w14:ligatures w14:val="none"/>
             </w:rPr>
           </w:pPr>
-          <w:hyperlink w:anchor="_Toc189850912" w:history="1">
+          <w:hyperlink w:anchor="_Toc189870645" w:history="1">
             <w:r>
               <w:rPr>
                 <w:rStyle w:val="Hyperlink"/>
@@ -10216,7 +10221,7 @@
                 <w:noProof/>
                 <w:webHidden/>
               </w:rPr>
-              <w:instrText xml:space="preserve"> PAGEREF _Toc189850912 \h </w:instrText>
+              <w:instrText xml:space="preserve"> PAGEREF _Toc189870645 \h </w:instrText>
             </w:r>
             <w:r>
               <w:rPr>
@@ -10263,7 +10268,7 @@
               <w14:ligatures w14:val="none"/>
             </w:rPr>
           </w:pPr>
-          <w:hyperlink w:anchor="_Toc189850913" w:history="1">
+          <w:hyperlink w:anchor="_Toc189870646" w:history="1">
             <w:r>
               <w:rPr>
                 <w:rStyle w:val="Hyperlink"/>
@@ -10298,7 +10303,7 @@
                 <w:noProof/>
                 <w:webHidden/>
               </w:rPr>
-              <w:instrText xml:space="preserve"> PAGEREF _Toc189850913 \h </w:instrText>
+              <w:instrText xml:space="preserve"> PAGEREF _Toc189870646 \h </w:instrText>
             </w:r>
             <w:r>
               <w:rPr>
@@ -10345,7 +10350,7 @@
               <w14:ligatures w14:val="none"/>
             </w:rPr>
           </w:pPr>
-          <w:hyperlink w:anchor="_Toc189850914" w:history="1">
+          <w:hyperlink w:anchor="_Toc189870647" w:history="1">
             <w:r>
               <w:rPr>
                 <w:rStyle w:val="Hyperlink"/>
@@ -10372,7 +10377,7 @@
                 <w:noProof/>
                 <w:webHidden/>
               </w:rPr>
-              <w:instrText xml:space="preserve"> PAGEREF _Toc189850914 \h </w:instrText>
+              <w:instrText xml:space="preserve"> PAGEREF _Toc189870647 \h </w:instrText>
             </w:r>
             <w:r>
               <w:rPr>
@@ -10419,13 +10424,13 @@
               <w14:ligatures w14:val="none"/>
             </w:rPr>
           </w:pPr>
-          <w:hyperlink w:anchor="_Toc189850915" w:history="1">
+          <w:hyperlink w:anchor="_Toc189870648" w:history="1">
             <w:r>
               <w:rPr>
                 <w:rStyle w:val="Hyperlink"/>
                 <w:noProof/>
               </w:rPr>
-              <w:t>4.4   Agile Project Planning and Execution for RT-BIVT</w:t>
+              <w:t>4.4   Agile Project Planning and Execution for NTURP</w:t>
             </w:r>
             <w:r>
               <w:rPr>
@@ -10446,7 +10451,7 @@
                 <w:noProof/>
                 <w:webHidden/>
               </w:rPr>
-              <w:instrText xml:space="preserve"> PAGEREF _Toc189850915 \h </w:instrText>
+              <w:instrText xml:space="preserve"> PAGEREF _Toc189870648 \h </w:instrText>
             </w:r>
             <w:r>
               <w:rPr>
@@ -10493,7 +10498,7 @@
               <w14:ligatures w14:val="none"/>
             </w:rPr>
           </w:pPr>
-          <w:hyperlink w:anchor="_Toc189850916" w:history="1">
+          <w:hyperlink w:anchor="_Toc189870649" w:history="1">
             <w:r>
               <w:rPr>
                 <w:rStyle w:val="Hyperlink"/>
@@ -10520,7 +10525,7 @@
                 <w:noProof/>
                 <w:webHidden/>
               </w:rPr>
-              <w:instrText xml:space="preserve"> PAGEREF _Toc189850916 \h </w:instrText>
+              <w:instrText xml:space="preserve"> PAGEREF _Toc189870649 \h </w:instrText>
             </w:r>
             <w:r>
               <w:rPr>
@@ -10567,7 +10572,7 @@
               <w14:ligatures w14:val="none"/>
             </w:rPr>
           </w:pPr>
-          <w:hyperlink w:anchor="_Toc189850917" w:history="1">
+          <w:hyperlink w:anchor="_Toc189870650" w:history="1">
             <w:r>
               <w:rPr>
                 <w:rStyle w:val="Hyperlink"/>
@@ -10594,7 +10599,7 @@
                 <w:noProof/>
                 <w:webHidden/>
               </w:rPr>
-              <w:instrText xml:space="preserve"> PAGEREF _Toc189850917 \h </w:instrText>
+              <w:instrText xml:space="preserve"> PAGEREF _Toc189870650 \h </w:instrText>
             </w:r>
             <w:r>
               <w:rPr>
@@ -10641,13 +10646,27 @@
               <w14:ligatures w14:val="none"/>
             </w:rPr>
           </w:pPr>
-          <w:hyperlink w:anchor="_Toc189850918" w:history="1">
+          <w:hyperlink w:anchor="_Toc189870651" w:history="1">
             <w:r>
               <w:rPr>
                 <w:rStyle w:val="Hyperlink"/>
                 <w:noProof/>
               </w:rPr>
-              <w:t>5.1 Architecture</w:t>
+              <w:t>5.1 D</w:t>
+            </w:r>
+            <w:r>
+              <w:rPr>
+                <w:rStyle w:val="Hyperlink"/>
+                <w:noProof/>
+              </w:rPr>
+              <w:t>a</w:t>
+            </w:r>
+            <w:r>
+              <w:rPr>
+                <w:rStyle w:val="Hyperlink"/>
+                <w:noProof/>
+              </w:rPr>
+              <w:t>tabase Design</w:t>
             </w:r>
             <w:r>
               <w:rPr>
@@ -10668,7 +10687,7 @@
                 <w:noProof/>
                 <w:webHidden/>
               </w:rPr>
-              <w:instrText xml:space="preserve"> PAGEREF _Toc189850918 \h </w:instrText>
+              <w:instrText xml:space="preserve"> PAGEREF _Toc189870651 \h </w:instrText>
             </w:r>
             <w:r>
               <w:rPr>
@@ -10715,13 +10734,13 @@
               <w14:ligatures w14:val="none"/>
             </w:rPr>
           </w:pPr>
-          <w:hyperlink w:anchor="_Toc189850919" w:history="1">
+          <w:hyperlink w:anchor="_Toc189870652" w:history="1">
             <w:r>
               <w:rPr>
                 <w:rStyle w:val="Hyperlink"/>
                 <w:noProof/>
               </w:rPr>
-              <w:t>5.2 Activity Diagram</w:t>
+              <w:t>5.2 Architecture</w:t>
             </w:r>
             <w:r>
               <w:rPr>
@@ -10742,7 +10761,7 @@
                 <w:noProof/>
                 <w:webHidden/>
               </w:rPr>
-              <w:instrText xml:space="preserve"> PAGEREF _Toc189850919 \h </w:instrText>
+              <w:instrText xml:space="preserve"> PAGEREF _Toc189870652 \h </w:instrText>
             </w:r>
             <w:r>
               <w:rPr>
@@ -10789,13 +10808,13 @@
               <w14:ligatures w14:val="none"/>
             </w:rPr>
           </w:pPr>
-          <w:hyperlink w:anchor="_Toc189850920" w:history="1">
+          <w:hyperlink w:anchor="_Toc189870653" w:history="1">
             <w:r>
               <w:rPr>
                 <w:rStyle w:val="Hyperlink"/>
                 <w:noProof/>
               </w:rPr>
-              <w:t>5.3 Sequence Diagram</w:t>
+              <w:t>5.3 Activity Diagram</w:t>
             </w:r>
             <w:r>
               <w:rPr>
@@ -10816,7 +10835,7 @@
                 <w:noProof/>
                 <w:webHidden/>
               </w:rPr>
-              <w:instrText xml:space="preserve"> PAGEREF _Toc189850920 \h </w:instrText>
+              <w:instrText xml:space="preserve"> PAGEREF _Toc189870653 \h </w:instrText>
             </w:r>
             <w:r>
               <w:rPr>
@@ -10836,7 +10855,81 @@
                 <w:noProof/>
                 <w:webHidden/>
               </w:rPr>
-              <w:t>31</w:t>
+              <w:t>27</w:t>
+            </w:r>
+            <w:r>
+              <w:rPr>
+                <w:noProof/>
+                <w:webHidden/>
+              </w:rPr>
+              <w:fldChar w:fldCharType="end"/>
+            </w:r>
+          </w:hyperlink>
+        </w:p>
+        <w:p>
+          <w:pPr>
+            <w:pStyle w:val="TOC2"/>
+            <w:tabs>
+              <w:tab w:val="right" w:leader="dot" w:pos="8295"/>
+            </w:tabs>
+            <w:rPr>
+              <w:rFonts w:asciiTheme="minorHAnsi" w:eastAsiaTheme="minorEastAsia" w:hAnsiTheme="minorHAnsi" w:cstheme="minorBidi"/>
+              <w:noProof/>
+              <w:color w:val="auto"/>
+              <w:kern w:val="0"/>
+              <w:sz w:val="22"/>
+              <w:lang w:val="en-GB" w:eastAsia="en-GB"/>
+              <w14:ligatures w14:val="none"/>
+            </w:rPr>
+          </w:pPr>
+          <w:hyperlink w:anchor="_Toc189870654" w:history="1">
+            <w:r>
+              <w:rPr>
+                <w:rStyle w:val="Hyperlink"/>
+                <w:noProof/>
+              </w:rPr>
+              <w:t>5.4 Sequence Diagram</w:t>
+            </w:r>
+            <w:r>
+              <w:rPr>
+                <w:noProof/>
+                <w:webHidden/>
+              </w:rPr>
+              <w:tab/>
+            </w:r>
+            <w:r>
+              <w:rPr>
+                <w:noProof/>
+                <w:webHidden/>
+              </w:rPr>
+              <w:fldChar w:fldCharType="begin"/>
+            </w:r>
+            <w:r>
+              <w:rPr>
+                <w:noProof/>
+                <w:webHidden/>
+              </w:rPr>
+              <w:instrText xml:space="preserve"> PAGEREF _Toc189870654 \h </w:instrText>
+            </w:r>
+            <w:r>
+              <w:rPr>
+                <w:noProof/>
+                <w:webHidden/>
+              </w:rPr>
+            </w:r>
+            <w:r>
+              <w:rPr>
+                <w:noProof/>
+                <w:webHidden/>
+              </w:rPr>
+              <w:fldChar w:fldCharType="separate"/>
+            </w:r>
+            <w:r>
+              <w:rPr>
+                <w:noProof/>
+                <w:webHidden/>
+              </w:rPr>
+              <w:t>32</w:t>
             </w:r>
             <w:r>
               <w:rPr>
@@ -10863,7 +10956,7 @@
               <w14:ligatures w14:val="none"/>
             </w:rPr>
           </w:pPr>
-          <w:hyperlink w:anchor="_Toc189850921" w:history="1">
+          <w:hyperlink w:anchor="_Toc189870655" w:history="1">
             <w:r>
               <w:rPr>
                 <w:rStyle w:val="Hyperlink"/>
@@ -10890,7 +10983,7 @@
                 <w:noProof/>
                 <w:webHidden/>
               </w:rPr>
-              <w:instrText xml:space="preserve"> PAGEREF _Toc189850921 \h </w:instrText>
+              <w:instrText xml:space="preserve"> PAGEREF _Toc189870655 \h </w:instrText>
             </w:r>
             <w:r>
               <w:rPr>
@@ -10910,7 +11003,7 @@
                 <w:noProof/>
                 <w:webHidden/>
               </w:rPr>
-              <w:t>33</w:t>
+              <w:t>34</w:t>
             </w:r>
             <w:r>
               <w:rPr>
@@ -10938,7 +11031,7 @@
               <w14:ligatures w14:val="none"/>
             </w:rPr>
           </w:pPr>
-          <w:hyperlink w:anchor="_Toc189850922" w:history="1">
+          <w:hyperlink w:anchor="_Toc189870656" w:history="1">
             <w:r>
               <w:rPr>
                 <w:rStyle w:val="Hyperlink"/>
@@ -10986,7 +11079,7 @@
                 <w:noProof/>
                 <w:webHidden/>
               </w:rPr>
-              <w:instrText xml:space="preserve"> PAGEREF _Toc189850922 \h </w:instrText>
+              <w:instrText xml:space="preserve"> PAGEREF _Toc189870656 \h </w:instrText>
             </w:r>
             <w:r>
               <w:rPr>
@@ -11006,7 +11099,7 @@
                 <w:noProof/>
                 <w:webHidden/>
               </w:rPr>
-              <w:t>33</w:t>
+              <w:t>34</w:t>
             </w:r>
             <w:r>
               <w:rPr>
@@ -11034,7 +11127,7 @@
               <w14:ligatures w14:val="none"/>
             </w:rPr>
           </w:pPr>
-          <w:hyperlink w:anchor="_Toc189850923" w:history="1">
+          <w:hyperlink w:anchor="_Toc189870657" w:history="1">
             <w:r>
               <w:rPr>
                 <w:rStyle w:val="Hyperlink"/>
@@ -11082,7 +11175,7 @@
                 <w:noProof/>
                 <w:webHidden/>
               </w:rPr>
-              <w:instrText xml:space="preserve"> PAGEREF _Toc189850923 \h </w:instrText>
+              <w:instrText xml:space="preserve"> PAGEREF _Toc189870657 \h </w:instrText>
             </w:r>
             <w:r>
               <w:rPr>
@@ -11102,7 +11195,7 @@
                 <w:noProof/>
                 <w:webHidden/>
               </w:rPr>
-              <w:t>33</w:t>
+              <w:t>34</w:t>
             </w:r>
             <w:r>
               <w:rPr>
@@ -11130,7 +11223,7 @@
               <w14:ligatures w14:val="none"/>
             </w:rPr>
           </w:pPr>
-          <w:hyperlink w:anchor="_Toc189850924" w:history="1">
+          <w:hyperlink w:anchor="_Toc189870658" w:history="1">
             <w:r>
               <w:rPr>
                 <w:rStyle w:val="Hyperlink"/>
@@ -11190,7 +11283,7 @@
                 <w:noProof/>
                 <w:webHidden/>
               </w:rPr>
-              <w:instrText xml:space="preserve"> PAGEREF _Toc189850924 \h </w:instrText>
+              <w:instrText xml:space="preserve"> PAGEREF _Toc189870658 \h </w:instrText>
             </w:r>
             <w:r>
               <w:rPr>
@@ -11210,7 +11303,7 @@
                 <w:noProof/>
                 <w:webHidden/>
               </w:rPr>
-              <w:t>33</w:t>
+              <w:t>34</w:t>
             </w:r>
             <w:r>
               <w:rPr>
@@ -11238,7 +11331,7 @@
               <w14:ligatures w14:val="none"/>
             </w:rPr>
           </w:pPr>
-          <w:hyperlink w:anchor="_Toc189850925" w:history="1">
+          <w:hyperlink w:anchor="_Toc189870659" w:history="1">
             <w:r>
               <w:rPr>
                 <w:rStyle w:val="Hyperlink"/>
@@ -11288,7 +11381,7 @@
                 <w:noProof/>
                 <w:webHidden/>
               </w:rPr>
-              <w:instrText xml:space="preserve"> PAGEREF _Toc189850925 \h </w:instrText>
+              <w:instrText xml:space="preserve"> PAGEREF _Toc189870659 \h </w:instrText>
             </w:r>
             <w:r>
               <w:rPr>
@@ -11308,7 +11401,7 @@
                 <w:noProof/>
                 <w:webHidden/>
               </w:rPr>
-              <w:t>33</w:t>
+              <w:t>34</w:t>
             </w:r>
             <w:r>
               <w:rPr>
@@ -11336,7 +11429,7 @@
               <w14:ligatures w14:val="none"/>
             </w:rPr>
           </w:pPr>
-          <w:hyperlink w:anchor="_Toc189850926" w:history="1">
+          <w:hyperlink w:anchor="_Toc189870660" w:history="1">
             <w:r>
               <w:rPr>
                 <w:rStyle w:val="Hyperlink"/>
@@ -11386,7 +11479,7 @@
                 <w:noProof/>
                 <w:webHidden/>
               </w:rPr>
-              <w:instrText xml:space="preserve"> PAGEREF _Toc189850926 \h </w:instrText>
+              <w:instrText xml:space="preserve"> PAGEREF _Toc189870660 \h </w:instrText>
             </w:r>
             <w:r>
               <w:rPr>
@@ -11406,7 +11499,7 @@
                 <w:noProof/>
                 <w:webHidden/>
               </w:rPr>
-              <w:t>34</w:t>
+              <w:t>35</w:t>
             </w:r>
             <w:r>
               <w:rPr>
@@ -11434,7 +11527,7 @@
               <w14:ligatures w14:val="none"/>
             </w:rPr>
           </w:pPr>
-          <w:hyperlink w:anchor="_Toc189850927" w:history="1">
+          <w:hyperlink w:anchor="_Toc189870661" w:history="1">
             <w:r>
               <w:rPr>
                 <w:rStyle w:val="Hyperlink"/>
@@ -11483,7 +11576,7 @@
                 <w:noProof/>
                 <w:webHidden/>
               </w:rPr>
-              <w:instrText xml:space="preserve"> PAGEREF _Toc189850927 \h </w:instrText>
+              <w:instrText xml:space="preserve"> PAGEREF _Toc189870661 \h </w:instrText>
             </w:r>
             <w:r>
               <w:rPr>
@@ -11503,7 +11596,7 @@
                 <w:noProof/>
                 <w:webHidden/>
               </w:rPr>
-              <w:t>34</w:t>
+              <w:t>35</w:t>
             </w:r>
             <w:r>
               <w:rPr>
@@ -11531,7 +11624,7 @@
               <w14:ligatures w14:val="none"/>
             </w:rPr>
           </w:pPr>
-          <w:hyperlink w:anchor="_Toc189850928" w:history="1">
+          <w:hyperlink w:anchor="_Toc189870662" w:history="1">
             <w:r>
               <w:rPr>
                 <w:rStyle w:val="Hyperlink"/>
@@ -11580,7 +11673,7 @@
                 <w:noProof/>
                 <w:webHidden/>
               </w:rPr>
-              <w:instrText xml:space="preserve"> PAGEREF _Toc189850928 \h </w:instrText>
+              <w:instrText xml:space="preserve"> PAGEREF _Toc189870662 \h </w:instrText>
             </w:r>
             <w:r>
               <w:rPr>
@@ -11600,7 +11693,7 @@
                 <w:noProof/>
                 <w:webHidden/>
               </w:rPr>
-              <w:t>35</w:t>
+              <w:t>36</w:t>
             </w:r>
             <w:r>
               <w:rPr>
@@ -11628,7 +11721,7 @@
               <w14:ligatures w14:val="none"/>
             </w:rPr>
           </w:pPr>
-          <w:hyperlink w:anchor="_Toc189850929" w:history="1">
+          <w:hyperlink w:anchor="_Toc189870663" w:history="1">
             <w:r>
               <w:rPr>
                 <w:rStyle w:val="Hyperlink"/>
@@ -11677,7 +11770,7 @@
                 <w:noProof/>
                 <w:webHidden/>
               </w:rPr>
-              <w:instrText xml:space="preserve"> PAGEREF _Toc189850929 \h </w:instrText>
+              <w:instrText xml:space="preserve"> PAGEREF _Toc189870663 \h </w:instrText>
             </w:r>
             <w:r>
               <w:rPr>
@@ -11697,7 +11790,7 @@
                 <w:noProof/>
                 <w:webHidden/>
               </w:rPr>
-              <w:t>35</w:t>
+              <w:t>36</w:t>
             </w:r>
             <w:r>
               <w:rPr>
@@ -11725,7 +11818,7 @@
               <w14:ligatures w14:val="none"/>
             </w:rPr>
           </w:pPr>
-          <w:hyperlink w:anchor="_Toc189850930" w:history="1">
+          <w:hyperlink w:anchor="_Toc189870664" w:history="1">
             <w:r>
               <w:rPr>
                 <w:rStyle w:val="Hyperlink"/>
@@ -11775,7 +11868,7 @@
                 <w:noProof/>
                 <w:webHidden/>
               </w:rPr>
-              <w:instrText xml:space="preserve"> PAGEREF _Toc189850930 \h </w:instrText>
+              <w:instrText xml:space="preserve"> PAGEREF _Toc189870664 \h </w:instrText>
             </w:r>
             <w:r>
               <w:rPr>
@@ -11795,7 +11888,7 @@
                 <w:noProof/>
                 <w:webHidden/>
               </w:rPr>
-              <w:t>36</w:t>
+              <w:t>37</w:t>
             </w:r>
             <w:r>
               <w:rPr>
@@ -11823,7 +11916,7 @@
               <w14:ligatures w14:val="none"/>
             </w:rPr>
           </w:pPr>
-          <w:hyperlink w:anchor="_Toc189850931" w:history="1">
+          <w:hyperlink w:anchor="_Toc189870665" w:history="1">
             <w:r>
               <w:rPr>
                 <w:rStyle w:val="Hyperlink"/>
@@ -11871,7 +11964,7 @@
                 <w:noProof/>
                 <w:webHidden/>
               </w:rPr>
-              <w:instrText xml:space="preserve"> PAGEREF _Toc189850931 \h </w:instrText>
+              <w:instrText xml:space="preserve"> PAGEREF _Toc189870665 \h </w:instrText>
             </w:r>
             <w:r>
               <w:rPr>
@@ -11891,7 +11984,7 @@
                 <w:noProof/>
                 <w:webHidden/>
               </w:rPr>
-              <w:t>37</w:t>
+              <w:t>38</w:t>
             </w:r>
             <w:r>
               <w:rPr>
@@ -11919,7 +12012,7 @@
               <w14:ligatures w14:val="none"/>
             </w:rPr>
           </w:pPr>
-          <w:hyperlink w:anchor="_Toc189850932" w:history="1">
+          <w:hyperlink w:anchor="_Toc189870666" w:history="1">
             <w:r>
               <w:rPr>
                 <w:rStyle w:val="Hyperlink"/>
@@ -11969,7 +12062,7 @@
                 <w:noProof/>
                 <w:webHidden/>
               </w:rPr>
-              <w:instrText xml:space="preserve"> PAGEREF _Toc189850932 \h </w:instrText>
+              <w:instrText xml:space="preserve"> PAGEREF _Toc189870666 \h </w:instrText>
             </w:r>
             <w:r>
               <w:rPr>
@@ -11989,7 +12082,7 @@
                 <w:noProof/>
                 <w:webHidden/>
               </w:rPr>
-              <w:t>37</w:t>
+              <w:t>38</w:t>
             </w:r>
             <w:r>
               <w:rPr>
@@ -12017,7 +12110,7 @@
               <w14:ligatures w14:val="none"/>
             </w:rPr>
           </w:pPr>
-          <w:hyperlink w:anchor="_Toc189850933" w:history="1">
+          <w:hyperlink w:anchor="_Toc189870667" w:history="1">
             <w:r>
               <w:rPr>
                 <w:rStyle w:val="Hyperlink"/>
@@ -12067,7 +12160,7 @@
                 <w:noProof/>
                 <w:webHidden/>
               </w:rPr>
-              <w:instrText xml:space="preserve"> PAGEREF _Toc189850933 \h </w:instrText>
+              <w:instrText xml:space="preserve"> PAGEREF _Toc189870667 \h </w:instrText>
             </w:r>
             <w:r>
               <w:rPr>
@@ -12087,7 +12180,7 @@
                 <w:noProof/>
                 <w:webHidden/>
               </w:rPr>
-              <w:t>37</w:t>
+              <w:t>38</w:t>
             </w:r>
             <w:r>
               <w:rPr>
@@ -12115,7 +12208,7 @@
               <w14:ligatures w14:val="none"/>
             </w:rPr>
           </w:pPr>
-          <w:hyperlink w:anchor="_Toc189850934" w:history="1">
+          <w:hyperlink w:anchor="_Toc189870668" w:history="1">
             <w:r>
               <w:rPr>
                 <w:rStyle w:val="Hyperlink"/>
@@ -12165,7 +12258,7 @@
                 <w:noProof/>
                 <w:webHidden/>
               </w:rPr>
-              <w:instrText xml:space="preserve"> PAGEREF _Toc189850934 \h </w:instrText>
+              <w:instrText xml:space="preserve"> PAGEREF _Toc189870668 \h </w:instrText>
             </w:r>
             <w:r>
               <w:rPr>
@@ -12185,7 +12278,7 @@
                 <w:noProof/>
                 <w:webHidden/>
               </w:rPr>
-              <w:t>38</w:t>
+              <w:t>39</w:t>
             </w:r>
             <w:r>
               <w:rPr>
@@ -12213,7 +12306,7 @@
               <w14:ligatures w14:val="none"/>
             </w:rPr>
           </w:pPr>
-          <w:hyperlink w:anchor="_Toc189850935" w:history="1">
+          <w:hyperlink w:anchor="_Toc189870669" w:history="1">
             <w:r>
               <w:rPr>
                 <w:rStyle w:val="Hyperlink"/>
@@ -12262,7 +12355,7 @@
                 <w:noProof/>
                 <w:webHidden/>
               </w:rPr>
-              <w:instrText xml:space="preserve"> PAGEREF _Toc189850935 \h </w:instrText>
+              <w:instrText xml:space="preserve"> PAGEREF _Toc189870669 \h </w:instrText>
             </w:r>
             <w:r>
               <w:rPr>
@@ -12282,7 +12375,7 @@
                 <w:noProof/>
                 <w:webHidden/>
               </w:rPr>
-              <w:t>38</w:t>
+              <w:t>39</w:t>
             </w:r>
             <w:r>
               <w:rPr>
@@ -12310,7 +12403,7 @@
               <w14:ligatures w14:val="none"/>
             </w:rPr>
           </w:pPr>
-          <w:hyperlink w:anchor="_Toc189850936" w:history="1">
+          <w:hyperlink w:anchor="_Toc189870670" w:history="1">
             <w:r>
               <w:rPr>
                 <w:rStyle w:val="Hyperlink"/>
@@ -12359,7 +12452,7 @@
                 <w:noProof/>
                 <w:webHidden/>
               </w:rPr>
-              <w:instrText xml:space="preserve"> PAGEREF _Toc189850936 \h </w:instrText>
+              <w:instrText xml:space="preserve"> PAGEREF _Toc189870670 \h </w:instrText>
             </w:r>
             <w:r>
               <w:rPr>
@@ -12379,7 +12472,7 @@
                 <w:noProof/>
                 <w:webHidden/>
               </w:rPr>
-              <w:t>39</w:t>
+              <w:t>40</w:t>
             </w:r>
             <w:r>
               <w:rPr>
@@ -12407,7 +12500,7 @@
               <w14:ligatures w14:val="none"/>
             </w:rPr>
           </w:pPr>
-          <w:hyperlink w:anchor="_Toc189850937" w:history="1">
+          <w:hyperlink w:anchor="_Toc189870671" w:history="1">
             <w:r>
               <w:rPr>
                 <w:rStyle w:val="Hyperlink"/>
@@ -12457,7 +12550,7 @@
                 <w:noProof/>
                 <w:webHidden/>
               </w:rPr>
-              <w:instrText xml:space="preserve"> PAGEREF _Toc189850937 \h </w:instrText>
+              <w:instrText xml:space="preserve"> PAGEREF _Toc189870671 \h </w:instrText>
             </w:r>
             <w:r>
               <w:rPr>
@@ -12477,7 +12570,7 @@
                 <w:noProof/>
                 <w:webHidden/>
               </w:rPr>
-              <w:t>39</w:t>
+              <w:t>40</w:t>
             </w:r>
             <w:r>
               <w:rPr>
@@ -12505,7 +12598,7 @@
               <w14:ligatures w14:val="none"/>
             </w:rPr>
           </w:pPr>
-          <w:hyperlink w:anchor="_Toc189850938" w:history="1">
+          <w:hyperlink w:anchor="_Toc189870672" w:history="1">
             <w:r>
               <w:rPr>
                 <w:rStyle w:val="Hyperlink"/>
@@ -12557,7 +12650,7 @@
                 <w:noProof/>
                 <w:webHidden/>
               </w:rPr>
-              <w:instrText xml:space="preserve"> PAGEREF _Toc189850938 \h </w:instrText>
+              <w:instrText xml:space="preserve"> PAGEREF _Toc189870672 \h </w:instrText>
             </w:r>
             <w:r>
               <w:rPr>
@@ -12577,7 +12670,7 @@
                 <w:noProof/>
                 <w:webHidden/>
               </w:rPr>
-              <w:t>39</w:t>
+              <w:t>40</w:t>
             </w:r>
             <w:r>
               <w:rPr>
@@ -12604,7 +12697,7 @@
               <w14:ligatures w14:val="none"/>
             </w:rPr>
           </w:pPr>
-          <w:hyperlink w:anchor="_Toc189850939" w:history="1">
+          <w:hyperlink w:anchor="_Toc189870673" w:history="1">
             <w:r>
               <w:rPr>
                 <w:rStyle w:val="Hyperlink"/>
@@ -12631,7 +12724,7 @@
                 <w:noProof/>
                 <w:webHidden/>
               </w:rPr>
-              <w:instrText xml:space="preserve"> PAGEREF _Toc189850939 \h </w:instrText>
+              <w:instrText xml:space="preserve"> PAGEREF _Toc189870673 \h </w:instrText>
             </w:r>
             <w:r>
               <w:rPr>
@@ -12651,7 +12744,7 @@
                 <w:noProof/>
                 <w:webHidden/>
               </w:rPr>
-              <w:t>41</w:t>
+              <w:t>42</w:t>
             </w:r>
             <w:r>
               <w:rPr>
@@ -12678,7 +12771,7 @@
               <w14:ligatures w14:val="none"/>
             </w:rPr>
           </w:pPr>
-          <w:hyperlink w:anchor="_Toc189850940" w:history="1">
+          <w:hyperlink w:anchor="_Toc189870674" w:history="1">
             <w:r>
               <w:rPr>
                 <w:rStyle w:val="Hyperlink"/>
@@ -12705,7 +12798,7 @@
                 <w:noProof/>
                 <w:webHidden/>
               </w:rPr>
-              <w:instrText xml:space="preserve"> PAGEREF _Toc189850940 \h </w:instrText>
+              <w:instrText xml:space="preserve"> PAGEREF _Toc189870674 \h </w:instrText>
             </w:r>
             <w:r>
               <w:rPr>
@@ -12725,7 +12818,7 @@
                 <w:noProof/>
                 <w:webHidden/>
               </w:rPr>
-              <w:t>41</w:t>
+              <w:t>42</w:t>
             </w:r>
             <w:r>
               <w:rPr>
@@ -12752,7 +12845,7 @@
               <w14:ligatures w14:val="none"/>
             </w:rPr>
           </w:pPr>
-          <w:hyperlink w:anchor="_Toc189850941" w:history="1">
+          <w:hyperlink w:anchor="_Toc189870675" w:history="1">
             <w:r>
               <w:rPr>
                 <w:rStyle w:val="Hyperlink"/>
@@ -12779,7 +12872,7 @@
                 <w:noProof/>
                 <w:webHidden/>
               </w:rPr>
-              <w:instrText xml:space="preserve"> PAGEREF _Toc189850941 \h </w:instrText>
+              <w:instrText xml:space="preserve"> PAGEREF _Toc189870675 \h </w:instrText>
             </w:r>
             <w:r>
               <w:rPr>
@@ -12799,7 +12892,7 @@
                 <w:noProof/>
                 <w:webHidden/>
               </w:rPr>
-              <w:t>41</w:t>
+              <w:t>42</w:t>
             </w:r>
             <w:r>
               <w:rPr>
@@ -12826,7 +12919,7 @@
               <w14:ligatures w14:val="none"/>
             </w:rPr>
           </w:pPr>
-          <w:hyperlink w:anchor="_Toc189850942" w:history="1">
+          <w:hyperlink w:anchor="_Toc189870676" w:history="1">
             <w:r>
               <w:rPr>
                 <w:rStyle w:val="Hyperlink"/>
@@ -12853,7 +12946,7 @@
                 <w:noProof/>
                 <w:webHidden/>
               </w:rPr>
-              <w:instrText xml:space="preserve"> PAGEREF _Toc189850942 \h </w:instrText>
+              <w:instrText xml:space="preserve"> PAGEREF _Toc189870676 \h </w:instrText>
             </w:r>
             <w:r>
               <w:rPr>
@@ -12873,7 +12966,7 @@
                 <w:noProof/>
                 <w:webHidden/>
               </w:rPr>
-              <w:t>42</w:t>
+              <w:t>43</w:t>
             </w:r>
             <w:r>
               <w:rPr>
@@ -12900,7 +12993,7 @@
               <w14:ligatures w14:val="none"/>
             </w:rPr>
           </w:pPr>
-          <w:hyperlink w:anchor="_Toc189850943" w:history="1">
+          <w:hyperlink w:anchor="_Toc189870677" w:history="1">
             <w:r>
               <w:rPr>
                 <w:rStyle w:val="Hyperlink"/>
@@ -12927,7 +13020,7 @@
                 <w:noProof/>
                 <w:webHidden/>
               </w:rPr>
-              <w:instrText xml:space="preserve"> PAGEREF _Toc189850943 \h </w:instrText>
+              <w:instrText xml:space="preserve"> PAGEREF _Toc189870677 \h </w:instrText>
             </w:r>
             <w:r>
               <w:rPr>
@@ -12947,7 +13040,7 @@
                 <w:noProof/>
                 <w:webHidden/>
               </w:rPr>
-              <w:t>42</w:t>
+              <w:t>43</w:t>
             </w:r>
             <w:r>
               <w:rPr>
@@ -12974,7 +13067,7 @@
               <w14:ligatures w14:val="none"/>
             </w:rPr>
           </w:pPr>
-          <w:hyperlink w:anchor="_Toc189850944" w:history="1">
+          <w:hyperlink w:anchor="_Toc189870678" w:history="1">
             <w:r>
               <w:rPr>
                 <w:rStyle w:val="Hyperlink"/>
@@ -13001,7 +13094,7 @@
                 <w:noProof/>
                 <w:webHidden/>
               </w:rPr>
-              <w:instrText xml:space="preserve"> PAGEREF _Toc189850944 \h </w:instrText>
+              <w:instrText xml:space="preserve"> PAGEREF _Toc189870678 \h </w:instrText>
             </w:r>
             <w:r>
               <w:rPr>
@@ -13021,7 +13114,7 @@
                 <w:noProof/>
                 <w:webHidden/>
               </w:rPr>
-              <w:t>42</w:t>
+              <w:t>43</w:t>
             </w:r>
             <w:r>
               <w:rPr>
@@ -13048,7 +13141,7 @@
               <w14:ligatures w14:val="none"/>
             </w:rPr>
           </w:pPr>
-          <w:hyperlink w:anchor="_Toc189850945" w:history="1">
+          <w:hyperlink w:anchor="_Toc189870679" w:history="1">
             <w:r>
               <w:rPr>
                 <w:rStyle w:val="Hyperlink"/>
@@ -13075,7 +13168,7 @@
                 <w:noProof/>
                 <w:webHidden/>
               </w:rPr>
-              <w:instrText xml:space="preserve"> PAGEREF _Toc189850945 \h </w:instrText>
+              <w:instrText xml:space="preserve"> PAGEREF _Toc189870679 \h </w:instrText>
             </w:r>
             <w:r>
               <w:rPr>
@@ -13095,7 +13188,7 @@
                 <w:noProof/>
                 <w:webHidden/>
               </w:rPr>
-              <w:t>43</w:t>
+              <w:t>44</w:t>
             </w:r>
             <w:r>
               <w:rPr>
@@ -13122,7 +13215,7 @@
               <w14:ligatures w14:val="none"/>
             </w:rPr>
           </w:pPr>
-          <w:hyperlink w:anchor="_Toc189850946" w:history="1">
+          <w:hyperlink w:anchor="_Toc189870680" w:history="1">
             <w:r>
               <w:rPr>
                 <w:rStyle w:val="Hyperlink"/>
@@ -13149,7 +13242,7 @@
                 <w:noProof/>
                 <w:webHidden/>
               </w:rPr>
-              <w:instrText xml:space="preserve"> PAGEREF _Toc189850946 \h </w:instrText>
+              <w:instrText xml:space="preserve"> PAGEREF _Toc189870680 \h </w:instrText>
             </w:r>
             <w:r>
               <w:rPr>
@@ -13169,7 +13262,7 @@
                 <w:noProof/>
                 <w:webHidden/>
               </w:rPr>
-              <w:t>43</w:t>
+              <w:t>44</w:t>
             </w:r>
             <w:r>
               <w:rPr>
@@ -13196,7 +13289,7 @@
               <w14:ligatures w14:val="none"/>
             </w:rPr>
           </w:pPr>
-          <w:hyperlink w:anchor="_Toc189850947" w:history="1">
+          <w:hyperlink w:anchor="_Toc189870681" w:history="1">
             <w:r>
               <w:rPr>
                 <w:rStyle w:val="Hyperlink"/>
@@ -13223,7 +13316,7 @@
                 <w:noProof/>
                 <w:webHidden/>
               </w:rPr>
-              <w:instrText xml:space="preserve"> PAGEREF _Toc189850947 \h </w:instrText>
+              <w:instrText xml:space="preserve"> PAGEREF _Toc189870681 \h </w:instrText>
             </w:r>
             <w:r>
               <w:rPr>
@@ -13243,7 +13336,7 @@
                 <w:noProof/>
                 <w:webHidden/>
               </w:rPr>
-              <w:t>47</w:t>
+              <w:t>48</w:t>
             </w:r>
             <w:r>
               <w:rPr>
@@ -13270,7 +13363,7 @@
               <w14:ligatures w14:val="none"/>
             </w:rPr>
           </w:pPr>
-          <w:hyperlink w:anchor="_Toc189850948" w:history="1">
+          <w:hyperlink w:anchor="_Toc189870682" w:history="1">
             <w:r>
               <w:rPr>
                 <w:rStyle w:val="Hyperlink"/>
@@ -13312,7 +13405,7 @@
                 <w:noProof/>
                 <w:webHidden/>
               </w:rPr>
-              <w:instrText xml:space="preserve"> PAGEREF _Toc189850948 \h </w:instrText>
+              <w:instrText xml:space="preserve"> PAGEREF _Toc189870682 \h </w:instrText>
             </w:r>
             <w:r>
               <w:rPr>
@@ -13332,7 +13425,7 @@
                 <w:noProof/>
                 <w:webHidden/>
               </w:rPr>
-              <w:t>47</w:t>
+              <w:t>48</w:t>
             </w:r>
             <w:r>
               <w:rPr>
@@ -13359,7 +13452,7 @@
               <w14:ligatures w14:val="none"/>
             </w:rPr>
           </w:pPr>
-          <w:hyperlink w:anchor="_Toc189850949" w:history="1">
+          <w:hyperlink w:anchor="_Toc189870683" w:history="1">
             <w:r>
               <w:rPr>
                 <w:rStyle w:val="Hyperlink"/>
@@ -13387,7 +13480,7 @@
                 <w:noProof/>
                 <w:webHidden/>
               </w:rPr>
-              <w:instrText xml:space="preserve"> PAGEREF _Toc189850949 \h </w:instrText>
+              <w:instrText xml:space="preserve"> PAGEREF _Toc189870683 \h </w:instrText>
             </w:r>
             <w:r>
               <w:rPr>
@@ -13407,7 +13500,7 @@
                 <w:noProof/>
                 <w:webHidden/>
               </w:rPr>
-              <w:t>49</w:t>
+              <w:t>50</w:t>
             </w:r>
             <w:r>
               <w:rPr>
@@ -13434,7 +13527,7 @@
               <w14:ligatures w14:val="none"/>
             </w:rPr>
           </w:pPr>
-          <w:hyperlink w:anchor="_Toc189850950" w:history="1">
+          <w:hyperlink w:anchor="_Toc189870684" w:history="1">
             <w:r>
               <w:rPr>
                 <w:rStyle w:val="Hyperlink"/>
@@ -13461,7 +13554,7 @@
                 <w:noProof/>
                 <w:webHidden/>
               </w:rPr>
-              <w:instrText xml:space="preserve"> PAGEREF _Toc189850950 \h </w:instrText>
+              <w:instrText xml:space="preserve"> PAGEREF _Toc189870684 \h </w:instrText>
             </w:r>
             <w:r>
               <w:rPr>
@@ -13481,7 +13574,7 @@
                 <w:noProof/>
                 <w:webHidden/>
               </w:rPr>
-              <w:t>49</w:t>
+              <w:t>50</w:t>
             </w:r>
             <w:r>
               <w:rPr>
@@ -13508,7 +13601,7 @@
               <w14:ligatures w14:val="none"/>
             </w:rPr>
           </w:pPr>
-          <w:hyperlink w:anchor="_Toc189850951" w:history="1">
+          <w:hyperlink w:anchor="_Toc189870685" w:history="1">
             <w:r>
               <w:rPr>
                 <w:rStyle w:val="Hyperlink"/>
@@ -13535,7 +13628,7 @@
                 <w:noProof/>
                 <w:webHidden/>
               </w:rPr>
-              <w:instrText xml:space="preserve"> PAGEREF _Toc189850951 \h </w:instrText>
+              <w:instrText xml:space="preserve"> PAGEREF _Toc189870685 \h </w:instrText>
             </w:r>
             <w:r>
               <w:rPr>
@@ -13555,7 +13648,7 @@
                 <w:noProof/>
                 <w:webHidden/>
               </w:rPr>
-              <w:t>50</w:t>
+              <w:t>51</w:t>
             </w:r>
             <w:r>
               <w:rPr>
@@ -13583,7 +13676,7 @@
               <w14:ligatures w14:val="none"/>
             </w:rPr>
           </w:pPr>
-          <w:hyperlink w:anchor="_Toc189850952" w:history="1">
+          <w:hyperlink w:anchor="_Toc189870686" w:history="1">
             <w:r>
               <w:rPr>
                 <w:rStyle w:val="Hyperlink"/>
@@ -13629,7 +13722,7 @@
                 <w:noProof/>
                 <w:webHidden/>
               </w:rPr>
-              <w:instrText xml:space="preserve"> PAGEREF _Toc189850952 \h </w:instrText>
+              <w:instrText xml:space="preserve"> PAGEREF _Toc189870686 \h </w:instrText>
             </w:r>
             <w:r>
               <w:rPr>
@@ -13649,7 +13742,7 @@
                 <w:noProof/>
                 <w:webHidden/>
               </w:rPr>
-              <w:t>50</w:t>
+              <w:t>51</w:t>
             </w:r>
             <w:r>
               <w:rPr>
@@ -13747,11 +13840,11 @@
           <w:b w:val="0"/>
         </w:rPr>
       </w:pPr>
-      <w:bookmarkStart w:id="3" w:name="_Toc189850835"/>
+      <w:bookmarkStart w:id="2" w:name="_Toc189870568"/>
       <w:r>
         <w:t>List of Figures</w:t>
       </w:r>
-      <w:bookmarkEnd w:id="3"/>
+      <w:bookmarkEnd w:id="2"/>
       <w:r>
         <w:rPr>
           <w:b w:val="0"/>
@@ -13970,6 +14063,7 @@
         <w:ind w:left="22" w:right="0" w:hanging="11"/>
       </w:pPr>
       <w:r>
+        <w:lastRenderedPageBreak/>
         <w:t xml:space="preserve">Figure </w:t>
       </w:r>
       <w:r>
@@ -14012,7 +14106,6 @@
         <w:ind w:left="22" w:right="0" w:hanging="11"/>
       </w:pPr>
       <w:r>
-        <w:lastRenderedPageBreak/>
         <w:t>Figure 3.3</w:t>
       </w:r>
       <w:r>
@@ -14543,14 +14636,14 @@
       <w:r>
         <w:t xml:space="preserve"> Activity of </w:t>
       </w:r>
-      <w:bookmarkStart w:id="4" w:name="_Hlk159177153"/>
+      <w:bookmarkStart w:id="3" w:name="_Hlk159177153"/>
       <w:r>
         <w:t>Dispensary, Pharmacy, HMO Authorization, Cashier</w:t>
       </w:r>
       <w:r>
         <w:t xml:space="preserve"> </w:t>
       </w:r>
-      <w:bookmarkEnd w:id="4"/>
+      <w:bookmarkEnd w:id="3"/>
       <w:r>
         <w:t xml:space="preserve">........... </w:t>
       </w:r>
@@ -15058,6 +15151,7 @@
         <w:ind w:left="22" w:right="0" w:hanging="11"/>
       </w:pPr>
       <w:r>
+        <w:lastRenderedPageBreak/>
         <w:t>Figure 8.</w:t>
       </w:r>
       <w:r>
@@ -15097,7 +15191,6 @@
         <w:ind w:left="22" w:right="0" w:hanging="11"/>
       </w:pPr>
       <w:r>
-        <w:lastRenderedPageBreak/>
         <w:t>Figure 8.</w:t>
       </w:r>
       <w:r>
@@ -15661,11 +15754,11 @@
         <w:ind w:left="454" w:right="0"/>
         <w:jc w:val="center"/>
       </w:pPr>
-      <w:bookmarkStart w:id="5" w:name="_Toc189850836"/>
+      <w:bookmarkStart w:id="4" w:name="_Toc189870569"/>
       <w:r>
         <w:t>List of Tables</w:t>
       </w:r>
-      <w:bookmarkEnd w:id="5"/>
+      <w:bookmarkEnd w:id="4"/>
       <w:r>
         <w:t xml:space="preserve"> </w:t>
       </w:r>
@@ -15893,6 +15986,7 @@
         <w:ind w:left="28" w:right="6" w:hanging="11"/>
       </w:pPr>
       <w:r>
+        <w:lastRenderedPageBreak/>
         <w:t>Table 3.</w:t>
       </w:r>
       <w:r>
@@ -15935,7 +16029,6 @@
         <w:ind w:left="28" w:right="6" w:hanging="11"/>
       </w:pPr>
       <w:r>
-        <w:lastRenderedPageBreak/>
         <w:t>Table 3.4</w:t>
       </w:r>
       <w:r>
@@ -16494,11 +16587,11 @@
           <w:b w:val="0"/>
         </w:rPr>
       </w:pPr>
-      <w:bookmarkStart w:id="6" w:name="_Toc189850837"/>
+      <w:bookmarkStart w:id="5" w:name="_Toc189870570"/>
       <w:r>
         <w:t>List of Abbreviations</w:t>
       </w:r>
-      <w:bookmarkEnd w:id="6"/>
+      <w:bookmarkEnd w:id="5"/>
     </w:p>
     <w:p>
       <w:pPr>
@@ -16549,19 +16642,7 @@
               <w:rPr>
                 <w:sz w:val="20"/>
               </w:rPr>
-              <w:t>RT-B</w:t>
-            </w:r>
-            <w:r>
-              <w:rPr>
-                <w:sz w:val="20"/>
-              </w:rPr>
-              <w:t>I</w:t>
-            </w:r>
-            <w:r>
-              <w:rPr>
-                <w:sz w:val="20"/>
-              </w:rPr>
-              <w:t>VT</w:t>
+              <w:t>NTURP</w:t>
             </w:r>
           </w:p>
           <w:p>
@@ -16601,7 +16682,7 @@
               <w:rPr>
                 <w:sz w:val="20"/>
               </w:rPr>
-              <w:t>Real-Time Bus ID Verification and Tracking</w:t>
+              <w:t>NTU Ride Pilot</w:t>
             </w:r>
           </w:p>
         </w:tc>
@@ -16633,6 +16714,7 @@
               <w:rPr>
                 <w:sz w:val="20"/>
               </w:rPr>
+              <w:lastRenderedPageBreak/>
               <w:t>RFID</w:t>
             </w:r>
           </w:p>
@@ -16667,9 +16749,6 @@
               <w:t xml:space="preserve"> </w:t>
             </w:r>
             <w:r>
-              <w:t xml:space="preserve"> </w:t>
-            </w:r>
-            <w:r>
               <w:rPr>
                 <w:sz w:val="20"/>
               </w:rPr>
@@ -16705,8 +16784,13 @@
               <w:rPr>
                 <w:sz w:val="20"/>
               </w:rPr>
-              <w:lastRenderedPageBreak/>
-              <w:t>RT-BIVT system</w:t>
+              <w:t>NTURP</w:t>
+            </w:r>
+            <w:r>
+              <w:rPr>
+                <w:sz w:val="20"/>
+              </w:rPr>
+              <w:t xml:space="preserve"> system</w:t>
             </w:r>
           </w:p>
         </w:tc>
@@ -16733,7 +16817,7 @@
               <w:rPr>
                 <w:sz w:val="20"/>
               </w:rPr>
-              <w:t>Admin Panel, Driver and Student App’s</w:t>
+              <w:t>Admin Panel, Driver/Student App</w:t>
             </w:r>
           </w:p>
         </w:tc>
@@ -16987,76 +17071,88 @@
         <w:spacing w:line="276" w:lineRule="auto"/>
         <w:ind w:right="0"/>
       </w:pPr>
-      <w:bookmarkStart w:id="7" w:name="_Toc189850838"/>
+      <w:bookmarkStart w:id="6" w:name="_Toc189870571"/>
       <w:r>
         <w:lastRenderedPageBreak/>
         <w:t>CHAPTER  1</w:t>
       </w:r>
+      <w:bookmarkEnd w:id="6"/>
+      <w:r>
+        <w:t xml:space="preserve">  </w:t>
+      </w:r>
+    </w:p>
+    <w:p>
+      <w:pPr>
+        <w:pStyle w:val="Heading1"/>
+        <w:spacing w:line="276" w:lineRule="auto"/>
+        <w:ind w:left="421" w:right="0" w:hanging="431"/>
+      </w:pPr>
+      <w:bookmarkStart w:id="7" w:name="_Toc189870572"/>
+      <w:r>
+        <w:t>Introduction</w:t>
+      </w:r>
       <w:bookmarkEnd w:id="7"/>
       <w:r>
         <w:t xml:space="preserve">  </w:t>
       </w:r>
     </w:p>
     <w:p>
-      <w:pPr>
-        <w:pStyle w:val="Heading1"/>
-        <w:spacing w:line="276" w:lineRule="auto"/>
-        <w:ind w:left="421" w:right="0" w:hanging="431"/>
-      </w:pPr>
-      <w:bookmarkStart w:id="8" w:name="_Toc189850839"/>
-      <w:r>
-        <w:t>Introduction</w:t>
+      <w:r>
+        <w:t>Proper transportation is a requirement in school systems of all types, where many thousands of students face daily transportation needs. But many institutions have problems such as ineffective workflow, potential and noted security threats, no real-time control and messaging systems. Children board buses without identification hence self-aggregation, trespass and misuse of transport means are common as are overcrowding. Further, there is the lack of real time tracking in buses as well as the performance of the drivers, and poor communication channels leads to confusion and poor control and co-ordination of transport operations.</w:t>
+      </w:r>
+    </w:p>
+    <w:p>
+      <w:r>
+        <w:t xml:space="preserve">To counter these challenges, we are optimistic about the implementation of the proposed </w:t>
+      </w:r>
+      <w:r>
+        <w:t>NTURP</w:t>
+      </w:r>
+      <w:r>
+        <w:t xml:space="preserve"> system in an educational setting. This system incorporates high technologies such as RFID used for the identification process, real-time tracking using GPS, and technology-reliant alerting mechanisms for better transport logistics management. How it helps: It ensures that only approved students gain access to students’ transportation services, gives real-time mapping of the bus locations to students, parents, and administrative staff and assists in timely notification on any … delays, route alterations, or emergent situations. Further, it measures driving behaviour, controls the passenger load factor, and provides notifications for route efficiency and capacity management.</w:t>
+      </w:r>
+    </w:p>
+    <w:p>
+      <w:r>
+        <w:t xml:space="preserve">This solution does not address objectives present in the current status quo; it revolutionizes transport management turning it into a safe, optimised, and friendly environment for users. With the help of new technologies, the </w:t>
+      </w:r>
+      <w:r>
+        <w:t>NTURP</w:t>
+      </w:r>
+      <w:r>
+        <w:t xml:space="preserve"> system increases security, optimizes the work of transport and ensures its safe functioning, which makes it a perfect choice for any school with the desire to create modern transport infrastructure.</w:t>
+      </w:r>
+    </w:p>
+    <w:p>
+      <w:pPr>
+        <w:spacing w:line="276" w:lineRule="auto"/>
+      </w:pPr>
+    </w:p>
+    <w:p>
+      <w:pPr>
+        <w:spacing w:line="276" w:lineRule="auto"/>
+      </w:pPr>
+    </w:p>
+    <w:p>
+      <w:pPr>
+        <w:pStyle w:val="Heading2"/>
+        <w:spacing w:line="276" w:lineRule="auto"/>
+        <w:jc w:val="both"/>
+        <w:rPr>
+          <w:lang w:val="en-US"/>
+        </w:rPr>
+      </w:pPr>
+      <w:r>
+        <w:t xml:space="preserve"> </w:t>
+      </w:r>
+      <w:bookmarkStart w:id="8" w:name="_Toc189870573"/>
+      <w:r>
+        <w:rPr>
+          <w:lang w:val="en-US"/>
+        </w:rPr>
+        <w:t>NTU Ride Pilot</w:t>
       </w:r>
       <w:bookmarkEnd w:id="8"/>
-      <w:r>
-        <w:t xml:space="preserve">  </w:t>
-      </w:r>
-    </w:p>
-    <w:p>
-      <w:r>
-        <w:t>Proper transportation is a requirement in school systems of all types, where many thousands of students face daily transportation needs. But many institutions have problems such as ineffective workflow, potential and noted security threats, no real-time control and messaging systems. Children board buses without identification hence self-aggregation, trespass and misuse of transport means are common as are overcrowding. Further, there is the lack of real time tracking in buses as well as the performance of the drivers, and poor communication channels leads to confusion and poor control and co-ordination of transport operations.</w:t>
-      </w:r>
-    </w:p>
-    <w:p>
-      <w:r>
-        <w:t>To counter these challenges, we are optimistic about the implementation of the proposed RT-BIVT system in an educational setting. This system incorporates high technologies such as RFID used for the identification process, real-time tracking using GPS, and technology-reliant alerting mechanisms for better transport logistics management. How it helps: It ensures that only approved students gain access to students’ transportation services, gives real-time mapping of the bus locations to students, parents, and administrative staff and assists in timely notification on any … delays, route alterations, or emergent situations. Further, it measures driving behaviour, controls the passenger load factor, and provides notifications for route efficiency and capacity management.</w:t>
-      </w:r>
-    </w:p>
-    <w:p>
-      <w:r>
-        <w:t>This solution does not address objectives present in the current status quo; it revolutionizes transport management turning it into a safe, optimised, and friendly environment for users. With the help of new technologies, the RT-BIVT system increases security, optimizes the work of transport and ensures its safe functioning, which makes it a perfect choice for any school with the desire to create modern transport infrastructure.</w:t>
-      </w:r>
-    </w:p>
-    <w:p>
-      <w:pPr>
-        <w:spacing w:line="276" w:lineRule="auto"/>
-      </w:pPr>
-    </w:p>
-    <w:p>
-      <w:pPr>
-        <w:spacing w:line="276" w:lineRule="auto"/>
-      </w:pPr>
-    </w:p>
-    <w:p>
-      <w:pPr>
-        <w:pStyle w:val="Heading2"/>
-        <w:spacing w:line="276" w:lineRule="auto"/>
-        <w:jc w:val="both"/>
-        <w:rPr>
-          <w:lang w:val="en-US"/>
-        </w:rPr>
-      </w:pPr>
-      <w:r>
-        <w:t xml:space="preserve"> </w:t>
-      </w:r>
-      <w:bookmarkStart w:id="9" w:name="_Toc189850840"/>
-      <w:r>
-        <w:rPr>
-          <w:lang w:val="en-US"/>
-        </w:rPr>
-        <w:t>Real-Time Bus ID Verification and Tracking System</w:t>
-      </w:r>
-      <w:bookmarkEnd w:id="9"/>
     </w:p>
     <w:p>
       <w:pPr>
@@ -17064,7 +17160,10 @@
         <w:ind w:left="10" w:firstLine="0"/>
       </w:pPr>
       <w:r>
-        <w:t>RT-BIVT is new approach for improving transportation services and gradually making transport secure and safe for education institutions. It encompasses up-to-date solutions such as RFID for persons’ identification, real-time GPS navigation, and an enhanced communication system to build an easy-to-navigate transportation environment. This system enables authorised institutions to finally determine the best routes for bus transport, the best capacity to be provided for each transport at a given period as well as the performance of the transporters in ensuring that students, parents and other members of the institution get secure and efficient means of transport.</w:t>
+        <w:t>NTURP</w:t>
+      </w:r>
+      <w:r>
+        <w:t xml:space="preserve"> is new approach for improving transportation services and gradually making transport secure and safe for education institutions. It encompasses up-to-date solutions such as RFID for persons’ identification, real-time GPS navigation, and an enhanced communication system to build an easy-to-navigate transportation environment. This system enables authorised institutions to finally determine the best routes for bus transport, the best capacity to be provided for each transport at a given period as well as the performance of the transporters in ensuring that students, parents and other members of the institution get secure and efficient means of transport.</w:t>
       </w:r>
     </w:p>
     <w:p>
@@ -17087,11 +17186,11 @@
         <w:ind w:left="566" w:hanging="576"/>
         <w:jc w:val="both"/>
       </w:pPr>
-      <w:bookmarkStart w:id="10" w:name="_Toc189850841"/>
+      <w:bookmarkStart w:id="9" w:name="_Toc189870574"/>
       <w:r>
         <w:t>Reason to Develop</w:t>
       </w:r>
-      <w:bookmarkEnd w:id="10"/>
+      <w:bookmarkEnd w:id="9"/>
     </w:p>
     <w:p>
       <w:pPr>
@@ -17118,7 +17217,7 @@
           <w:bCs/>
           <w:lang w:val="en-GB"/>
         </w:rPr>
-        <w:t>RT-BIVT</w:t>
+        <w:t>NTURP</w:t>
       </w:r>
       <w:r>
         <w:rPr>
@@ -17148,7 +17247,7 @@
         <w:spacing w:line="276" w:lineRule="auto"/>
         <w:jc w:val="both"/>
       </w:pPr>
-      <w:bookmarkStart w:id="11" w:name="_Toc189850842"/>
+      <w:bookmarkStart w:id="10" w:name="_Toc189870575"/>
       <w:r>
         <w:rPr>
           <w:lang w:val="en-US"/>
@@ -17156,7 +17255,7 @@
         <w:lastRenderedPageBreak/>
         <w:t>Addressing Unique Institutional Needs</w:t>
       </w:r>
-      <w:bookmarkEnd w:id="11"/>
+      <w:bookmarkEnd w:id="10"/>
     </w:p>
     <w:p>
       <w:pPr>
@@ -17208,14 +17307,14 @@
           <w:lang w:val="en-US"/>
         </w:rPr>
       </w:pPr>
-      <w:bookmarkStart w:id="12" w:name="_Toc189850843"/>
+      <w:bookmarkStart w:id="11" w:name="_Toc189870576"/>
       <w:r>
         <w:rPr>
           <w:lang w:val="en-US"/>
         </w:rPr>
         <w:t>Enhancing Safety and Security</w:t>
       </w:r>
-      <w:bookmarkEnd w:id="12"/>
+      <w:bookmarkEnd w:id="11"/>
     </w:p>
     <w:p>
       <w:pPr>
@@ -17258,14 +17357,14 @@
           <w:lang w:val="en-US"/>
         </w:rPr>
       </w:pPr>
-      <w:bookmarkStart w:id="13" w:name="_Toc189850844"/>
+      <w:bookmarkStart w:id="12" w:name="_Toc189870577"/>
       <w:r>
         <w:rPr>
           <w:lang w:val="en-US"/>
         </w:rPr>
         <w:t>Bridging Communication Gaps</w:t>
       </w:r>
-      <w:bookmarkEnd w:id="13"/>
+      <w:bookmarkEnd w:id="12"/>
     </w:p>
     <w:p>
       <w:pPr>
@@ -17305,14 +17404,14 @@
           <w:lang w:val="en-US"/>
         </w:rPr>
       </w:pPr>
-      <w:bookmarkStart w:id="14" w:name="_Toc189850845"/>
+      <w:bookmarkStart w:id="13" w:name="_Toc189870578"/>
       <w:r>
         <w:rPr>
           <w:lang w:val="en-US"/>
         </w:rPr>
         <w:t>Optimizing Resource Management</w:t>
       </w:r>
-      <w:bookmarkEnd w:id="14"/>
+      <w:bookmarkEnd w:id="13"/>
     </w:p>
     <w:p>
       <w:pPr>
@@ -17352,14 +17451,14 @@
           <w:lang w:val="en-US"/>
         </w:rPr>
       </w:pPr>
-      <w:bookmarkStart w:id="15" w:name="_Toc189850846"/>
+      <w:bookmarkStart w:id="14" w:name="_Toc189870579"/>
       <w:r>
         <w:rPr>
           <w:lang w:val="en-US"/>
         </w:rPr>
         <w:t>Scalability and Adaptability</w:t>
       </w:r>
-      <w:bookmarkEnd w:id="15"/>
+      <w:bookmarkEnd w:id="14"/>
     </w:p>
     <w:p>
       <w:pPr>
@@ -17424,11 +17523,11 @@
         <w:spacing w:line="276" w:lineRule="auto"/>
         <w:ind w:left="566" w:hanging="576"/>
       </w:pPr>
-      <w:bookmarkStart w:id="16" w:name="_Toc189850847"/>
+      <w:bookmarkStart w:id="15" w:name="_Toc189870580"/>
       <w:r>
         <w:t>Problem Statement</w:t>
       </w:r>
-      <w:bookmarkEnd w:id="16"/>
+      <w:bookmarkEnd w:id="15"/>
       <w:r>
         <w:t xml:space="preserve">  </w:t>
       </w:r>
@@ -17477,11 +17576,11 @@
         <w:spacing w:after="210" w:line="276" w:lineRule="auto"/>
         <w:ind w:left="566" w:hanging="576"/>
       </w:pPr>
-      <w:bookmarkStart w:id="17" w:name="_Toc189850848"/>
+      <w:bookmarkStart w:id="16" w:name="_Toc189870581"/>
       <w:r>
         <w:t>Purpose</w:t>
       </w:r>
-      <w:bookmarkEnd w:id="17"/>
+      <w:bookmarkEnd w:id="16"/>
       <w:r>
         <w:t xml:space="preserve">  </w:t>
       </w:r>
@@ -17496,7 +17595,19 @@
         <w:rPr>
           <w:lang w:val="en-GB"/>
         </w:rPr>
-        <w:t>The primary objective of the developed RT-BIVT system is to become a one-stop for all the transport management needs of educational establishments. Through secure access verification, GPS tracking while the bus is in operation, and other communication features, the developers of the system intend to enhance the performance, safety, and overall communication into the student, parents, school, and bus company.</w:t>
+        <w:t xml:space="preserve">The primary objective of the developed </w:t>
+      </w:r>
+      <w:r>
+        <w:rPr>
+          <w:lang w:val="en-GB"/>
+        </w:rPr>
+        <w:t>NTURP</w:t>
+      </w:r>
+      <w:r>
+        <w:rPr>
+          <w:lang w:val="en-GB"/>
+        </w:rPr>
+        <w:t xml:space="preserve"> system is to become a one-stop for all the transport management needs of educational establishments. Through secure access verification, GPS tracking while the bus is in operation, and other communication features, the developers of the system intend to enhance the performance, safety, and overall communication into the student, parents, school, and bus company.</w:t>
       </w:r>
     </w:p>
     <w:p>
@@ -17527,11 +17638,11 @@
         <w:spacing w:after="234" w:line="276" w:lineRule="auto"/>
         <w:ind w:left="566" w:hanging="576"/>
       </w:pPr>
-      <w:bookmarkStart w:id="18" w:name="_Toc189850849"/>
+      <w:bookmarkStart w:id="17" w:name="_Toc189870582"/>
       <w:r>
         <w:t>Project Goals</w:t>
       </w:r>
-      <w:bookmarkEnd w:id="18"/>
+      <w:bookmarkEnd w:id="17"/>
       <w:r>
         <w:t xml:space="preserve">  </w:t>
       </w:r>
@@ -17625,11 +17736,11 @@
         <w:spacing w:after="215" w:line="276" w:lineRule="auto"/>
         <w:ind w:left="566" w:hanging="576"/>
       </w:pPr>
-      <w:bookmarkStart w:id="19" w:name="_Toc189850850"/>
+      <w:bookmarkStart w:id="18" w:name="_Toc189870583"/>
       <w:r>
         <w:t>Objectives</w:t>
       </w:r>
-      <w:bookmarkEnd w:id="19"/>
+      <w:bookmarkEnd w:id="18"/>
       <w:r>
         <w:t xml:space="preserve">  </w:t>
       </w:r>
@@ -17679,7 +17790,6 @@
         <w:spacing w:line="276" w:lineRule="auto"/>
       </w:pPr>
       <w:r>
-        <w:lastRenderedPageBreak/>
         <w:t>Enable alerts for overcrowding or underutilization to optimize bus capacity.</w:t>
       </w:r>
     </w:p>
@@ -17693,6 +17803,7 @@
         <w:spacing w:line="276" w:lineRule="auto"/>
       </w:pPr>
       <w:r>
+        <w:lastRenderedPageBreak/>
         <w:t xml:space="preserve">Monitor driver </w:t>
       </w:r>
       <w:r>
@@ -17726,11 +17837,11 @@
         <w:spacing w:after="215" w:line="276" w:lineRule="auto"/>
         <w:ind w:left="566" w:hanging="576"/>
       </w:pPr>
-      <w:bookmarkStart w:id="20" w:name="_Toc189850851"/>
+      <w:bookmarkStart w:id="19" w:name="_Toc189870584"/>
       <w:r>
         <w:t>Project Scope</w:t>
       </w:r>
-      <w:bookmarkEnd w:id="20"/>
+      <w:bookmarkEnd w:id="19"/>
       <w:r>
         <w:t xml:space="preserve">  </w:t>
       </w:r>
@@ -17749,11 +17860,11 @@
         <w:spacing w:after="210" w:line="276" w:lineRule="auto"/>
         <w:ind w:left="566" w:hanging="576"/>
       </w:pPr>
-      <w:bookmarkStart w:id="21" w:name="_Toc189850852"/>
+      <w:bookmarkStart w:id="20" w:name="_Toc189870585"/>
       <w:r>
         <w:t>Proposed Solution</w:t>
       </w:r>
-      <w:bookmarkEnd w:id="21"/>
+      <w:bookmarkEnd w:id="20"/>
       <w:r>
         <w:t xml:space="preserve">  </w:t>
       </w:r>
@@ -17777,11 +17888,11 @@
         <w:spacing w:after="210" w:line="276" w:lineRule="auto"/>
         <w:ind w:left="566" w:hanging="576"/>
       </w:pPr>
-      <w:bookmarkStart w:id="22" w:name="_Toc189850853"/>
+      <w:bookmarkStart w:id="21" w:name="_Toc189870586"/>
       <w:r>
         <w:t>Project Scheduling</w:t>
       </w:r>
-      <w:bookmarkEnd w:id="22"/>
+      <w:bookmarkEnd w:id="21"/>
       <w:r>
         <w:t xml:space="preserve"> </w:t>
       </w:r>
@@ -17795,7 +17906,13 @@
         </w:rPr>
       </w:pPr>
       <w:r>
-        <w:t>Below is the Gantt chart that has been developed for the RT-BIVT project. This chart is intended to illustrate the project’s schedule: the time when each activity was planned/started and the time when it was planned/ended. They give a broad plan of how the various tasks in the project are expected to be done, and when thus help in keeping track of the project. The time plan of the project is illustrated in the Gantt chart in Figure 1.1 below.</w:t>
+        <w:t xml:space="preserve">Below is the Gantt chart that has been developed for the </w:t>
+      </w:r>
+      <w:r>
+        <w:t>NTURP</w:t>
+      </w:r>
+      <w:r>
+        <w:t xml:space="preserve"> project. This chart is intended to illustrate the project’s schedule: the time when each activity was planned/started and the time when it was planned/ended. They give a broad plan of how the various tasks in the project are expected to be done, and when thus help in keeping track of the project. The time plan of the project is illustrated in the Gantt chart in Figure 1.1 below.</w:t>
       </w:r>
     </w:p>
     <w:p>
@@ -17941,8 +18058,8 @@
           <w:sz w:val="32"/>
         </w:rPr>
       </w:pPr>
-      <w:bookmarkStart w:id="23" w:name="_Toc170067059"/>
-      <w:bookmarkStart w:id="24" w:name="_Toc189850854"/>
+      <w:bookmarkStart w:id="22" w:name="_Toc170067059"/>
+      <w:bookmarkStart w:id="23" w:name="_Toc189870587"/>
       <w:r>
         <w:rPr>
           <w:b/>
@@ -17951,8 +18068,8 @@
         <w:lastRenderedPageBreak/>
         <w:t>CHAPTER 2</w:t>
       </w:r>
+      <w:bookmarkEnd w:id="22"/>
       <w:bookmarkEnd w:id="23"/>
-      <w:bookmarkEnd w:id="24"/>
       <w:r>
         <w:rPr>
           <w:b/>
@@ -17978,8 +18095,8 @@
           <w:sz w:val="32"/>
         </w:rPr>
       </w:pPr>
-      <w:bookmarkStart w:id="25" w:name="_Toc170067060"/>
-      <w:bookmarkStart w:id="26" w:name="_Toc189850855"/>
+      <w:bookmarkStart w:id="24" w:name="_Toc170067060"/>
+      <w:bookmarkStart w:id="25" w:name="_Toc189870588"/>
       <w:r>
         <w:rPr>
           <w:b/>
@@ -17987,8 +18104,8 @@
         </w:rPr>
         <w:t>Literature Review</w:t>
       </w:r>
+      <w:bookmarkEnd w:id="24"/>
       <w:bookmarkEnd w:id="25"/>
-      <w:bookmarkEnd w:id="26"/>
       <w:r>
         <w:rPr>
           <w:b/>
@@ -18009,7 +18126,7 @@
         <w:t xml:space="preserve">The </w:t>
       </w:r>
       <w:r>
-        <w:t>RT-BIVT</w:t>
+        <w:t>NTURP</w:t>
       </w:r>
       <w:r>
         <w:t xml:space="preserve"> aims to enhance transportation services for students and parents by integrating technologies such as RFID scanning, GPS tracking, real-time data analytics, and mapping services. This chapter reviews existing literature and technologies pertinent to the project, including RFID technology in transportation systems, GPS-based bus tracking, load management in public transportation, predictive arrival systems, and the utilization of mapping APIs like Google Maps and </w:t>
@@ -18043,8 +18160,8 @@
           <w:sz w:val="28"/>
         </w:rPr>
       </w:pPr>
-      <w:bookmarkStart w:id="27" w:name="_Toc170067061"/>
-      <w:bookmarkStart w:id="28" w:name="_Toc189850856"/>
+      <w:bookmarkStart w:id="26" w:name="_Toc170067061"/>
+      <w:bookmarkStart w:id="27" w:name="_Toc189870589"/>
       <w:r>
         <w:rPr>
           <w:b/>
@@ -18052,8 +18169,8 @@
         </w:rPr>
         <w:t>Related Work</w:t>
       </w:r>
+      <w:bookmarkEnd w:id="26"/>
       <w:bookmarkEnd w:id="27"/>
-      <w:bookmarkEnd w:id="28"/>
       <w:r>
         <w:rPr>
           <w:b/>
@@ -18079,14 +18196,14 @@
           <w:lang w:val="en-US"/>
         </w:rPr>
       </w:pPr>
-      <w:bookmarkStart w:id="29" w:name="_Toc189850857"/>
+      <w:bookmarkStart w:id="28" w:name="_Toc189870590"/>
       <w:r>
         <w:rPr>
           <w:lang w:val="en-US"/>
         </w:rPr>
         <w:t>Tyler Technologies’ Student Transportation Software</w:t>
       </w:r>
-      <w:bookmarkEnd w:id="29"/>
+      <w:bookmarkEnd w:id="28"/>
     </w:p>
     <w:p>
       <w:pPr>
@@ -18189,7 +18306,7 @@
           <w:lang w:val="en-US"/>
         </w:rPr>
       </w:pPr>
-      <w:bookmarkStart w:id="30" w:name="_Toc189850858"/>
+      <w:bookmarkStart w:id="29" w:name="_Toc189870591"/>
       <w:proofErr w:type="spellStart"/>
       <w:r>
         <w:rPr>
@@ -18197,7 +18314,7 @@
         </w:rPr>
         <w:t>Edulog</w:t>
       </w:r>
-      <w:bookmarkEnd w:id="30"/>
+      <w:bookmarkEnd w:id="29"/>
       <w:proofErr w:type="spellEnd"/>
     </w:p>
     <w:p>
@@ -18210,7 +18327,27 @@
         <w:rPr>
           <w:lang w:val="en-US"/>
         </w:rPr>
-        <w:t>Combines school bus routing, GPS fleet tracking, student ridership management, and parent communication apps into a single platform, aiming to streamline transportation operations.</w:t>
+        <w:t xml:space="preserve">Combines school bus routing, GPS fleet tracking, student </w:t>
+      </w:r>
+      <w:proofErr w:type="spellStart"/>
+      <w:r>
+        <w:rPr>
+          <w:lang w:val="en-US"/>
+        </w:rPr>
+        <w:t>journey</w:t>
+      </w:r>
+      <w:r>
+        <w:rPr>
+          <w:lang w:val="en-US"/>
+        </w:rPr>
+        <w:t>ship</w:t>
+      </w:r>
+      <w:proofErr w:type="spellEnd"/>
+      <w:r>
+        <w:rPr>
+          <w:lang w:val="en-US"/>
+        </w:rPr>
+        <w:t xml:space="preserve"> management, and parent communication apps into a single platform, aiming to streamline transportation operations.</w:t>
       </w:r>
     </w:p>
     <w:p>
@@ -18302,7 +18439,7 @@
           <w:lang w:val="en-US"/>
         </w:rPr>
       </w:pPr>
-      <w:bookmarkStart w:id="31" w:name="_Toc189850859"/>
+      <w:bookmarkStart w:id="30" w:name="_Toc189870592"/>
       <w:proofErr w:type="spellStart"/>
       <w:r>
         <w:rPr>
@@ -18310,7 +18447,7 @@
         </w:rPr>
         <w:t>Loqqat</w:t>
       </w:r>
-      <w:bookmarkEnd w:id="31"/>
+      <w:bookmarkEnd w:id="30"/>
       <w:proofErr w:type="spellEnd"/>
     </w:p>
     <w:p>
@@ -18405,14 +18542,14 @@
           <w:lang w:val="en-US"/>
         </w:rPr>
       </w:pPr>
-      <w:bookmarkStart w:id="32" w:name="_Toc189850860"/>
+      <w:bookmarkStart w:id="31" w:name="_Toc189870593"/>
       <w:r>
         <w:rPr>
           <w:lang w:val="en-US"/>
         </w:rPr>
         <w:t>RFID Technology in Transportation Systems</w:t>
       </w:r>
-      <w:bookmarkEnd w:id="32"/>
+      <w:bookmarkEnd w:id="31"/>
     </w:p>
     <w:p>
       <w:pPr>
@@ -18447,7 +18584,7 @@
         <w:rPr>
           <w:lang w:val="en-US"/>
         </w:rPr>
-        <w:t>RT-BIVT</w:t>
+        <w:t>NTURP</w:t>
       </w:r>
       <w:r>
         <w:rPr>
@@ -18472,14 +18609,14 @@
           <w:lang w:val="en-US"/>
         </w:rPr>
       </w:pPr>
-      <w:bookmarkStart w:id="33" w:name="_Toc189850861"/>
+      <w:bookmarkStart w:id="32" w:name="_Toc189870594"/>
       <w:r>
         <w:rPr>
           <w:lang w:val="en-US"/>
         </w:rPr>
         <w:t>GPS-Based Bus Tracking</w:t>
       </w:r>
-      <w:bookmarkEnd w:id="33"/>
+      <w:bookmarkEnd w:id="32"/>
     </w:p>
     <w:p>
       <w:pPr>
@@ -18514,7 +18651,7 @@
         <w:rPr>
           <w:lang w:val="en-US"/>
         </w:rPr>
-        <w:t>RT-BIVT</w:t>
+        <w:t>NTURP</w:t>
       </w:r>
       <w:r>
         <w:rPr>
@@ -18545,14 +18682,14 @@
         </w:rPr>
         <w:t xml:space="preserve"> </w:t>
       </w:r>
-      <w:bookmarkStart w:id="34" w:name="_Toc189850862"/>
+      <w:bookmarkStart w:id="33" w:name="_Toc189870595"/>
       <w:r>
         <w:rPr>
           <w:lang w:val="en-US"/>
         </w:rPr>
         <w:t>Load Management in Public Transportation</w:t>
       </w:r>
-      <w:bookmarkEnd w:id="34"/>
+      <w:bookmarkEnd w:id="33"/>
     </w:p>
     <w:p>
       <w:pPr>
@@ -18587,7 +18724,7 @@
         <w:rPr>
           <w:lang w:val="en-US"/>
         </w:rPr>
-        <w:t>RT-BIVT</w:t>
+        <w:t>NTURP</w:t>
       </w:r>
       <w:r>
         <w:rPr>
@@ -18618,14 +18755,14 @@
         </w:rPr>
         <w:t xml:space="preserve"> </w:t>
       </w:r>
-      <w:bookmarkStart w:id="35" w:name="_Toc189850863"/>
+      <w:bookmarkStart w:id="34" w:name="_Toc189870596"/>
       <w:r>
         <w:rPr>
           <w:lang w:val="en-US"/>
         </w:rPr>
         <w:t>Predictive Arrival Systems</w:t>
       </w:r>
-      <w:bookmarkEnd w:id="35"/>
+      <w:bookmarkEnd w:id="34"/>
     </w:p>
     <w:p>
       <w:pPr>
@@ -18660,7 +18797,7 @@
         <w:rPr>
           <w:lang w:val="en-US"/>
         </w:rPr>
-        <w:t>RT-BIVT</w:t>
+        <w:t>NTURP</w:t>
       </w:r>
       <w:r>
         <w:rPr>
@@ -18685,7 +18822,7 @@
           <w:lang w:val="en-US"/>
         </w:rPr>
       </w:pPr>
-      <w:bookmarkStart w:id="36" w:name="_Toc189850864"/>
+      <w:bookmarkStart w:id="35" w:name="_Toc189870597"/>
       <w:r>
         <w:rPr>
           <w:lang w:val="en-US"/>
@@ -18704,7 +18841,7 @@
         </w:rPr>
         <w:t>box</w:t>
       </w:r>
-      <w:bookmarkEnd w:id="36"/>
+      <w:bookmarkEnd w:id="35"/>
     </w:p>
     <w:p>
       <w:pPr>
@@ -18734,14 +18871,14 @@
         </w:rPr>
         <w:t xml:space="preserve"> </w:t>
       </w:r>
-      <w:bookmarkStart w:id="37" w:name="_Toc189850865"/>
+      <w:bookmarkStart w:id="36" w:name="_Toc189870598"/>
       <w:r>
         <w:rPr>
           <w:lang w:val="en-US"/>
         </w:rPr>
         <w:t>Google Maps API</w:t>
       </w:r>
-      <w:bookmarkEnd w:id="37"/>
+      <w:bookmarkEnd w:id="36"/>
     </w:p>
     <w:p>
       <w:pPr>
@@ -18758,7 +18895,7 @@
         <w:rPr>
           <w:lang w:val="en-US"/>
         </w:rPr>
-        <w:t>RT-BIVT</w:t>
+        <w:t>NTURP</w:t>
       </w:r>
       <w:r>
         <w:t>, Google Maps API is quite helpful in providing real time location of buses and their estimated time of arrival, thus making the general user interface more effective.</w:t>
@@ -18786,7 +18923,7 @@
         </w:rPr>
         <w:t xml:space="preserve"> </w:t>
       </w:r>
-      <w:bookmarkStart w:id="38" w:name="_Toc189850866"/>
+      <w:bookmarkStart w:id="37" w:name="_Toc189870599"/>
       <w:r>
         <w:rPr>
           <w:lang w:val="en-US"/>
@@ -18805,7 +18942,7 @@
         </w:rPr>
         <w:t>box</w:t>
       </w:r>
-      <w:bookmarkEnd w:id="38"/>
+      <w:bookmarkEnd w:id="37"/>
     </w:p>
     <w:p>
       <w:pPr>
@@ -18843,7 +18980,7 @@
         <w:rPr>
           <w:lang w:val="en-US"/>
         </w:rPr>
-        <w:t>RT-BIVT</w:t>
+        <w:t>NTURP</w:t>
       </w:r>
       <w:r>
         <w:rPr>
@@ -18922,8 +19059,8 @@
           <w:sz w:val="32"/>
         </w:rPr>
       </w:pPr>
-      <w:bookmarkStart w:id="39" w:name="_Toc170067077"/>
-      <w:bookmarkStart w:id="40" w:name="_Toc189850867"/>
+      <w:bookmarkStart w:id="38" w:name="_Toc170067077"/>
+      <w:bookmarkStart w:id="39" w:name="_Toc189870600"/>
       <w:r>
         <w:rPr>
           <w:b/>
@@ -18931,8 +19068,8 @@
         </w:rPr>
         <w:t>CHAPTER 3</w:t>
       </w:r>
+      <w:bookmarkEnd w:id="38"/>
       <w:bookmarkEnd w:id="39"/>
-      <w:bookmarkEnd w:id="40"/>
       <w:r>
         <w:rPr>
           <w:b/>
@@ -18958,8 +19095,8 @@
           <w:sz w:val="32"/>
         </w:rPr>
       </w:pPr>
-      <w:bookmarkStart w:id="41" w:name="_Toc170067078"/>
-      <w:bookmarkStart w:id="42" w:name="_Toc189850868"/>
+      <w:bookmarkStart w:id="40" w:name="_Toc170067078"/>
+      <w:bookmarkStart w:id="41" w:name="_Toc189870601"/>
       <w:r>
         <w:rPr>
           <w:b/>
@@ -18967,8 +19104,8 @@
         </w:rPr>
         <w:t>System Requirements</w:t>
       </w:r>
+      <w:bookmarkEnd w:id="40"/>
       <w:bookmarkEnd w:id="41"/>
-      <w:bookmarkEnd w:id="42"/>
       <w:r>
         <w:rPr>
           <w:b/>
@@ -18986,7 +19123,7 @@
         <w:t xml:space="preserve">In this bankruptcy, all of the useful requirements of the </w:t>
       </w:r>
       <w:r>
-        <w:t>RT-BIVT</w:t>
+        <w:t>NTURP</w:t>
       </w:r>
       <w:r>
         <w:t xml:space="preserve"> and the overall requirement of the stockholders are documented as it’s an important a part of a mission or product that allows to satisfy stakeholder’s necessities. Now, we can speak system necessities, practical necessities, software program development, and present and selected methodology with the purpose of technique. These sections describe software program methodologies which are present and decided on for this assignment with the glide of machine and alertness detail depicted.</w:t>
@@ -18996,13 +19133,46 @@
       <w:pPr>
         <w:pStyle w:val="Heading2"/>
       </w:pPr>
-      <w:bookmarkStart w:id="43" w:name="_Toc170067079"/>
-      <w:bookmarkStart w:id="44" w:name="_Toc189850869"/>
+      <w:bookmarkStart w:id="42" w:name="_Toc170067079"/>
+      <w:bookmarkStart w:id="43" w:name="_Toc189870602"/>
       <w:r>
         <w:t>Functional Requirements</w:t>
       </w:r>
+      <w:bookmarkEnd w:id="42"/>
       <w:bookmarkEnd w:id="43"/>
+    </w:p>
+    <w:p>
+      <w:pPr>
+        <w:pStyle w:val="Heading3"/>
+        <w:rPr>
+          <w:lang w:val="en-US"/>
+        </w:rPr>
+      </w:pPr>
+      <w:bookmarkStart w:id="44" w:name="_Toc170067080"/>
+      <w:bookmarkStart w:id="45" w:name="_Toc189870603"/>
+      <w:r>
+        <w:rPr>
+          <w:lang w:val="en-US"/>
+        </w:rPr>
+        <w:t>User Authentication and Authorization</w:t>
+      </w:r>
+      <w:r>
+        <w:t>:</w:t>
+      </w:r>
       <w:bookmarkEnd w:id="44"/>
+      <w:bookmarkEnd w:id="45"/>
+    </w:p>
+    <w:p>
+      <w:r>
+        <w:t>There should be user roles supported in the system (Super Admin, Admin, Driver, Conductor, Student) and only allow access after a proper authentication. It must have a module for creating the user base, the role they should have, and the permission of the role to open some of the modules that a user should open.</w:t>
+      </w:r>
+    </w:p>
+    <w:p>
+      <w:pPr>
+        <w:rPr>
+          <w:lang w:val="en-US"/>
+        </w:rPr>
+      </w:pPr>
     </w:p>
     <w:p>
       <w:pPr>
@@ -19011,23 +19181,27 @@
           <w:lang w:val="en-US"/>
         </w:rPr>
       </w:pPr>
-      <w:bookmarkStart w:id="45" w:name="_Toc170067080"/>
-      <w:bookmarkStart w:id="46" w:name="_Toc189850870"/>
+      <w:bookmarkStart w:id="46" w:name="_Toc189870604"/>
       <w:r>
         <w:rPr>
           <w:lang w:val="en-US"/>
         </w:rPr>
-        <w:t>User Authentication and Authorization</w:t>
-      </w:r>
-      <w:r>
-        <w:t>:</w:t>
-      </w:r>
-      <w:bookmarkEnd w:id="45"/>
+        <w:t xml:space="preserve">Bus and </w:t>
+      </w:r>
+      <w:r>
+        <w:t>Route</w:t>
+      </w:r>
+      <w:r>
+        <w:rPr>
+          <w:lang w:val="en-US"/>
+        </w:rPr>
+        <w:t xml:space="preserve"> Management</w:t>
+      </w:r>
       <w:bookmarkEnd w:id="46"/>
     </w:p>
     <w:p>
       <w:r>
-        <w:t>There should be user roles supported in the system (Super Admin, Admin, Driver, Conductor, Student) and only allow access after a proper authentication. It must have a module for creating the user base, the role they should have, and the permission of the role to open some of the modules that a user should open.</w:t>
+        <w:t>The Admin should also be able to handle bus detail and want to set territories or routes for buses. The Driver should have the facility to record/update the driving routes for individual buses. Also there exists the scenario where the Admin needs to view a list of available buses and their corresponding routes.</w:t>
       </w:r>
     </w:p>
     <w:p>
@@ -19044,15 +19218,12 @@
           <w:lang w:val="en-US"/>
         </w:rPr>
       </w:pPr>
-      <w:bookmarkStart w:id="47" w:name="_Toc189850871"/>
+      <w:bookmarkStart w:id="47" w:name="_Toc189870605"/>
       <w:r>
         <w:rPr>
           <w:lang w:val="en-US"/>
         </w:rPr>
-        <w:t xml:space="preserve">Bus and </w:t>
-      </w:r>
-      <w:r>
-        <w:t>Route</w:t>
+        <w:t>Ride</w:t>
       </w:r>
       <w:r>
         <w:rPr>
@@ -19064,7 +19235,34 @@
     </w:p>
     <w:p>
       <w:r>
-        <w:t>The Admin should also be able to handle bus detail and want to set territories or routes for buses. The Driver should have the facility to record/update the driving routes for individual buses. Also there exists the scenario where the Admin needs to view a list of available buses and their corresponding routes.</w:t>
+        <w:t xml:space="preserve">The Driver must be able to initiate or end a </w:t>
+      </w:r>
+      <w:r>
+        <w:t>ride</w:t>
+      </w:r>
+      <w:r>
+        <w:t xml:space="preserve">, with the system tracking the live location of buses during active </w:t>
+      </w:r>
+      <w:r>
+        <w:t>ride</w:t>
+      </w:r>
+      <w:r>
+        <w:t xml:space="preserve">s. The Driver is responsible for authenticating student cards when they board the bus, and the system must record </w:t>
+      </w:r>
+      <w:r>
+        <w:t>ride</w:t>
+      </w:r>
+      <w:r>
+        <w:t xml:space="preserve"> data, including the bus number, route, boarded students, and the driver. Both Admin and Students must have access to the bus’s live location, while Admin also be able to view the complete </w:t>
+      </w:r>
+      <w:r>
+        <w:t>ride</w:t>
+      </w:r>
+      <w:r>
+        <w:t xml:space="preserve"> history for all buses</w:t>
+      </w:r>
+      <w:r>
+        <w:t>.</w:t>
       </w:r>
     </w:p>
     <w:p>
@@ -19081,96 +19279,35 @@
           <w:lang w:val="en-US"/>
         </w:rPr>
       </w:pPr>
-      <w:bookmarkStart w:id="48" w:name="_Toc189850872"/>
+      <w:bookmarkStart w:id="48" w:name="_Toc189870606"/>
       <w:r>
         <w:rPr>
           <w:lang w:val="en-US"/>
         </w:rPr>
-        <w:t>Ride</w:t>
-      </w:r>
-      <w:r>
+        <w:t>Bus Card Management</w:t>
+      </w:r>
+      <w:bookmarkEnd w:id="48"/>
+    </w:p>
+    <w:p>
+      <w:r>
+        <w:t>The admin must be able to assign bus cards to students, as well as revoke or enable student bus cards as needed. The system must also verify student bus cards during boarding to ensure proper access.</w:t>
+      </w:r>
+    </w:p>
+    <w:p>
+      <w:pPr>
         <w:rPr>
           <w:lang w:val="en-US"/>
         </w:rPr>
-        <w:t xml:space="preserve"> Management</w:t>
-      </w:r>
-      <w:bookmarkEnd w:id="48"/>
-    </w:p>
-    <w:p>
-      <w:r>
-        <w:t xml:space="preserve">The Driver must be able to initiate or end a </w:t>
-      </w:r>
-      <w:r>
-        <w:t>ride</w:t>
-      </w:r>
-      <w:r>
-        <w:t xml:space="preserve">, with the system tracking the live location of buses during active </w:t>
-      </w:r>
-      <w:r>
-        <w:t>ride</w:t>
-      </w:r>
-      <w:r>
-        <w:t xml:space="preserve">s. The Driver is responsible for authenticating student cards when they board the bus, and the system must record </w:t>
-      </w:r>
-      <w:r>
-        <w:t>ride</w:t>
-      </w:r>
-      <w:r>
-        <w:t xml:space="preserve"> data, including the bus number, route, boarded students, and the driver. Both Admin and Students must have access to the bus’s live location, while Admin also be able to view the complete </w:t>
-      </w:r>
-      <w:r>
-        <w:t>ride</w:t>
-      </w:r>
-      <w:r>
-        <w:t xml:space="preserve"> history for all buses</w:t>
-      </w:r>
-      <w:r>
-        <w:t>.</w:t>
-      </w:r>
-    </w:p>
-    <w:p>
-      <w:pPr>
+      </w:pPr>
+    </w:p>
+    <w:p>
+      <w:pPr>
+        <w:pStyle w:val="Heading3"/>
         <w:rPr>
           <w:lang w:val="en-US"/>
         </w:rPr>
       </w:pPr>
-    </w:p>
-    <w:p>
-      <w:pPr>
-        <w:pStyle w:val="Heading3"/>
-        <w:rPr>
-          <w:lang w:val="en-US"/>
-        </w:rPr>
-      </w:pPr>
-      <w:bookmarkStart w:id="49" w:name="_Toc189850873"/>
-      <w:r>
-        <w:rPr>
-          <w:lang w:val="en-US"/>
-        </w:rPr>
-        <w:t>Bus Card Management</w:t>
-      </w:r>
-      <w:bookmarkEnd w:id="49"/>
-    </w:p>
-    <w:p>
-      <w:r>
-        <w:t>The admin must be able to assign bus cards to students, as well as revoke or enable student bus cards as needed. The system must also verify student bus cards during boarding to ensure proper access.</w:t>
-      </w:r>
-    </w:p>
-    <w:p>
-      <w:pPr>
-        <w:rPr>
-          <w:lang w:val="en-US"/>
-        </w:rPr>
-      </w:pPr>
-    </w:p>
-    <w:p>
-      <w:pPr>
-        <w:pStyle w:val="Heading3"/>
-        <w:rPr>
-          <w:lang w:val="en-US"/>
-        </w:rPr>
-      </w:pPr>
-      <w:bookmarkStart w:id="50" w:name="_Toc189850874"/>
+      <w:bookmarkStart w:id="49" w:name="_Toc189870607"/>
       <w:r>
         <w:rPr>
           <w:lang w:val="en-US"/>
@@ -19178,17 +19315,45 @@
         <w:lastRenderedPageBreak/>
         <w:t>Session and Student Management</w:t>
       </w:r>
+      <w:bookmarkEnd w:id="49"/>
+    </w:p>
+    <w:p>
+      <w:r>
+        <w:t>The system must allow the Admin to create and end user sessions, as well as set their expiry dates. It should automatically disable student cards when a session expires or is deleted. Additionally, the system must generate app credentials for students up</w:t>
+      </w:r>
+      <w:r>
+        <w:t>on their addition to the system</w:t>
+      </w:r>
+      <w:r>
+        <w:t>.</w:t>
+      </w:r>
+    </w:p>
+    <w:p>
+      <w:pPr>
+        <w:rPr>
+          <w:lang w:val="en-US"/>
+        </w:rPr>
+      </w:pPr>
+    </w:p>
+    <w:p>
+      <w:pPr>
+        <w:pStyle w:val="Heading3"/>
+        <w:rPr>
+          <w:lang w:val="en-US"/>
+        </w:rPr>
+      </w:pPr>
+      <w:bookmarkStart w:id="50" w:name="_Toc189870608"/>
+      <w:r>
+        <w:rPr>
+          <w:lang w:val="en-US"/>
+        </w:rPr>
+        <w:t>Bus Staff Management</w:t>
+      </w:r>
       <w:bookmarkEnd w:id="50"/>
     </w:p>
     <w:p>
       <w:r>
-        <w:t>The system must allow the Admin to create and end user sessions, as well as set their expiry dates. It should automatically disable student cards when a session expires or is deleted. Additionally, the system must generate app credentials for students up</w:t>
-      </w:r>
-      <w:r>
-        <w:t>on their addition to the system</w:t>
-      </w:r>
-      <w:r>
-        <w:t>.</w:t>
+        <w:t>Admin must be able to add and manage Drivers and Conductors within the system. Upon registration, the system must generate app credentials for these staff members to enable secure access and management of their duties.</w:t>
       </w:r>
     </w:p>
     <w:p>
@@ -19205,18 +19370,18 @@
           <w:lang w:val="en-US"/>
         </w:rPr>
       </w:pPr>
-      <w:bookmarkStart w:id="51" w:name="_Toc189850875"/>
+      <w:bookmarkStart w:id="51" w:name="_Toc189870609"/>
       <w:r>
         <w:rPr>
           <w:lang w:val="en-US"/>
         </w:rPr>
-        <w:t>Bus Staff Management</w:t>
+        <w:t>Complaint Management</w:t>
       </w:r>
       <w:bookmarkEnd w:id="51"/>
     </w:p>
     <w:p>
       <w:r>
-        <w:t>Admin must be able to add and manage Drivers and Conductors within the system. Upon registration, the system must generate app credentials for these staff members to enable secure access and management of their duties.</w:t>
+        <w:t>Students and Drivers must have the ability to submit complaints through their apps. Admin should have a module to view, address, and resolve these complaints, and the system must maintain a record of all complaints along with their current statuses.</w:t>
       </w:r>
     </w:p>
     <w:p>
@@ -19233,18 +19398,18 @@
           <w:lang w:val="en-US"/>
         </w:rPr>
       </w:pPr>
-      <w:bookmarkStart w:id="52" w:name="_Toc189850876"/>
+      <w:bookmarkStart w:id="52" w:name="_Toc189870610"/>
       <w:r>
         <w:rPr>
           <w:lang w:val="en-US"/>
         </w:rPr>
-        <w:t>Complaint Management</w:t>
+        <w:t>Announcement Management</w:t>
       </w:r>
       <w:bookmarkEnd w:id="52"/>
     </w:p>
     <w:p>
       <w:r>
-        <w:t>Students and Drivers must have the ability to submit complaints through their apps. Admin should have a module to view, address, and resolve these complaints, and the system must maintain a record of all complaints along with their current statuses.</w:t>
+        <w:t>Admin must be able to create and manage announcements within the system. Announcements must be delivered as notifications to Drivers and Students through their apps to ensure timely updates.</w:t>
       </w:r>
     </w:p>
     <w:p>
@@ -19261,18 +19426,18 @@
           <w:lang w:val="en-US"/>
         </w:rPr>
       </w:pPr>
-      <w:bookmarkStart w:id="53" w:name="_Toc189850877"/>
+      <w:bookmarkStart w:id="53" w:name="_Toc189870611"/>
       <w:r>
         <w:rPr>
           <w:lang w:val="en-US"/>
         </w:rPr>
-        <w:t>Announcement Management</w:t>
+        <w:t>Notification and Alerts</w:t>
       </w:r>
       <w:bookmarkEnd w:id="53"/>
     </w:p>
     <w:p>
       <w:r>
-        <w:t>Admin must be able to create and manage announcements within the system. Announcements must be delivered as notifications to Drivers and Students through their apps to ensure timely updates.</w:t>
+        <w:t>The system must send notifications to Students and Drivers regarding announcements, route updates, and other relevant information. Additionally, the system must alert Admin if a bus deviates from its assigned route or leaves its designated area.</w:t>
       </w:r>
     </w:p>
     <w:p>
@@ -19289,42 +19454,14 @@
           <w:lang w:val="en-US"/>
         </w:rPr>
       </w:pPr>
-      <w:bookmarkStart w:id="54" w:name="_Toc189850878"/>
+      <w:bookmarkStart w:id="54" w:name="_Toc189870612"/>
       <w:r>
         <w:rPr>
           <w:lang w:val="en-US"/>
         </w:rPr>
-        <w:t>Notification and Alerts</w:t>
+        <w:t>Live Location Tracking</w:t>
       </w:r>
       <w:bookmarkEnd w:id="54"/>
-    </w:p>
-    <w:p>
-      <w:r>
-        <w:t>The system must send notifications to Students and Drivers regarding announcements, route updates, and other relevant information. Additionally, the system must alert Admin if a bus deviates from its assigned route or leaves its designated area.</w:t>
-      </w:r>
-    </w:p>
-    <w:p>
-      <w:pPr>
-        <w:rPr>
-          <w:lang w:val="en-US"/>
-        </w:rPr>
-      </w:pPr>
-    </w:p>
-    <w:p>
-      <w:pPr>
-        <w:pStyle w:val="Heading3"/>
-        <w:rPr>
-          <w:lang w:val="en-US"/>
-        </w:rPr>
-      </w:pPr>
-      <w:bookmarkStart w:id="55" w:name="_Toc189850879"/>
-      <w:r>
-        <w:rPr>
-          <w:lang w:val="en-US"/>
-        </w:rPr>
-        <w:t>Live Location Tracking</w:t>
-      </w:r>
-      <w:bookmarkEnd w:id="55"/>
     </w:p>
     <w:p>
       <w:r>
@@ -19379,8 +19516,8 @@
           <w:sz w:val="28"/>
         </w:rPr>
       </w:pPr>
-      <w:bookmarkStart w:id="56" w:name="_Toc170067089"/>
-      <w:bookmarkStart w:id="57" w:name="_Toc189850880"/>
+      <w:bookmarkStart w:id="55" w:name="_Toc170067089"/>
+      <w:bookmarkStart w:id="56" w:name="_Toc189870613"/>
       <w:r>
         <w:rPr>
           <w:b/>
@@ -19388,8 +19525,8 @@
         </w:rPr>
         <w:t>Non-Functional Requirements</w:t>
       </w:r>
+      <w:bookmarkEnd w:id="55"/>
       <w:bookmarkEnd w:id="56"/>
-      <w:bookmarkEnd w:id="57"/>
       <w:r>
         <w:rPr>
           <w:b/>
@@ -19402,35 +19539,35 @@
       <w:pPr>
         <w:pStyle w:val="Heading3"/>
       </w:pPr>
-      <w:bookmarkStart w:id="58" w:name="_Toc170067090"/>
-      <w:bookmarkStart w:id="59" w:name="_Toc189850881"/>
+      <w:bookmarkStart w:id="57" w:name="_Toc170067090"/>
+      <w:bookmarkStart w:id="58" w:name="_Toc189870614"/>
       <w:r>
         <w:t>Security:</w:t>
       </w:r>
+      <w:bookmarkEnd w:id="57"/>
       <w:bookmarkEnd w:id="58"/>
+    </w:p>
+    <w:p>
+      <w:r>
+        <w:t>Apply strict checks for the users’ authorization and authenticity.</w:t>
+      </w:r>
+    </w:p>
+    <w:p/>
+    <w:p>
+      <w:pPr>
+        <w:pStyle w:val="Heading3"/>
+        <w:rPr>
+          <w:lang w:val="en-US"/>
+        </w:rPr>
+      </w:pPr>
+      <w:bookmarkStart w:id="59" w:name="_Toc189870615"/>
+      <w:r>
+        <w:rPr>
+          <w:lang w:val="en-US"/>
+        </w:rPr>
+        <w:t>Performance</w:t>
+      </w:r>
       <w:bookmarkEnd w:id="59"/>
-    </w:p>
-    <w:p>
-      <w:r>
-        <w:t>Apply strict checks for the users’ authorization and authenticity.</w:t>
-      </w:r>
-    </w:p>
-    <w:p/>
-    <w:p>
-      <w:pPr>
-        <w:pStyle w:val="Heading3"/>
-        <w:rPr>
-          <w:lang w:val="en-US"/>
-        </w:rPr>
-      </w:pPr>
-      <w:bookmarkStart w:id="60" w:name="_Toc189850882"/>
-      <w:r>
-        <w:rPr>
-          <w:lang w:val="en-US"/>
-        </w:rPr>
-        <w:t>Performance</w:t>
-      </w:r>
-      <w:bookmarkEnd w:id="60"/>
     </w:p>
     <w:p>
       <w:pPr>
@@ -19458,32 +19595,32 @@
           <w:iCs/>
         </w:rPr>
       </w:pPr>
-      <w:bookmarkStart w:id="61" w:name="_Toc170067092"/>
-      <w:bookmarkStart w:id="62" w:name="_Toc189850883"/>
+      <w:bookmarkStart w:id="60" w:name="_Toc170067092"/>
+      <w:bookmarkStart w:id="61" w:name="_Toc189870616"/>
       <w:r>
         <w:lastRenderedPageBreak/>
         <w:t>Availability:</w:t>
       </w:r>
+      <w:bookmarkEnd w:id="60"/>
       <w:bookmarkEnd w:id="61"/>
+    </w:p>
+    <w:p>
+      <w:r>
+        <w:t>The system should be online all the time.</w:t>
+      </w:r>
+    </w:p>
+    <w:p/>
+    <w:p>
+      <w:pPr>
+        <w:pStyle w:val="Heading3"/>
+      </w:pPr>
+      <w:bookmarkStart w:id="62" w:name="_Toc170067094"/>
+      <w:bookmarkStart w:id="63" w:name="_Toc189870617"/>
+      <w:r>
+        <w:t>Scalability:</w:t>
+      </w:r>
       <w:bookmarkEnd w:id="62"/>
-    </w:p>
-    <w:p>
-      <w:r>
-        <w:t>The system should be online all the time.</w:t>
-      </w:r>
-    </w:p>
-    <w:p/>
-    <w:p>
-      <w:pPr>
-        <w:pStyle w:val="Heading3"/>
-      </w:pPr>
-      <w:bookmarkStart w:id="63" w:name="_Toc170067094"/>
-      <w:bookmarkStart w:id="64" w:name="_Toc189850884"/>
-      <w:r>
-        <w:t>Scalability:</w:t>
-      </w:r>
       <w:bookmarkEnd w:id="63"/>
-      <w:bookmarkEnd w:id="64"/>
     </w:p>
     <w:p>
       <w:pPr>
@@ -19514,13 +19651,13 @@
           <w:iCs/>
         </w:rPr>
       </w:pPr>
-      <w:bookmarkStart w:id="65" w:name="_Toc170067096"/>
-      <w:bookmarkStart w:id="66" w:name="_Toc189850885"/>
+      <w:bookmarkStart w:id="64" w:name="_Toc170067096"/>
+      <w:bookmarkStart w:id="65" w:name="_Toc189870618"/>
       <w:r>
         <w:t>Usability:</w:t>
       </w:r>
+      <w:bookmarkEnd w:id="64"/>
       <w:bookmarkEnd w:id="65"/>
-      <w:bookmarkEnd w:id="66"/>
     </w:p>
     <w:p>
       <w:r>
@@ -19536,13 +19673,13 @@
           <w:iCs/>
         </w:rPr>
       </w:pPr>
-      <w:bookmarkStart w:id="67" w:name="_Toc170067098"/>
-      <w:bookmarkStart w:id="68" w:name="_Toc189850886"/>
+      <w:bookmarkStart w:id="66" w:name="_Toc170067098"/>
+      <w:bookmarkStart w:id="67" w:name="_Toc189870619"/>
       <w:r>
         <w:t>Maintainability:</w:t>
       </w:r>
+      <w:bookmarkEnd w:id="66"/>
       <w:bookmarkEnd w:id="67"/>
-      <w:bookmarkEnd w:id="68"/>
     </w:p>
     <w:p>
       <w:pPr>
@@ -19566,47 +19703,47 @@
           <w:lang w:val="en-US"/>
         </w:rPr>
       </w:pPr>
-      <w:bookmarkStart w:id="69" w:name="_Toc189850887"/>
+      <w:bookmarkStart w:id="68" w:name="_Toc189870620"/>
       <w:r>
         <w:rPr>
           <w:lang w:val="en-US"/>
         </w:rPr>
         <w:t>Efficiency</w:t>
       </w:r>
+      <w:bookmarkEnd w:id="68"/>
+    </w:p>
+    <w:p>
+      <w:pPr>
+        <w:ind w:left="10" w:firstLine="0"/>
+        <w:rPr>
+          <w:lang w:val="en-US"/>
+        </w:rPr>
+      </w:pPr>
+      <w:r>
+        <w:t>While functioning, the system should effectively manage the amount and kinds of resources used and reduce response time.</w:t>
+      </w:r>
+    </w:p>
+    <w:p>
+      <w:pPr>
+        <w:ind w:left="0" w:firstLine="0"/>
+      </w:pPr>
+    </w:p>
+    <w:p>
+      <w:pPr>
+        <w:ind w:left="0" w:firstLine="0"/>
+      </w:pPr>
+    </w:p>
+    <w:p>
+      <w:pPr>
+        <w:pStyle w:val="Heading2"/>
+        <w:spacing w:line="276" w:lineRule="auto"/>
+        <w:ind w:left="0" w:hanging="576"/>
+      </w:pPr>
+      <w:bookmarkStart w:id="69" w:name="_Toc189870621"/>
+      <w:r>
+        <w:t>Use Case Diagram</w:t>
+      </w:r>
       <w:bookmarkEnd w:id="69"/>
-    </w:p>
-    <w:p>
-      <w:pPr>
-        <w:ind w:left="10" w:firstLine="0"/>
-        <w:rPr>
-          <w:lang w:val="en-US"/>
-        </w:rPr>
-      </w:pPr>
-      <w:r>
-        <w:t>While functioning, the system should effectively manage the amount and kinds of resources used and reduce response time.</w:t>
-      </w:r>
-    </w:p>
-    <w:p>
-      <w:pPr>
-        <w:ind w:left="0" w:firstLine="0"/>
-      </w:pPr>
-    </w:p>
-    <w:p>
-      <w:pPr>
-        <w:ind w:left="0" w:firstLine="0"/>
-      </w:pPr>
-    </w:p>
-    <w:p>
-      <w:pPr>
-        <w:pStyle w:val="Heading2"/>
-        <w:spacing w:line="276" w:lineRule="auto"/>
-        <w:ind w:left="0" w:hanging="576"/>
-      </w:pPr>
-      <w:bookmarkStart w:id="70" w:name="_Toc189850888"/>
-      <w:r>
-        <w:t>Use Case Diagram</w:t>
-      </w:r>
-      <w:bookmarkEnd w:id="70"/>
       <w:r>
         <w:t xml:space="preserve"> </w:t>
       </w:r>
@@ -19629,12 +19766,12 @@
         <w:spacing w:after="100" w:line="276" w:lineRule="auto"/>
         <w:ind w:left="711" w:hanging="721"/>
       </w:pPr>
-      <w:bookmarkStart w:id="71" w:name="_Toc189850889"/>
+      <w:bookmarkStart w:id="70" w:name="_Toc189870622"/>
       <w:r>
         <w:lastRenderedPageBreak/>
         <w:t>Use Case of Sign In</w:t>
       </w:r>
-      <w:bookmarkEnd w:id="71"/>
+      <w:bookmarkEnd w:id="70"/>
       <w:r>
         <w:t xml:space="preserve"> </w:t>
       </w:r>
@@ -19770,11 +19907,11 @@
         <w:spacing w:after="97" w:line="276" w:lineRule="auto"/>
         <w:ind w:left="711" w:hanging="721"/>
       </w:pPr>
-      <w:bookmarkStart w:id="72" w:name="_Toc189850890"/>
+      <w:bookmarkStart w:id="71" w:name="_Toc189870623"/>
       <w:r>
         <w:t>Use Case of Sign Up</w:t>
       </w:r>
-      <w:bookmarkEnd w:id="72"/>
+      <w:bookmarkEnd w:id="71"/>
     </w:p>
     <w:p>
       <w:pPr>
@@ -19919,7 +20056,7 @@
         <w:spacing w:after="109" w:line="276" w:lineRule="auto"/>
         <w:ind w:left="711" w:hanging="721"/>
       </w:pPr>
-      <w:bookmarkStart w:id="73" w:name="_Toc189850891"/>
+      <w:bookmarkStart w:id="72" w:name="_Toc189870624"/>
       <w:r>
         <w:lastRenderedPageBreak/>
         <w:t xml:space="preserve">Use Case of </w:t>
@@ -19936,7 +20073,7 @@
       <w:r>
         <w:t>Management</w:t>
       </w:r>
-      <w:bookmarkEnd w:id="73"/>
+      <w:bookmarkEnd w:id="72"/>
     </w:p>
     <w:p>
       <w:pPr>
@@ -20111,7 +20248,7 @@
         <w:spacing w:after="109" w:line="276" w:lineRule="auto"/>
         <w:ind w:left="711" w:hanging="721"/>
       </w:pPr>
-      <w:bookmarkStart w:id="74" w:name="_Toc189850892"/>
+      <w:bookmarkStart w:id="73" w:name="_Toc189870625"/>
       <w:r>
         <w:lastRenderedPageBreak/>
         <w:t>Use Case of</w:t>
@@ -20125,7 +20262,7 @@
       <w:r>
         <w:t xml:space="preserve"> Management</w:t>
       </w:r>
-      <w:bookmarkEnd w:id="74"/>
+      <w:bookmarkEnd w:id="73"/>
     </w:p>
     <w:p>
       <w:pPr>
@@ -20251,7 +20388,7 @@
         <w:spacing w:after="98" w:line="276" w:lineRule="auto"/>
         <w:ind w:left="711" w:hanging="721"/>
       </w:pPr>
-      <w:bookmarkStart w:id="75" w:name="_Toc189850893"/>
+      <w:bookmarkStart w:id="74" w:name="_Toc189870626"/>
       <w:r>
         <w:t xml:space="preserve">Use Case of </w:t>
       </w:r>
@@ -20269,7 +20406,7 @@
       <w:r>
         <w:t>Management</w:t>
       </w:r>
-      <w:bookmarkEnd w:id="75"/>
+      <w:bookmarkEnd w:id="74"/>
       <w:r>
         <w:t xml:space="preserve"> </w:t>
       </w:r>
@@ -20432,7 +20569,7 @@
         <w:spacing w:after="98" w:line="276" w:lineRule="auto"/>
         <w:ind w:left="711" w:hanging="721"/>
       </w:pPr>
-      <w:bookmarkStart w:id="76" w:name="_Toc189850894"/>
+      <w:bookmarkStart w:id="75" w:name="_Toc189870627"/>
       <w:r>
         <w:lastRenderedPageBreak/>
         <w:t xml:space="preserve">Use Case of </w:t>
@@ -20440,7 +20577,7 @@
       <w:r>
         <w:t>Student &amp; Session Management</w:t>
       </w:r>
-      <w:bookmarkEnd w:id="76"/>
+      <w:bookmarkEnd w:id="75"/>
       <w:r>
         <w:t xml:space="preserve"> </w:t>
       </w:r>
@@ -20606,14 +20743,14 @@
         <w:spacing w:after="98" w:line="276" w:lineRule="auto"/>
         <w:ind w:left="711" w:hanging="721"/>
       </w:pPr>
-      <w:bookmarkStart w:id="77" w:name="_Toc189850895"/>
+      <w:bookmarkStart w:id="76" w:name="_Toc189870628"/>
       <w:r>
         <w:t xml:space="preserve">Use Case of </w:t>
       </w:r>
       <w:r>
         <w:t>Bus Staff Management</w:t>
       </w:r>
-      <w:bookmarkEnd w:id="77"/>
+      <w:bookmarkEnd w:id="76"/>
       <w:r>
         <w:t xml:space="preserve"> </w:t>
       </w:r>
@@ -20764,7 +20901,7 @@
         <w:spacing w:after="98" w:line="276" w:lineRule="auto"/>
         <w:ind w:left="711" w:hanging="721"/>
       </w:pPr>
-      <w:bookmarkStart w:id="78" w:name="_Toc189850896"/>
+      <w:bookmarkStart w:id="77" w:name="_Toc189870629"/>
       <w:r>
         <w:lastRenderedPageBreak/>
         <w:t xml:space="preserve">Use Case of </w:t>
@@ -20772,7 +20909,7 @@
       <w:r>
         <w:t>Complaint Management</w:t>
       </w:r>
-      <w:bookmarkEnd w:id="78"/>
+      <w:bookmarkEnd w:id="77"/>
       <w:r>
         <w:t xml:space="preserve">  </w:t>
       </w:r>
@@ -20941,14 +21078,14 @@
         <w:spacing w:after="98" w:line="276" w:lineRule="auto"/>
         <w:ind w:left="711" w:hanging="721"/>
       </w:pPr>
-      <w:bookmarkStart w:id="79" w:name="_Toc189850897"/>
+      <w:bookmarkStart w:id="78" w:name="_Toc189870630"/>
       <w:r>
         <w:t xml:space="preserve">Use Case of </w:t>
       </w:r>
       <w:r>
         <w:t>Announcement Management</w:t>
       </w:r>
-      <w:bookmarkEnd w:id="79"/>
+      <w:bookmarkEnd w:id="78"/>
       <w:r>
         <w:t xml:space="preserve"> </w:t>
       </w:r>
@@ -21103,7 +21240,7 @@
         <w:spacing w:after="98" w:line="276" w:lineRule="auto"/>
         <w:ind w:left="711" w:hanging="721"/>
       </w:pPr>
-      <w:bookmarkStart w:id="80" w:name="_Toc189850898"/>
+      <w:bookmarkStart w:id="79" w:name="_Toc189870631"/>
       <w:r>
         <w:lastRenderedPageBreak/>
         <w:t xml:space="preserve">Use Case of </w:t>
@@ -21111,7 +21248,7 @@
       <w:r>
         <w:t>General Functionalities</w:t>
       </w:r>
-      <w:bookmarkEnd w:id="80"/>
+      <w:bookmarkEnd w:id="79"/>
     </w:p>
     <w:p>
       <w:pPr>
@@ -21253,12 +21390,12 @@
         <w:spacing w:after="98" w:line="276" w:lineRule="auto"/>
         <w:ind w:left="711" w:hanging="721"/>
       </w:pPr>
-      <w:bookmarkStart w:id="81" w:name="_Toc189850899"/>
+      <w:bookmarkStart w:id="80" w:name="_Toc189870632"/>
       <w:r>
         <w:lastRenderedPageBreak/>
         <w:t>Use Case of Complete System</w:t>
       </w:r>
-      <w:bookmarkEnd w:id="81"/>
+      <w:bookmarkEnd w:id="80"/>
       <w:r>
         <w:t xml:space="preserve"> </w:t>
       </w:r>
@@ -21283,9 +21420,9 @@
           <w:lang w:val="en-GB" w:eastAsia="en-GB"/>
         </w:rPr>
         <w:drawing>
-          <wp:inline distT="0" distB="0" distL="0" distR="0" wp14:anchorId="23318E31" wp14:editId="5975A61C">
-            <wp:extent cx="4930140" cy="6462620"/>
-            <wp:effectExtent l="0" t="0" r="3810" b="0"/>
+          <wp:inline distT="0" distB="0" distL="0" distR="0" wp14:anchorId="23318E31" wp14:editId="77779A02">
+            <wp:extent cx="4938501" cy="6473577"/>
+            <wp:effectExtent l="0" t="0" r="0" b="3810"/>
             <wp:docPr id="37" name="Picture 37"/>
             <wp:cNvGraphicFramePr>
               <a:graphicFrameLocks xmlns:a="http://schemas.openxmlformats.org/drawingml/2006/main" noChangeAspect="1"/>
@@ -21312,7 +21449,7 @@
                   <pic:spPr>
                     <a:xfrm>
                       <a:off x="0" y="0"/>
-                      <a:ext cx="4938501" cy="6473580"/>
+                      <a:ext cx="4938501" cy="6473577"/>
                     </a:xfrm>
                     <a:prstGeom prst="rect">
                       <a:avLst/>
@@ -21420,7 +21557,7 @@
         <w:spacing w:line="276" w:lineRule="auto"/>
         <w:ind w:left="0" w:hanging="576"/>
       </w:pPr>
-      <w:bookmarkStart w:id="82" w:name="_Toc189850900"/>
+      <w:bookmarkStart w:id="81" w:name="_Toc189870633"/>
       <w:r>
         <w:t xml:space="preserve">Use </w:t>
       </w:r>
@@ -21430,7 +21567,7 @@
       <w:r>
         <w:t>ase Description.</w:t>
       </w:r>
-      <w:bookmarkEnd w:id="82"/>
+      <w:bookmarkEnd w:id="81"/>
       <w:r>
         <w:t xml:space="preserve">  </w:t>
       </w:r>
@@ -21469,8 +21606,8 @@
         <w:pStyle w:val="Heading3"/>
         <w:spacing w:line="276" w:lineRule="auto"/>
       </w:pPr>
-      <w:bookmarkStart w:id="83" w:name="_Toc170067116"/>
-      <w:bookmarkStart w:id="84" w:name="_Toc189850901"/>
+      <w:bookmarkStart w:id="82" w:name="_Toc170067116"/>
+      <w:bookmarkStart w:id="83" w:name="_Toc189870634"/>
       <w:r>
         <w:t xml:space="preserve">Description of Sign </w:t>
       </w:r>
@@ -21482,8 +21619,8 @@
       <w:r>
         <w:t>:</w:t>
       </w:r>
+      <w:bookmarkEnd w:id="82"/>
       <w:bookmarkEnd w:id="83"/>
-      <w:bookmarkEnd w:id="84"/>
     </w:p>
     <w:tbl>
       <w:tblPr>
@@ -21709,7 +21846,10 @@
               <w:t xml:space="preserve">Authorized users log in to the </w:t>
             </w:r>
             <w:r>
-              <w:t>RT-BIVT via provided</w:t>
+              <w:t>NTURP</w:t>
+            </w:r>
+            <w:r>
+              <w:t xml:space="preserve"> via provided</w:t>
             </w:r>
             <w:r>
               <w:t xml:space="preserve"> application</w:t>
@@ -21805,7 +21945,7 @@
               <w:t xml:space="preserve">User logs into the </w:t>
             </w:r>
             <w:r>
-              <w:t>RT-BIVT</w:t>
+              <w:t>NTURP</w:t>
             </w:r>
             <w:r>
               <w:t xml:space="preserve"> </w:t>
@@ -21881,7 +22021,7 @@
         <w:pStyle w:val="Heading3"/>
         <w:spacing w:line="276" w:lineRule="auto"/>
       </w:pPr>
-      <w:bookmarkStart w:id="85" w:name="_Toc189850902"/>
+      <w:bookmarkStart w:id="84" w:name="_Toc189870635"/>
       <w:r>
         <w:t xml:space="preserve">Description of </w:t>
       </w:r>
@@ -21897,7 +22037,7 @@
       <w:r>
         <w:t>:</w:t>
       </w:r>
-      <w:bookmarkEnd w:id="85"/>
+      <w:bookmarkEnd w:id="84"/>
     </w:p>
     <w:tbl>
       <w:tblPr>
@@ -22258,7 +22398,13 @@
               <w:t>and</w:t>
             </w:r>
             <w:r>
-              <w:t xml:space="preserve"> permissions to operate with in RT-BIVT.</w:t>
+              <w:t xml:space="preserve"> permissions to operate with in </w:t>
+            </w:r>
+            <w:r>
+              <w:t>NTURP</w:t>
+            </w:r>
+            <w:r>
+              <w:t>.</w:t>
             </w:r>
           </w:p>
         </w:tc>
@@ -22316,7 +22462,7 @@
         <w:pStyle w:val="Heading3"/>
         <w:spacing w:line="276" w:lineRule="auto"/>
       </w:pPr>
-      <w:bookmarkStart w:id="86" w:name="_Toc189850903"/>
+      <w:bookmarkStart w:id="85" w:name="_Toc189870636"/>
       <w:r>
         <w:t xml:space="preserve">Description of </w:t>
       </w:r>
@@ -22326,7 +22472,7 @@
       <w:r>
         <w:t>:</w:t>
       </w:r>
-      <w:bookmarkEnd w:id="86"/>
+      <w:bookmarkEnd w:id="85"/>
     </w:p>
     <w:p>
       <w:pPr>
@@ -22623,7 +22769,7 @@
         <w:pStyle w:val="Heading3"/>
         <w:spacing w:line="276" w:lineRule="auto"/>
       </w:pPr>
-      <w:bookmarkStart w:id="87" w:name="_Toc189850904"/>
+      <w:bookmarkStart w:id="86" w:name="_Toc189870637"/>
       <w:r>
         <w:t>Descript</w:t>
       </w:r>
@@ -22645,7 +22791,7 @@
       <w:r>
         <w:t>:</w:t>
       </w:r>
-      <w:bookmarkEnd w:id="87"/>
+      <w:bookmarkEnd w:id="86"/>
     </w:p>
     <w:p>
       <w:pPr>
@@ -23013,7 +23159,7 @@
         <w:pStyle w:val="Heading3"/>
         <w:spacing w:line="276" w:lineRule="auto"/>
       </w:pPr>
-      <w:bookmarkStart w:id="88" w:name="_Toc189850905"/>
+      <w:bookmarkStart w:id="87" w:name="_Toc189870638"/>
       <w:r>
         <w:t>Description</w:t>
       </w:r>
@@ -23029,7 +23175,7 @@
       <w:r>
         <w:t>:</w:t>
       </w:r>
-      <w:bookmarkEnd w:id="88"/>
+      <w:bookmarkEnd w:id="87"/>
     </w:p>
     <w:p>
       <w:pPr>
@@ -23359,7 +23505,7 @@
         <w:pStyle w:val="Heading3"/>
         <w:spacing w:line="276" w:lineRule="auto"/>
       </w:pPr>
-      <w:bookmarkStart w:id="89" w:name="_Toc189850906"/>
+      <w:bookmarkStart w:id="88" w:name="_Toc189870639"/>
       <w:r>
         <w:t xml:space="preserve">Description of </w:t>
       </w:r>
@@ -23369,7 +23515,7 @@
       <w:r>
         <w:t>:</w:t>
       </w:r>
-      <w:bookmarkEnd w:id="89"/>
+      <w:bookmarkEnd w:id="88"/>
     </w:p>
     <w:p>
       <w:pPr>
@@ -23738,7 +23884,7 @@
         <w:pStyle w:val="Heading3"/>
         <w:spacing w:line="276" w:lineRule="auto"/>
       </w:pPr>
-      <w:bookmarkStart w:id="90" w:name="_Toc189850907"/>
+      <w:bookmarkStart w:id="89" w:name="_Toc189870640"/>
       <w:r>
         <w:t xml:space="preserve">Description of </w:t>
       </w:r>
@@ -23748,7 +23894,7 @@
       <w:r>
         <w:t>:</w:t>
       </w:r>
-      <w:bookmarkEnd w:id="90"/>
+      <w:bookmarkEnd w:id="89"/>
     </w:p>
     <w:p>
       <w:pPr>
@@ -24098,7 +24244,7 @@
         <w:pStyle w:val="Heading3"/>
         <w:spacing w:line="276" w:lineRule="auto"/>
       </w:pPr>
-      <w:bookmarkStart w:id="91" w:name="_Toc189850908"/>
+      <w:bookmarkStart w:id="90" w:name="_Toc189870641"/>
       <w:r>
         <w:t xml:space="preserve">Description of </w:t>
       </w:r>
@@ -24108,7 +24254,7 @@
       <w:r>
         <w:t xml:space="preserve"> Management:</w:t>
       </w:r>
-      <w:bookmarkEnd w:id="91"/>
+      <w:bookmarkEnd w:id="90"/>
     </w:p>
     <w:tbl>
       <w:tblPr>
@@ -24447,7 +24593,7 @@
       <w:pPr>
         <w:pStyle w:val="Heading3"/>
       </w:pPr>
-      <w:bookmarkStart w:id="92" w:name="_Toc189850909"/>
+      <w:bookmarkStart w:id="91" w:name="_Toc189870642"/>
       <w:r>
         <w:t>Description</w:t>
       </w:r>
@@ -24469,7 +24615,7 @@
       <w:r>
         <w:t>:</w:t>
       </w:r>
-      <w:bookmarkEnd w:id="92"/>
+      <w:bookmarkEnd w:id="91"/>
     </w:p>
     <w:p>
       <w:pPr>
@@ -24774,7 +24920,7 @@
         <w:pStyle w:val="Heading3"/>
         <w:spacing w:line="276" w:lineRule="auto"/>
       </w:pPr>
-      <w:bookmarkStart w:id="93" w:name="_Toc189850910"/>
+      <w:bookmarkStart w:id="92" w:name="_Toc189870643"/>
       <w:r>
         <w:t>Description of</w:t>
       </w:r>
@@ -24787,7 +24933,7 @@
       <w:r>
         <w:t>:</w:t>
       </w:r>
-      <w:bookmarkEnd w:id="93"/>
+      <w:bookmarkEnd w:id="92"/>
     </w:p>
     <w:p>
       <w:pPr>
@@ -25239,11 +25385,11 @@
         <w:spacing w:line="276" w:lineRule="auto"/>
         <w:ind w:right="0"/>
       </w:pPr>
-      <w:bookmarkStart w:id="94" w:name="_Toc189850911"/>
+      <w:bookmarkStart w:id="93" w:name="_Toc189870644"/>
       <w:r>
         <w:t>Chapter 4</w:t>
       </w:r>
-      <w:bookmarkEnd w:id="94"/>
+      <w:bookmarkEnd w:id="93"/>
       <w:r>
         <w:t xml:space="preserve"> </w:t>
       </w:r>
@@ -25260,7 +25406,7 @@
           <w:lang w:val="en-US"/>
         </w:rPr>
       </w:pPr>
-      <w:bookmarkStart w:id="95" w:name="_Toc189850912"/>
+      <w:bookmarkStart w:id="94" w:name="_Toc189870645"/>
       <w:r>
         <w:rPr>
           <w:lang w:val="en-US"/>
@@ -25273,7 +25419,7 @@
         </w:rPr>
         <w:t>Agile Software Development Methodology</w:t>
       </w:r>
-      <w:bookmarkEnd w:id="95"/>
+      <w:bookmarkEnd w:id="94"/>
     </w:p>
     <w:p>
       <w:pPr>
@@ -25305,7 +25451,7 @@
           <w:lang w:val="en-US"/>
         </w:rPr>
       </w:pPr>
-      <w:bookmarkStart w:id="96" w:name="_Toc189850913"/>
+      <w:bookmarkStart w:id="95" w:name="_Toc189870646"/>
       <w:r>
         <w:t xml:space="preserve">4.2   </w:t>
       </w:r>
@@ -25315,7 +25461,7 @@
         </w:rPr>
         <w:t>Selected Methodology: Agile</w:t>
       </w:r>
-      <w:bookmarkEnd w:id="96"/>
+      <w:bookmarkEnd w:id="95"/>
     </w:p>
     <w:p>
       <w:pPr>
@@ -25339,14 +25485,14 @@
         </w:numPr>
         <w:spacing w:line="276" w:lineRule="auto"/>
       </w:pPr>
-      <w:bookmarkStart w:id="97" w:name="_Toc189850914"/>
+      <w:bookmarkStart w:id="96" w:name="_Toc189870647"/>
       <w:r>
         <w:t xml:space="preserve">4.3   </w:t>
       </w:r>
       <w:r>
         <w:t>Reasons for Selecting Agile Methodology</w:t>
       </w:r>
-      <w:bookmarkEnd w:id="97"/>
+      <w:bookmarkEnd w:id="96"/>
     </w:p>
     <w:p>
       <w:pPr>
@@ -25441,7 +25587,7 @@
         </w:numPr>
         <w:spacing w:line="276" w:lineRule="auto"/>
       </w:pPr>
-      <w:bookmarkStart w:id="98" w:name="_Toc189850915"/>
+      <w:bookmarkStart w:id="97" w:name="_Toc189870648"/>
       <w:r>
         <w:t xml:space="preserve">4.4   </w:t>
       </w:r>
@@ -25449,9 +25595,9 @@
         <w:t xml:space="preserve">Agile Project Planning and Execution for </w:t>
       </w:r>
       <w:r>
-        <w:t>RT-BIVT</w:t>
-      </w:r>
-      <w:bookmarkEnd w:id="98"/>
+        <w:t>NTURP</w:t>
+      </w:r>
+      <w:bookmarkEnd w:id="97"/>
     </w:p>
     <w:p>
       <w:pPr>
@@ -25490,7 +25636,7 @@
         <w:t xml:space="preserve">Gather and prioritize necessities for the </w:t>
       </w:r>
       <w:r>
-        <w:t>RT-BIVT</w:t>
+        <w:t>NTURP</w:t>
       </w:r>
       <w:r>
         <w:t xml:space="preserve"> undertaking, growing a product backlog</w:t>
@@ -25791,7 +25937,7 @@
           <w:color w:val="auto"/>
           <w:sz w:val="18"/>
         </w:rPr>
-        <w:t>2</w:t>
+        <w:t>1</w:t>
       </w:r>
       <w:r>
         <w:rPr>
@@ -25835,11 +25981,11 @@
         <w:spacing w:line="276" w:lineRule="auto"/>
         <w:ind w:right="0"/>
       </w:pPr>
-      <w:bookmarkStart w:id="99" w:name="_Toc189850916"/>
+      <w:bookmarkStart w:id="98" w:name="_Toc189870649"/>
       <w:r>
         <w:t>Chapter 5</w:t>
       </w:r>
-      <w:bookmarkEnd w:id="99"/>
+      <w:bookmarkEnd w:id="98"/>
     </w:p>
     <w:p>
       <w:pPr>
@@ -25851,11 +25997,11 @@
         <w:spacing w:line="276" w:lineRule="auto"/>
         <w:ind w:right="0"/>
       </w:pPr>
-      <w:bookmarkStart w:id="100" w:name="_Toc189850917"/>
+      <w:bookmarkStart w:id="99" w:name="_Toc189870650"/>
       <w:r>
         <w:t>5   System Architecture</w:t>
       </w:r>
-      <w:bookmarkEnd w:id="100"/>
+      <w:bookmarkEnd w:id="99"/>
       <w:r>
         <w:t xml:space="preserve"> </w:t>
       </w:r>
@@ -25869,9 +26015,162 @@
         </w:numPr>
         <w:spacing w:line="276" w:lineRule="auto"/>
       </w:pPr>
-      <w:bookmarkStart w:id="101" w:name="_Toc189850918"/>
-      <w:r>
-        <w:t>5.1 Architecture</w:t>
+      <w:bookmarkStart w:id="100" w:name="_Toc189870651"/>
+      <w:r>
+        <w:t>5.1 Database Design</w:t>
+      </w:r>
+      <w:bookmarkEnd w:id="100"/>
+    </w:p>
+    <w:p>
+      <w:r>
+        <w:t xml:space="preserve">The database for this </w:t>
+      </w:r>
+      <w:r>
+        <w:t>NTURP</w:t>
+      </w:r>
+      <w:r>
+        <w:t xml:space="preserve"> is implemented using </w:t>
+      </w:r>
+      <w:r>
+        <w:rPr>
+          <w:bCs/>
+        </w:rPr>
+        <w:t xml:space="preserve">Google </w:t>
+      </w:r>
+      <w:r>
+        <w:rPr>
+          <w:bCs/>
+        </w:rPr>
+        <w:t>Fire store</w:t>
+      </w:r>
+      <w:r>
+        <w:t xml:space="preserve">, a NoSQL cloud database that provides real-time data synchronization and scalability. </w:t>
+      </w:r>
+      <w:r>
+        <w:t>Fire store’s</w:t>
+      </w:r>
+      <w:r>
+        <w:t xml:space="preserve"> document-based structure is well-suited for handling dynamic and hierarchical data while maintaining efficiency in read and write operations. The schema is designed to ensure optimal performance, scalability, and maintainability.</w:t>
+      </w:r>
+    </w:p>
+    <w:p>
+      <w:pPr>
+        <w:spacing w:after="101" w:line="276" w:lineRule="auto"/>
+        <w:ind w:left="5" w:right="0" w:firstLine="0"/>
+        <w:jc w:val="left"/>
+        <w:rPr>
+          <w:lang w:val="en-GB"/>
+        </w:rPr>
+      </w:pPr>
+      <w:r>
+        <w:rPr>
+          <w:noProof/>
+          <w:lang w:val="en-GB" w:eastAsia="en-GB"/>
+        </w:rPr>
+        <w:lastRenderedPageBreak/>
+        <w:drawing>
+          <wp:inline distT="0" distB="0" distL="0" distR="0" wp14:anchorId="14CF82E1" wp14:editId="2EFC118F">
+            <wp:extent cx="4961758" cy="5340897"/>
+            <wp:effectExtent l="0" t="0" r="0" b="0"/>
+            <wp:docPr id="1" name="Picture 1"/>
+            <wp:cNvGraphicFramePr>
+              <a:graphicFrameLocks xmlns:a="http://schemas.openxmlformats.org/drawingml/2006/main" noChangeAspect="1"/>
+            </wp:cNvGraphicFramePr>
+            <a:graphic xmlns:a="http://schemas.openxmlformats.org/drawingml/2006/main">
+              <a:graphicData uri="http://schemas.openxmlformats.org/drawingml/2006/picture">
+                <pic:pic xmlns:pic="http://schemas.openxmlformats.org/drawingml/2006/picture">
+                  <pic:nvPicPr>
+                    <pic:cNvPr id="1" name="database.png"/>
+                    <pic:cNvPicPr/>
+                  </pic:nvPicPr>
+                  <pic:blipFill>
+                    <a:blip r:embed="rId36" cstate="print">
+                      <a:extLst>
+                        <a:ext uri="{28A0092B-C50C-407E-A947-70E740481C1C}">
+                          <a14:useLocalDpi xmlns:a14="http://schemas.microsoft.com/office/drawing/2010/main" val="0"/>
+                        </a:ext>
+                      </a:extLst>
+                    </a:blip>
+                    <a:stretch>
+                      <a:fillRect/>
+                    </a:stretch>
+                  </pic:blipFill>
+                  <pic:spPr>
+                    <a:xfrm>
+                      <a:off x="0" y="0"/>
+                      <a:ext cx="4961758" cy="5340897"/>
+                    </a:xfrm>
+                    <a:prstGeom prst="rect">
+                      <a:avLst/>
+                    </a:prstGeom>
+                  </pic:spPr>
+                </pic:pic>
+              </a:graphicData>
+            </a:graphic>
+          </wp:inline>
+        </w:drawing>
+      </w:r>
+    </w:p>
+    <w:p>
+      <w:pPr>
+        <w:spacing w:after="81" w:line="276" w:lineRule="auto"/>
+        <w:ind w:left="2160" w:right="401" w:firstLine="0"/>
+        <w:rPr>
+          <w:i/>
+          <w:sz w:val="18"/>
+        </w:rPr>
+      </w:pPr>
+      <w:r>
+        <w:rPr>
+          <w:i/>
+          <w:sz w:val="18"/>
+        </w:rPr>
+        <w:t xml:space="preserve"> </w:t>
+      </w:r>
+      <w:r>
+        <w:rPr>
+          <w:i/>
+          <w:sz w:val="18"/>
+        </w:rPr>
+        <w:t xml:space="preserve">           </w:t>
+      </w:r>
+      <w:r>
+        <w:rPr>
+          <w:i/>
+          <w:sz w:val="18"/>
+        </w:rPr>
+        <w:t xml:space="preserve">    Figure 5.1 Database Design</w:t>
+      </w:r>
+    </w:p>
+    <w:p>
+      <w:pPr>
+        <w:pStyle w:val="Heading1"/>
+        <w:numPr>
+          <w:ilvl w:val="0"/>
+          <w:numId w:val="0"/>
+        </w:numPr>
+        <w:spacing w:line="276" w:lineRule="auto"/>
+        <w:ind w:right="0"/>
+      </w:pPr>
+    </w:p>
+    <w:p>
+      <w:pPr>
+        <w:pStyle w:val="Heading2"/>
+        <w:numPr>
+          <w:ilvl w:val="0"/>
+          <w:numId w:val="0"/>
+        </w:numPr>
+        <w:spacing w:line="276" w:lineRule="auto"/>
+      </w:pPr>
+      <w:bookmarkStart w:id="101" w:name="_Toc189870652"/>
+      <w:r>
+        <w:t>5</w:t>
+      </w:r>
+      <w:r>
+        <w:t>.2</w:t>
+      </w:r>
+      <w:r>
+        <w:t xml:space="preserve"> Architecture</w:t>
       </w:r>
       <w:bookmarkEnd w:id="101"/>
     </w:p>
@@ -25888,7 +26187,12 @@
         <w:spacing w:line="276" w:lineRule="auto"/>
       </w:pPr>
       <w:r>
-        <w:t>For our task, we've got decided on a Model-View-Template (MVT) structure, appropriate for applications the use of Django and React. This architecture is defined as follows:</w:t>
+        <w:t>For our task, we've got decided on a Model-View-Template (MVT) structure, appropriate for applications the use of Django and React. T</w:t>
+      </w:r>
+      <w:bookmarkStart w:id="102" w:name="_GoBack"/>
+      <w:bookmarkEnd w:id="102"/>
+      <w:r>
+        <w:t>his architecture is defined as follows:</w:t>
       </w:r>
     </w:p>
     <w:p>
@@ -26026,7 +26330,7 @@
                     </pic:cNvPicPr>
                   </pic:nvPicPr>
                   <pic:blipFill>
-                    <a:blip r:embed="rId36">
+                    <a:blip r:embed="rId37">
                       <a:extLst>
                         <a:ext uri="{28A0092B-C50C-407E-A947-70E740481C1C}">
                           <a14:useLocalDpi xmlns:a14="http://schemas.microsoft.com/office/drawing/2010/main" val="0"/>
@@ -26177,11 +26481,14 @@
         </w:numPr>
         <w:spacing w:line="276" w:lineRule="auto"/>
       </w:pPr>
-      <w:bookmarkStart w:id="102" w:name="_Toc189850919"/>
-      <w:r>
-        <w:t>5.2 Activity Diagram</w:t>
-      </w:r>
-      <w:bookmarkEnd w:id="102"/>
+      <w:bookmarkStart w:id="103" w:name="_Toc189870653"/>
+      <w:r>
+        <w:t>5.3</w:t>
+      </w:r>
+      <w:r>
+        <w:t xml:space="preserve"> Activity Diagram</w:t>
+      </w:r>
+      <w:bookmarkEnd w:id="103"/>
     </w:p>
     <w:p>
       <w:pPr>
@@ -26242,7 +26549,7 @@
                     </pic:cNvPicPr>
                   </pic:nvPicPr>
                   <pic:blipFill>
-                    <a:blip r:embed="rId37">
+                    <a:blip r:embed="rId38">
                       <a:extLst>
                         <a:ext uri="{28A0092B-C50C-407E-A947-70E740481C1C}">
                           <a14:useLocalDpi xmlns:a14="http://schemas.microsoft.com/office/drawing/2010/main" val="0"/>
@@ -26547,7 +26854,7 @@
                     </pic:cNvPicPr>
                   </pic:nvPicPr>
                   <pic:blipFill>
-                    <a:blip r:embed="rId38">
+                    <a:blip r:embed="rId39">
                       <a:extLst>
                         <a:ext uri="{28A0092B-C50C-407E-A947-70E740481C1C}">
                           <a14:useLocalDpi xmlns:a14="http://schemas.microsoft.com/office/drawing/2010/main" val="0"/>
@@ -26715,7 +27022,7 @@
                     </pic:cNvPicPr>
                   </pic:nvPicPr>
                   <pic:blipFill>
-                    <a:blip r:embed="rId39">
+                    <a:blip r:embed="rId40">
                       <a:extLst>
                         <a:ext uri="{28A0092B-C50C-407E-A947-70E740481C1C}">
                           <a14:useLocalDpi xmlns:a14="http://schemas.microsoft.com/office/drawing/2010/main" val="0"/>
@@ -27055,7 +27362,7 @@
                     </pic:cNvPicPr>
                   </pic:nvPicPr>
                   <pic:blipFill>
-                    <a:blip r:embed="rId40">
+                    <a:blip r:embed="rId41">
                       <a:extLst>
                         <a:ext uri="{28A0092B-C50C-407E-A947-70E740481C1C}">
                           <a14:useLocalDpi xmlns:a14="http://schemas.microsoft.com/office/drawing/2010/main" val="0"/>
@@ -27164,12 +27471,15 @@
         </w:numPr>
         <w:spacing w:line="276" w:lineRule="auto"/>
       </w:pPr>
-      <w:bookmarkStart w:id="103" w:name="_Toc189850920"/>
+      <w:bookmarkStart w:id="104" w:name="_Toc189870654"/>
       <w:r>
         <w:lastRenderedPageBreak/>
-        <w:t>5.3 Sequence Diagram</w:t>
-      </w:r>
-      <w:bookmarkEnd w:id="103"/>
+        <w:t>5.4</w:t>
+      </w:r>
+      <w:r>
+        <w:t xml:space="preserve"> Sequence Diagram</w:t>
+      </w:r>
+      <w:bookmarkEnd w:id="104"/>
     </w:p>
     <w:p>
       <w:pPr>
@@ -27218,7 +27528,7 @@
                     </pic:cNvPicPr>
                   </pic:nvPicPr>
                   <pic:blipFill>
-                    <a:blip r:embed="rId41">
+                    <a:blip r:embed="rId42">
                       <a:extLst>
                         <a:ext uri="{28A0092B-C50C-407E-A947-70E740481C1C}">
                           <a14:useLocalDpi xmlns:a14="http://schemas.microsoft.com/office/drawing/2010/main" val="0"/>
@@ -27423,7 +27733,7 @@
                     </pic:cNvPicPr>
                   </pic:nvPicPr>
                   <pic:blipFill>
-                    <a:blip r:embed="rId42">
+                    <a:blip r:embed="rId43">
                       <a:extLst>
                         <a:ext uri="{28A0092B-C50C-407E-A947-70E740481C1C}">
                           <a14:useLocalDpi xmlns:a14="http://schemas.microsoft.com/office/drawing/2010/main" val="0"/>
@@ -27672,12 +27982,12 @@
         <w:spacing w:line="276" w:lineRule="auto"/>
         <w:ind w:right="0"/>
       </w:pPr>
-      <w:bookmarkStart w:id="104" w:name="_Toc189850921"/>
+      <w:bookmarkStart w:id="105" w:name="_Toc189870655"/>
       <w:r>
         <w:lastRenderedPageBreak/>
         <w:t>Chapter 6</w:t>
       </w:r>
-      <w:bookmarkEnd w:id="104"/>
+      <w:bookmarkEnd w:id="105"/>
     </w:p>
     <w:p>
       <w:pPr>
@@ -27688,11 +27998,11 @@
         </w:numPr>
         <w:spacing w:line="276" w:lineRule="auto"/>
       </w:pPr>
-      <w:bookmarkStart w:id="105" w:name="_Toc189850922"/>
+      <w:bookmarkStart w:id="106" w:name="_Toc189870656"/>
       <w:r>
         <w:t>AI-Model and Algorithms</w:t>
       </w:r>
-      <w:bookmarkEnd w:id="105"/>
+      <w:bookmarkEnd w:id="106"/>
     </w:p>
     <w:p>
       <w:pPr>
@@ -27700,11 +28010,11 @@
         <w:spacing w:line="276" w:lineRule="auto"/>
         <w:ind w:left="0"/>
       </w:pPr>
-      <w:bookmarkStart w:id="106" w:name="_Toc189850923"/>
+      <w:bookmarkStart w:id="107" w:name="_Toc189870657"/>
       <w:r>
         <w:t>General Disease Detection:</w:t>
       </w:r>
-      <w:bookmarkEnd w:id="106"/>
+      <w:bookmarkEnd w:id="107"/>
     </w:p>
     <w:p>
       <w:pPr>
@@ -27733,7 +28043,7 @@
           <w:lang w:val="en-GB"/>
         </w:rPr>
       </w:pPr>
-      <w:bookmarkStart w:id="107" w:name="_Toc189850924"/>
+      <w:bookmarkStart w:id="108" w:name="_Toc189870658"/>
       <w:r>
         <w:rPr>
           <w:iCs/>
@@ -27782,7 +28092,7 @@
         </w:rPr>
         <w:t>:</w:t>
       </w:r>
-      <w:bookmarkEnd w:id="107"/>
+      <w:bookmarkEnd w:id="108"/>
     </w:p>
     <w:p>
       <w:pPr>
@@ -27978,14 +28288,14 @@
           <w:iCs/>
         </w:rPr>
       </w:pPr>
-      <w:bookmarkStart w:id="108" w:name="_Toc189850925"/>
+      <w:bookmarkStart w:id="109" w:name="_Toc189870659"/>
       <w:r>
         <w:rPr>
           <w:iCs/>
         </w:rPr>
         <w:t>Steps in Building a Decision Tree</w:t>
       </w:r>
-      <w:bookmarkEnd w:id="108"/>
+      <w:bookmarkEnd w:id="109"/>
     </w:p>
     <w:p>
       <w:pPr>
@@ -28265,14 +28575,14 @@
           <w:iCs/>
         </w:rPr>
       </w:pPr>
-      <w:bookmarkStart w:id="109" w:name="_Toc189850926"/>
+      <w:bookmarkStart w:id="110" w:name="_Toc189870660"/>
       <w:r>
         <w:rPr>
           <w:iCs/>
         </w:rPr>
         <w:t>Training Epochs</w:t>
       </w:r>
-      <w:bookmarkEnd w:id="109"/>
+      <w:bookmarkEnd w:id="110"/>
     </w:p>
     <w:p>
       <w:pPr>
@@ -28293,11 +28603,11 @@
       <w:pPr>
         <w:pStyle w:val="Heading3"/>
       </w:pPr>
-      <w:bookmarkStart w:id="110" w:name="_Toc189850927"/>
+      <w:bookmarkStart w:id="111" w:name="_Toc189870661"/>
       <w:r>
         <w:t>Architecture</w:t>
       </w:r>
-      <w:bookmarkEnd w:id="110"/>
+      <w:bookmarkEnd w:id="111"/>
     </w:p>
     <w:p>
       <w:r>
@@ -28321,7 +28631,7 @@
                     <pic:cNvPicPr/>
                   </pic:nvPicPr>
                   <pic:blipFill>
-                    <a:blip r:embed="rId43">
+                    <a:blip r:embed="rId44">
                       <a:extLst>
                         <a:ext uri="{28A0092B-C50C-407E-A947-70E740481C1C}">
                           <a14:useLocalDpi xmlns:a14="http://schemas.microsoft.com/office/drawing/2010/main" val="0"/>
@@ -28416,12 +28726,12 @@
       <w:pPr>
         <w:pStyle w:val="Heading3"/>
       </w:pPr>
-      <w:bookmarkStart w:id="111" w:name="_Toc189850928"/>
+      <w:bookmarkStart w:id="112" w:name="_Toc189870662"/>
       <w:r>
         <w:lastRenderedPageBreak/>
         <w:t>Confusion Matrix</w:t>
       </w:r>
-      <w:bookmarkEnd w:id="111"/>
+      <w:bookmarkEnd w:id="112"/>
     </w:p>
     <w:p>
       <w:pPr>
@@ -28630,11 +28940,11 @@
       <w:pPr>
         <w:pStyle w:val="Heading3"/>
       </w:pPr>
-      <w:bookmarkStart w:id="112" w:name="_Toc189850929"/>
+      <w:bookmarkStart w:id="113" w:name="_Toc189870663"/>
       <w:r>
         <w:t>Accuracy</w:t>
       </w:r>
-      <w:bookmarkEnd w:id="112"/>
+      <w:bookmarkEnd w:id="113"/>
     </w:p>
     <w:p>
       <w:r>
@@ -28659,7 +28969,7 @@
           <w:iCs/>
         </w:rPr>
       </w:pPr>
-      <w:bookmarkStart w:id="113" w:name="_Toc189850930"/>
+      <w:bookmarkStart w:id="114" w:name="_Toc189870664"/>
       <w:r>
         <w:rPr>
           <w:iCs/>
@@ -28673,7 +28983,7 @@
         </w:rPr>
         <w:t xml:space="preserve"> diagram of program</w:t>
       </w:r>
-      <w:bookmarkEnd w:id="113"/>
+      <w:bookmarkEnd w:id="114"/>
     </w:p>
     <w:p>
       <w:pPr>
@@ -28710,7 +29020,7 @@
                     </pic:cNvPicPr>
                   </pic:nvPicPr>
                   <pic:blipFill>
-                    <a:blip r:embed="rId44">
+                    <a:blip r:embed="rId45">
                       <a:extLst>
                         <a:ext uri="{28A0092B-C50C-407E-A947-70E740481C1C}">
                           <a14:useLocalDpi xmlns:a14="http://schemas.microsoft.com/office/drawing/2010/main" val="0"/>
@@ -29002,12 +29312,12 @@
         <w:spacing w:line="276" w:lineRule="auto"/>
         <w:ind w:left="0"/>
       </w:pPr>
-      <w:bookmarkStart w:id="114" w:name="_Toc189850931"/>
+      <w:bookmarkStart w:id="115" w:name="_Toc189870665"/>
       <w:r>
         <w:lastRenderedPageBreak/>
         <w:t>Fractured Bone Detection:</w:t>
       </w:r>
-      <w:bookmarkEnd w:id="114"/>
+      <w:bookmarkEnd w:id="115"/>
     </w:p>
     <w:p>
       <w:pPr>
@@ -29041,14 +29351,14 @@
           <w:iCs/>
         </w:rPr>
       </w:pPr>
-      <w:bookmarkStart w:id="115" w:name="_Toc189850932"/>
+      <w:bookmarkStart w:id="116" w:name="_Toc189870666"/>
       <w:r>
         <w:rPr>
           <w:iCs/>
         </w:rPr>
         <w:t>Dataset</w:t>
       </w:r>
-      <w:bookmarkEnd w:id="115"/>
+      <w:bookmarkEnd w:id="116"/>
     </w:p>
     <w:p>
       <w:pPr>
@@ -29065,7 +29375,7 @@
         </w:rPr>
         <w:t>The </w:t>
       </w:r>
-      <w:hyperlink r:id="rId45" w:history="1">
+      <w:hyperlink r:id="rId46" w:history="1">
         <w:r>
           <w:rPr>
             <w:rStyle w:val="Hyperlink"/>
@@ -29465,7 +29775,7 @@
           <w:iCs/>
         </w:rPr>
       </w:pPr>
-      <w:bookmarkStart w:id="116" w:name="_Toc189850933"/>
+      <w:bookmarkStart w:id="117" w:name="_Toc189870667"/>
       <w:r>
         <w:rPr>
           <w:iCs/>
@@ -29478,7 +29788,7 @@
         </w:rPr>
         <w:t xml:space="preserve"> Working and Explanation</w:t>
       </w:r>
-      <w:bookmarkEnd w:id="116"/>
+      <w:bookmarkEnd w:id="117"/>
     </w:p>
     <w:p>
       <w:pPr>
@@ -29795,14 +30105,14 @@
           <w:iCs/>
         </w:rPr>
       </w:pPr>
-      <w:bookmarkStart w:id="117" w:name="_Toc189850934"/>
+      <w:bookmarkStart w:id="118" w:name="_Toc189870668"/>
       <w:r>
         <w:rPr>
           <w:iCs/>
         </w:rPr>
         <w:t>Training Epochs</w:t>
       </w:r>
-      <w:bookmarkEnd w:id="117"/>
+      <w:bookmarkEnd w:id="118"/>
     </w:p>
     <w:p>
       <w:pPr>
@@ -29823,11 +30133,11 @@
       <w:pPr>
         <w:pStyle w:val="Heading3"/>
       </w:pPr>
-      <w:bookmarkStart w:id="118" w:name="_Toc189850935"/>
+      <w:bookmarkStart w:id="119" w:name="_Toc189870669"/>
       <w:r>
         <w:t>Architecture Diagram:</w:t>
       </w:r>
-      <w:bookmarkEnd w:id="118"/>
+      <w:bookmarkEnd w:id="119"/>
     </w:p>
     <w:p>
       <w:r>
@@ -29859,7 +30169,7 @@
                     <pic:cNvPicPr/>
                   </pic:nvPicPr>
                   <pic:blipFill rotWithShape="1">
-                    <a:blip r:embed="rId46">
+                    <a:blip r:embed="rId47">
                       <a:extLst>
                         <a:ext uri="{28A0092B-C50C-407E-A947-70E740481C1C}">
                           <a14:useLocalDpi xmlns:a14="http://schemas.microsoft.com/office/drawing/2010/main" val="0"/>
@@ -29959,12 +30269,12 @@
       <w:pPr>
         <w:pStyle w:val="Heading3"/>
       </w:pPr>
-      <w:bookmarkStart w:id="119" w:name="_Toc189850936"/>
+      <w:bookmarkStart w:id="120" w:name="_Toc189870670"/>
       <w:r>
         <w:lastRenderedPageBreak/>
         <w:t>Confusion Matrix:</w:t>
       </w:r>
-      <w:bookmarkEnd w:id="119"/>
+      <w:bookmarkEnd w:id="120"/>
     </w:p>
     <w:p>
       <w:pPr>
@@ -30247,14 +30557,14 @@
           <w:iCs/>
         </w:rPr>
       </w:pPr>
-      <w:bookmarkStart w:id="120" w:name="_Toc189850937"/>
+      <w:bookmarkStart w:id="121" w:name="_Toc189870671"/>
       <w:r>
         <w:rPr>
           <w:iCs/>
         </w:rPr>
         <w:t>Accuracy</w:t>
       </w:r>
-      <w:bookmarkEnd w:id="120"/>
+      <w:bookmarkEnd w:id="121"/>
     </w:p>
     <w:p>
       <w:pPr>
@@ -30280,7 +30590,7 @@
           <w:lang w:val="en-GB"/>
         </w:rPr>
       </w:pPr>
-      <w:bookmarkStart w:id="121" w:name="_Toc189850938"/>
+      <w:bookmarkStart w:id="122" w:name="_Toc189870672"/>
       <w:r>
         <w:rPr>
           <w:iCs/>
@@ -30316,7 +30626,7 @@
         </w:rPr>
         <w:t>s</w:t>
       </w:r>
-      <w:bookmarkEnd w:id="121"/>
+      <w:bookmarkEnd w:id="122"/>
     </w:p>
     <w:p>
       <w:pPr>
@@ -30357,7 +30667,7 @@
                     </pic:cNvPicPr>
                   </pic:nvPicPr>
                   <pic:blipFill>
-                    <a:blip r:embed="rId47">
+                    <a:blip r:embed="rId48">
                       <a:extLst>
                         <a:ext uri="{28A0092B-C50C-407E-A947-70E740481C1C}">
                           <a14:useLocalDpi xmlns:a14="http://schemas.microsoft.com/office/drawing/2010/main" val="0"/>
@@ -30635,7 +30945,7 @@
                     </pic:cNvPicPr>
                   </pic:nvPicPr>
                   <pic:blipFill>
-                    <a:blip r:embed="rId48">
+                    <a:blip r:embed="rId49">
                       <a:extLst>
                         <a:ext uri="{28A0092B-C50C-407E-A947-70E740481C1C}">
                           <a14:useLocalDpi xmlns:a14="http://schemas.microsoft.com/office/drawing/2010/main" val="0"/>
@@ -31056,7 +31366,7 @@
         <w:spacing w:line="276" w:lineRule="auto"/>
         <w:ind w:left="10"/>
       </w:pPr>
-      <w:bookmarkStart w:id="122" w:name="_Toc189850939"/>
+      <w:bookmarkStart w:id="123" w:name="_Toc189870673"/>
       <w:r>
         <w:lastRenderedPageBreak/>
         <w:t xml:space="preserve">Chapter </w:t>
@@ -31067,7 +31377,7 @@
       <w:r>
         <w:t>: System Implementation</w:t>
       </w:r>
-      <w:bookmarkEnd w:id="122"/>
+      <w:bookmarkEnd w:id="123"/>
     </w:p>
     <w:p>
       <w:pPr>
@@ -31092,14 +31402,14 @@
         <w:spacing w:line="276" w:lineRule="auto"/>
         <w:ind w:left="26"/>
       </w:pPr>
-      <w:bookmarkStart w:id="123" w:name="_Toc189850940"/>
+      <w:bookmarkStart w:id="124" w:name="_Toc189870674"/>
       <w:r>
         <w:t>7</w:t>
       </w:r>
       <w:r>
         <w:t>.1 System Tools and Technology</w:t>
       </w:r>
-      <w:bookmarkEnd w:id="123"/>
+      <w:bookmarkEnd w:id="124"/>
     </w:p>
     <w:p>
       <w:pPr>
@@ -31231,7 +31541,7 @@
         <w:spacing w:line="276" w:lineRule="auto"/>
         <w:ind w:left="15"/>
       </w:pPr>
-      <w:bookmarkStart w:id="124" w:name="_Toc189850941"/>
+      <w:bookmarkStart w:id="125" w:name="_Toc189870675"/>
       <w:r>
         <w:t>7</w:t>
       </w:r>
@@ -31241,7 +31551,7 @@
       <w:r>
         <w:t xml:space="preserve"> Django</w:t>
       </w:r>
-      <w:bookmarkEnd w:id="124"/>
+      <w:bookmarkEnd w:id="125"/>
     </w:p>
     <w:p>
       <w:pPr>
@@ -31364,7 +31674,7 @@
         <w:spacing w:line="276" w:lineRule="auto"/>
         <w:ind w:left="15"/>
       </w:pPr>
-      <w:bookmarkStart w:id="125" w:name="_Toc189850942"/>
+      <w:bookmarkStart w:id="126" w:name="_Toc189870676"/>
       <w:r>
         <w:lastRenderedPageBreak/>
         <w:t>7</w:t>
@@ -31375,7 +31685,7 @@
       <w:r>
         <w:t xml:space="preserve"> React</w:t>
       </w:r>
-      <w:bookmarkEnd w:id="125"/>
+      <w:bookmarkEnd w:id="126"/>
     </w:p>
     <w:p>
       <w:pPr>
@@ -31465,7 +31775,7 @@
         <w:spacing w:line="276" w:lineRule="auto"/>
         <w:ind w:left="15"/>
       </w:pPr>
-      <w:bookmarkStart w:id="126" w:name="_Toc189850943"/>
+      <w:bookmarkStart w:id="127" w:name="_Toc189870677"/>
       <w:r>
         <w:t>7</w:t>
       </w:r>
@@ -31475,7 +31785,7 @@
       <w:r>
         <w:t xml:space="preserve"> MySQL</w:t>
       </w:r>
-      <w:bookmarkEnd w:id="126"/>
+      <w:bookmarkEnd w:id="127"/>
     </w:p>
     <w:p>
       <w:pPr>
@@ -31565,7 +31875,7 @@
         <w:spacing w:line="276" w:lineRule="auto"/>
         <w:ind w:left="15"/>
       </w:pPr>
-      <w:bookmarkStart w:id="127" w:name="_Toc189850944"/>
+      <w:bookmarkStart w:id="128" w:name="_Toc189870678"/>
       <w:r>
         <w:t>7</w:t>
       </w:r>
@@ -31575,7 +31885,7 @@
       <w:r>
         <w:t>VS Code</w:t>
       </w:r>
-      <w:bookmarkEnd w:id="127"/>
+      <w:bookmarkEnd w:id="128"/>
     </w:p>
     <w:p>
       <w:pPr>
@@ -31707,7 +32017,7 @@
         <w:spacing w:line="276" w:lineRule="auto"/>
         <w:ind w:left="26"/>
       </w:pPr>
-      <w:bookmarkStart w:id="128" w:name="_Toc189850945"/>
+      <w:bookmarkStart w:id="129" w:name="_Toc189870679"/>
       <w:r>
         <w:t>7</w:t>
       </w:r>
@@ -31720,7 +32030,7 @@
       <w:r>
         <w:t xml:space="preserve"> Module Implementation</w:t>
       </w:r>
-      <w:bookmarkEnd w:id="128"/>
+      <w:bookmarkEnd w:id="129"/>
     </w:p>
     <w:p>
       <w:pPr>
@@ -31732,7 +32042,7 @@
         <w:spacing w:line="276" w:lineRule="auto"/>
         <w:ind w:left="15"/>
       </w:pPr>
-      <w:bookmarkStart w:id="129" w:name="_Toc189850946"/>
+      <w:bookmarkStart w:id="130" w:name="_Toc189870680"/>
       <w:r>
         <w:t>7</w:t>
       </w:r>
@@ -31748,7 +32058,7 @@
       <w:r>
         <w:t xml:space="preserve"> Dashboard</w:t>
       </w:r>
-      <w:bookmarkEnd w:id="129"/>
+      <w:bookmarkEnd w:id="130"/>
     </w:p>
     <w:p>
       <w:pPr>
@@ -34158,7 +34468,7 @@
         <w:spacing w:line="276" w:lineRule="auto"/>
         <w:ind w:left="26"/>
       </w:pPr>
-      <w:bookmarkStart w:id="130" w:name="_Toc189850947"/>
+      <w:bookmarkStart w:id="131" w:name="_Toc189870681"/>
       <w:r>
         <w:t>7</w:t>
       </w:r>
@@ -34171,7 +34481,7 @@
       <w:r>
         <w:t xml:space="preserve"> System Integration and Deployment</w:t>
       </w:r>
-      <w:bookmarkEnd w:id="130"/>
+      <w:bookmarkEnd w:id="131"/>
     </w:p>
     <w:p>
       <w:pPr>
@@ -34203,7 +34513,7 @@
           <w:iCs/>
         </w:rPr>
       </w:pPr>
-      <w:bookmarkStart w:id="131" w:name="_Toc189850948"/>
+      <w:bookmarkStart w:id="132" w:name="_Toc189870682"/>
       <w:r>
         <w:t>7</w:t>
       </w:r>
@@ -34226,7 +34536,7 @@
       <w:r>
         <w:t>Frontend-Backend Communication</w:t>
       </w:r>
-      <w:bookmarkEnd w:id="131"/>
+      <w:bookmarkEnd w:id="132"/>
     </w:p>
     <w:p>
       <w:pPr>
@@ -34267,7 +34577,7 @@
                     </pic:cNvPicPr>
                   </pic:nvPicPr>
                   <pic:blipFill>
-                    <a:blip r:embed="rId49">
+                    <a:blip r:embed="rId50">
                       <a:extLst>
                         <a:ext uri="{28A0092B-C50C-407E-A947-70E740481C1C}">
                           <a14:useLocalDpi xmlns:a14="http://schemas.microsoft.com/office/drawing/2010/main" val="0"/>
@@ -34471,7 +34781,7 @@
                     </pic:cNvPicPr>
                   </pic:nvPicPr>
                   <pic:blipFill>
-                    <a:blip r:embed="rId50">
+                    <a:blip r:embed="rId51">
                       <a:extLst>
                         <a:ext uri="{28A0092B-C50C-407E-A947-70E740481C1C}">
                           <a14:useLocalDpi xmlns:a14="http://schemas.microsoft.com/office/drawing/2010/main" val="0"/>
@@ -34605,7 +34915,7 @@
           <w:iCs/>
         </w:rPr>
       </w:pPr>
-      <w:bookmarkStart w:id="132" w:name="_Toc189850949"/>
+      <w:bookmarkStart w:id="133" w:name="_Toc189870683"/>
       <w:r>
         <w:rPr>
           <w:i w:val="0"/>
@@ -34635,7 +34945,7 @@
         </w:rPr>
         <w:t>.2 Database Management</w:t>
       </w:r>
-      <w:bookmarkEnd w:id="132"/>
+      <w:bookmarkEnd w:id="133"/>
     </w:p>
     <w:p>
       <w:pPr>
@@ -34662,7 +34972,7 @@
           <w:iCs/>
         </w:rPr>
       </w:pPr>
-      <w:bookmarkStart w:id="133" w:name="_Toc189850950"/>
+      <w:bookmarkStart w:id="134" w:name="_Toc189870684"/>
       <w:r>
         <w:t>7</w:t>
       </w:r>
@@ -34678,7 +34988,7 @@
       <w:r>
         <w:t>Deployment</w:t>
       </w:r>
-      <w:bookmarkEnd w:id="133"/>
+      <w:bookmarkEnd w:id="134"/>
     </w:p>
     <w:p>
       <w:pPr>
@@ -34838,7 +35148,7 @@
         <w:spacing w:line="276" w:lineRule="auto"/>
         <w:ind w:right="0"/>
       </w:pPr>
-      <w:bookmarkStart w:id="134" w:name="_Toc189850951"/>
+      <w:bookmarkStart w:id="135" w:name="_Toc189870685"/>
       <w:r>
         <w:lastRenderedPageBreak/>
         <w:t xml:space="preserve">Chapter </w:t>
@@ -34846,7 +35156,7 @@
       <w:r>
         <w:t>8</w:t>
       </w:r>
-      <w:bookmarkEnd w:id="134"/>
+      <w:bookmarkEnd w:id="135"/>
     </w:p>
     <w:p>
       <w:pPr>
@@ -34858,7 +35168,7 @@
         <w:spacing w:line="276" w:lineRule="auto"/>
         <w:ind w:left="10"/>
       </w:pPr>
-      <w:bookmarkStart w:id="135" w:name="_Toc189850952"/>
+      <w:bookmarkStart w:id="136" w:name="_Toc189870686"/>
       <w:r>
         <w:t>8</w:t>
       </w:r>
@@ -34868,7 +35178,7 @@
       <w:r>
         <w:t>Screenshots</w:t>
       </w:r>
-      <w:bookmarkEnd w:id="135"/>
+      <w:bookmarkEnd w:id="136"/>
     </w:p>
     <w:p>
       <w:pPr>
@@ -34907,7 +35217,7 @@
                     </pic:cNvPicPr>
                   </pic:nvPicPr>
                   <pic:blipFill>
-                    <a:blip r:embed="rId51" cstate="print">
+                    <a:blip r:embed="rId52" cstate="print">
                       <a:extLst>
                         <a:ext uri="{28A0092B-C50C-407E-A947-70E740481C1C}">
                           <a14:useLocalDpi xmlns:a14="http://schemas.microsoft.com/office/drawing/2010/main" val="0"/>
@@ -35077,7 +35387,7 @@
                     </pic:cNvPicPr>
                   </pic:nvPicPr>
                   <pic:blipFill>
-                    <a:blip r:embed="rId52" cstate="print">
+                    <a:blip r:embed="rId53" cstate="print">
                       <a:extLst>
                         <a:ext uri="{28A0092B-C50C-407E-A947-70E740481C1C}">
                           <a14:useLocalDpi xmlns:a14="http://schemas.microsoft.com/office/drawing/2010/main" val="0"/>
@@ -35183,7 +35493,7 @@
                     </pic:cNvPicPr>
                   </pic:nvPicPr>
                   <pic:blipFill>
-                    <a:blip r:embed="rId53" cstate="print">
+                    <a:blip r:embed="rId54" cstate="print">
                       <a:extLst>
                         <a:ext uri="{28A0092B-C50C-407E-A947-70E740481C1C}">
                           <a14:useLocalDpi xmlns:a14="http://schemas.microsoft.com/office/drawing/2010/main" val="0"/>
@@ -35310,7 +35620,7 @@
                     </pic:cNvPicPr>
                   </pic:nvPicPr>
                   <pic:blipFill>
-                    <a:blip r:embed="rId54" cstate="print">
+                    <a:blip r:embed="rId55" cstate="print">
                       <a:extLst>
                         <a:ext uri="{28A0092B-C50C-407E-A947-70E740481C1C}">
                           <a14:useLocalDpi xmlns:a14="http://schemas.microsoft.com/office/drawing/2010/main" val="0"/>
@@ -35427,7 +35737,7 @@
                     </pic:cNvPicPr>
                   </pic:nvPicPr>
                   <pic:blipFill>
-                    <a:blip r:embed="rId55" cstate="print">
+                    <a:blip r:embed="rId56" cstate="print">
                       <a:extLst>
                         <a:ext uri="{28A0092B-C50C-407E-A947-70E740481C1C}">
                           <a14:useLocalDpi xmlns:a14="http://schemas.microsoft.com/office/drawing/2010/main" val="0"/>
@@ -35548,7 +35858,7 @@
                     </pic:cNvPicPr>
                   </pic:nvPicPr>
                   <pic:blipFill>
-                    <a:blip r:embed="rId56" cstate="print">
+                    <a:blip r:embed="rId57" cstate="print">
                       <a:extLst>
                         <a:ext uri="{28A0092B-C50C-407E-A947-70E740481C1C}">
                           <a14:useLocalDpi xmlns:a14="http://schemas.microsoft.com/office/drawing/2010/main" val="0"/>
@@ -35687,7 +35997,7 @@
                     </pic:cNvPicPr>
                   </pic:nvPicPr>
                   <pic:blipFill>
-                    <a:blip r:embed="rId57" cstate="print">
+                    <a:blip r:embed="rId58" cstate="print">
                       <a:extLst>
                         <a:ext uri="{28A0092B-C50C-407E-A947-70E740481C1C}">
                           <a14:useLocalDpi xmlns:a14="http://schemas.microsoft.com/office/drawing/2010/main" val="0"/>
@@ -35833,7 +36143,7 @@
                     </pic:cNvPicPr>
                   </pic:nvPicPr>
                   <pic:blipFill>
-                    <a:blip r:embed="rId58" cstate="print">
+                    <a:blip r:embed="rId59" cstate="print">
                       <a:extLst>
                         <a:ext uri="{28A0092B-C50C-407E-A947-70E740481C1C}">
                           <a14:useLocalDpi xmlns:a14="http://schemas.microsoft.com/office/drawing/2010/main" val="0"/>
@@ -35985,7 +36295,7 @@
                     </pic:cNvPicPr>
                   </pic:nvPicPr>
                   <pic:blipFill>
-                    <a:blip r:embed="rId59" cstate="print">
+                    <a:blip r:embed="rId60" cstate="print">
                       <a:extLst>
                         <a:ext uri="{28A0092B-C50C-407E-A947-70E740481C1C}">
                           <a14:useLocalDpi xmlns:a14="http://schemas.microsoft.com/office/drawing/2010/main" val="0"/>
@@ -36106,7 +36416,7 @@
                     </pic:cNvPicPr>
                   </pic:nvPicPr>
                   <pic:blipFill>
-                    <a:blip r:embed="rId60" cstate="print">
+                    <a:blip r:embed="rId61" cstate="print">
                       <a:extLst>
                         <a:ext uri="{28A0092B-C50C-407E-A947-70E740481C1C}">
                           <a14:useLocalDpi xmlns:a14="http://schemas.microsoft.com/office/drawing/2010/main" val="0"/>
@@ -36255,7 +36565,7 @@
                     </pic:cNvPicPr>
                   </pic:nvPicPr>
                   <pic:blipFill>
-                    <a:blip r:embed="rId61" cstate="print">
+                    <a:blip r:embed="rId62" cstate="print">
                       <a:extLst>
                         <a:ext uri="{28A0092B-C50C-407E-A947-70E740481C1C}">
                           <a14:useLocalDpi xmlns:a14="http://schemas.microsoft.com/office/drawing/2010/main" val="0"/>
@@ -36410,7 +36720,7 @@
                     </pic:cNvPicPr>
                   </pic:nvPicPr>
                   <pic:blipFill>
-                    <a:blip r:embed="rId62" cstate="print">
+                    <a:blip r:embed="rId63" cstate="print">
                       <a:extLst>
                         <a:ext uri="{28A0092B-C50C-407E-A947-70E740481C1C}">
                           <a14:useLocalDpi xmlns:a14="http://schemas.microsoft.com/office/drawing/2010/main" val="0"/>
@@ -36551,7 +36861,7 @@
                     </pic:cNvPicPr>
                   </pic:nvPicPr>
                   <pic:blipFill>
-                    <a:blip r:embed="rId63" cstate="print">
+                    <a:blip r:embed="rId64" cstate="print">
                       <a:extLst>
                         <a:ext uri="{28A0092B-C50C-407E-A947-70E740481C1C}">
                           <a14:useLocalDpi xmlns:a14="http://schemas.microsoft.com/office/drawing/2010/main" val="0"/>
@@ -36667,7 +36977,7 @@
                     </pic:cNvPicPr>
                   </pic:nvPicPr>
                   <pic:blipFill>
-                    <a:blip r:embed="rId64" cstate="print">
+                    <a:blip r:embed="rId65" cstate="print">
                       <a:extLst>
                         <a:ext uri="{28A0092B-C50C-407E-A947-70E740481C1C}">
                           <a14:useLocalDpi xmlns:a14="http://schemas.microsoft.com/office/drawing/2010/main" val="0"/>
@@ -36787,7 +37097,7 @@
                     </pic:cNvPicPr>
                   </pic:nvPicPr>
                   <pic:blipFill>
-                    <a:blip r:embed="rId65" cstate="print">
+                    <a:blip r:embed="rId66" cstate="print">
                       <a:extLst>
                         <a:ext uri="{28A0092B-C50C-407E-A947-70E740481C1C}">
                           <a14:useLocalDpi xmlns:a14="http://schemas.microsoft.com/office/drawing/2010/main" val="0"/>
@@ -36908,7 +37218,7 @@
                     </pic:cNvPicPr>
                   </pic:nvPicPr>
                   <pic:blipFill>
-                    <a:blip r:embed="rId66" cstate="print">
+                    <a:blip r:embed="rId67" cstate="print">
                       <a:extLst>
                         <a:ext uri="{28A0092B-C50C-407E-A947-70E740481C1C}">
                           <a14:useLocalDpi xmlns:a14="http://schemas.microsoft.com/office/drawing/2010/main" val="0"/>
@@ -37081,7 +37391,7 @@
                     </pic:cNvPicPr>
                   </pic:nvPicPr>
                   <pic:blipFill>
-                    <a:blip r:embed="rId67" cstate="print">
+                    <a:blip r:embed="rId68" cstate="print">
                       <a:extLst>
                         <a:ext uri="{28A0092B-C50C-407E-A947-70E740481C1C}">
                           <a14:useLocalDpi xmlns:a14="http://schemas.microsoft.com/office/drawing/2010/main" val="0"/>
@@ -37659,7 +37969,7 @@
       <w:r>
         <w:t xml:space="preserve">. Retrieved from </w:t>
       </w:r>
-      <w:hyperlink r:id="rId68" w:tgtFrame="_new" w:history="1">
+      <w:hyperlink r:id="rId69" w:tgtFrame="_new" w:history="1">
         <w:r>
           <w:rPr>
             <w:rStyle w:val="Hyperlink"/>
@@ -37708,7 +38018,7 @@
       <w:r>
         <w:t xml:space="preserve">. Retrieved from </w:t>
       </w:r>
-      <w:hyperlink r:id="rId69" w:tgtFrame="_new" w:history="1">
+      <w:hyperlink r:id="rId70" w:tgtFrame="_new" w:history="1">
         <w:r>
           <w:rPr>
             <w:rStyle w:val="Hyperlink"/>
@@ -37748,7 +38058,7 @@
       <w:r>
         <w:t xml:space="preserve">, A. (2018). YOLOv3: An Incremental Improvement. Retrieved from </w:t>
       </w:r>
-      <w:hyperlink r:id="rId70" w:tgtFrame="_new" w:history="1">
+      <w:hyperlink r:id="rId71" w:tgtFrame="_new" w:history="1">
         <w:r>
           <w:rPr>
             <w:rStyle w:val="Hyperlink"/>
@@ -37781,7 +38091,7 @@
       <w:r>
         <w:t xml:space="preserve">, A., Wang, C.-Y., &amp; Liao, H.-Y. M. (2020). YOLOv4: Optimal Speed and Accuracy of Object Detection. Retrieved from </w:t>
       </w:r>
-      <w:hyperlink r:id="rId71" w:tgtFrame="_new" w:history="1">
+      <w:hyperlink r:id="rId72" w:tgtFrame="_new" w:history="1">
         <w:r>
           <w:rPr>
             <w:rStyle w:val="Hyperlink"/>
@@ -37813,7 +38123,7 @@
       <w:r>
         <w:t xml:space="preserve">. (2020). YOLOv5. Retrieved from </w:t>
       </w:r>
-      <w:hyperlink r:id="rId72" w:tgtFrame="_new" w:history="1">
+      <w:hyperlink r:id="rId73" w:tgtFrame="_new" w:history="1">
         <w:r>
           <w:rPr>
             <w:rStyle w:val="Hyperlink"/>
@@ -37857,7 +38167,7 @@
       <w:r>
         <w:t xml:space="preserve">. Retrieved from </w:t>
       </w:r>
-      <w:hyperlink r:id="rId73" w:tgtFrame="_new" w:history="1">
+      <w:hyperlink r:id="rId74" w:tgtFrame="_new" w:history="1">
         <w:r>
           <w:rPr>
             <w:rStyle w:val="Hyperlink"/>
@@ -37925,7 +38235,7 @@
       <w:r>
         <w:t xml:space="preserve">. Retrieved from </w:t>
       </w:r>
-      <w:hyperlink r:id="rId74" w:tgtFrame="_new" w:history="1">
+      <w:hyperlink r:id="rId75" w:tgtFrame="_new" w:history="1">
         <w:r>
           <w:rPr>
             <w:rStyle w:val="Hyperlink"/>
@@ -37977,7 +38287,7 @@
       <w:r>
         <w:t xml:space="preserve">. Retrieved from </w:t>
       </w:r>
-      <w:hyperlink r:id="rId75" w:tgtFrame="_new" w:history="1">
+      <w:hyperlink r:id="rId76" w:tgtFrame="_new" w:history="1">
         <w:r>
           <w:rPr>
             <w:rStyle w:val="Hyperlink"/>
@@ -37999,33 +38309,6 @@
         <w:rPr>
           <w:color w:val="auto"/>
           <w:szCs w:val="24"/>
-        </w:rPr>
-      </w:pPr>
-      <w:hyperlink r:id="rId76" w:history="1">
-        <w:r>
-          <w:rPr>
-            <w:rStyle w:val="Hyperlink"/>
-            <w:color w:val="auto"/>
-            <w:szCs w:val="24"/>
-            <w:u w:val="none"/>
-          </w:rPr>
-          <w:t>https://reactjs.org/docs/getting-started.html</w:t>
-        </w:r>
-      </w:hyperlink>
-    </w:p>
-    <w:p>
-      <w:pPr>
-        <w:pStyle w:val="ListParagraph"/>
-        <w:numPr>
-          <w:ilvl w:val="0"/>
-          <w:numId w:val="5"/>
-        </w:numPr>
-        <w:spacing w:line="276" w:lineRule="auto"/>
-        <w:rPr>
-          <w:rStyle w:val="Hyperlink"/>
-          <w:color w:val="auto"/>
-          <w:szCs w:val="24"/>
-          <w:u w:val="none"/>
         </w:rPr>
       </w:pPr>
       <w:hyperlink r:id="rId77" w:history="1">
@@ -38049,11 +38332,38 @@
         </w:numPr>
         <w:spacing w:line="276" w:lineRule="auto"/>
         <w:rPr>
+          <w:rStyle w:val="Hyperlink"/>
           <w:color w:val="auto"/>
           <w:szCs w:val="24"/>
+          <w:u w:val="none"/>
         </w:rPr>
       </w:pPr>
       <w:hyperlink r:id="rId78" w:history="1">
+        <w:r>
+          <w:rPr>
+            <w:rStyle w:val="Hyperlink"/>
+            <w:color w:val="auto"/>
+            <w:szCs w:val="24"/>
+            <w:u w:val="none"/>
+          </w:rPr>
+          <w:t>https://reactjs.org/docs/getting-started.html</w:t>
+        </w:r>
+      </w:hyperlink>
+    </w:p>
+    <w:p>
+      <w:pPr>
+        <w:pStyle w:val="ListParagraph"/>
+        <w:numPr>
+          <w:ilvl w:val="0"/>
+          <w:numId w:val="5"/>
+        </w:numPr>
+        <w:spacing w:line="276" w:lineRule="auto"/>
+        <w:rPr>
+          <w:color w:val="auto"/>
+          <w:szCs w:val="24"/>
+        </w:rPr>
+      </w:pPr>
+      <w:hyperlink r:id="rId79" w:history="1">
         <w:r>
           <w:rPr>
             <w:rStyle w:val="Hyperlink"/>
@@ -38078,7 +38388,7 @@
           <w:szCs w:val="24"/>
         </w:rPr>
       </w:pPr>
-      <w:hyperlink r:id="rId79" w:history="1">
+      <w:hyperlink r:id="rId80" w:history="1">
         <w:r>
           <w:rPr>
             <w:rStyle w:val="Hyperlink"/>
@@ -38103,7 +38413,7 @@
           <w:szCs w:val="24"/>
         </w:rPr>
       </w:pPr>
-      <w:hyperlink r:id="rId80" w:history="1">
+      <w:hyperlink r:id="rId81" w:history="1">
         <w:r>
           <w:rPr>
             <w:rStyle w:val="Hyperlink"/>
@@ -38128,7 +38438,7 @@
           <w:szCs w:val="24"/>
         </w:rPr>
       </w:pPr>
-      <w:hyperlink r:id="rId81" w:history="1">
+      <w:hyperlink r:id="rId82" w:history="1">
         <w:r>
           <w:rPr>
             <w:rStyle w:val="Hyperlink"/>
@@ -38153,7 +38463,7 @@
           <w:szCs w:val="24"/>
         </w:rPr>
       </w:pPr>
-      <w:hyperlink r:id="rId82" w:history="1">
+      <w:hyperlink r:id="rId83" w:history="1">
         <w:r>
           <w:rPr>
             <w:rStyle w:val="Hyperlink"/>
@@ -38180,7 +38490,7 @@
           <w:u w:val="none"/>
         </w:rPr>
       </w:pPr>
-      <w:hyperlink r:id="rId83" w:history="1">
+      <w:hyperlink r:id="rId84" w:history="1">
         <w:r>
           <w:rPr>
             <w:rStyle w:val="Hyperlink"/>
@@ -38261,9 +38571,9 @@
       </w:pPr>
     </w:p>
     <w:sectPr>
-      <w:footerReference w:type="even" r:id="rId84"/>
-      <w:footerReference w:type="default" r:id="rId85"/>
-      <w:footerReference w:type="first" r:id="rId86"/>
+      <w:footerReference w:type="even" r:id="rId85"/>
+      <w:footerReference w:type="default" r:id="rId86"/>
+      <w:footerReference w:type="first" r:id="rId87"/>
       <w:pgSz w:w="11905" w:h="16840"/>
       <w:pgMar w:top="1440" w:right="1440" w:bottom="1440" w:left="2160" w:header="720" w:footer="731" w:gutter="0"/>
       <w:pgNumType w:start="1"/>
@@ -38379,7 +38689,7 @@
         <w:noProof/>
         <w:sz w:val="22"/>
       </w:rPr>
-      <w:t>X</w:t>
+      <w:t>XIII</w:t>
     </w:r>
     <w:r>
       <w:rPr>
@@ -38508,7 +38818,7 @@
         <w:noProof/>
         <w:sz w:val="22"/>
       </w:rPr>
-      <w:t>9</w:t>
+      <w:t>27</w:t>
     </w:r>
     <w:r>
       <w:rPr>
@@ -46261,7 +46571,6 @@
   <w:style w:type="character" w:default="1" w:styleId="DefaultParagraphFont">
     <w:name w:val="Default Paragraph Font"/>
     <w:uiPriority w:val="1"/>
-    <w:semiHidden/>
     <w:unhideWhenUsed/>
   </w:style>
   <w:style w:type="table" w:default="1" w:styleId="TableNormal">
@@ -47021,7 +47330,7 @@
 </file>
 
 <file path=customXml/itemProps1.xml><?xml version="1.0" encoding="utf-8"?>
-<ds:datastoreItem xmlns:ds="http://schemas.openxmlformats.org/officeDocument/2006/customXml" ds:itemID="{C2B942C0-3A4E-4A16-ADFF-0A991B5DDDFC}">
+<ds:datastoreItem xmlns:ds="http://schemas.openxmlformats.org/officeDocument/2006/customXml" ds:itemID="{AF5037E8-68FD-4D5A-9B86-FA41A926CC2F}">
   <ds:schemaRefs>
     <ds:schemaRef ds:uri="http://schemas.openxmlformats.org/officeDocument/2006/bibliography"/>
   </ds:schemaRefs>
